--- a/notes-on-Python-2.docx
+++ b/notes-on-Python-2.docx
@@ -232,69 +232,5732 @@
       <w:pPr>
         <w:spacing w:after="0"/>
         <w:rPr>
-          <w:b/>
           <w:sz w:val="24"/>
           <w:szCs w:val="24"/>
         </w:rPr>
       </w:pPr>
-    </w:p>
-    <w:p>
-      <w:pPr>
-        <w:spacing w:after="0"/>
+      <w:r>
         <w:rPr>
           <w:b/>
           <w:sz w:val="24"/>
           <w:szCs w:val="24"/>
         </w:rPr>
-      </w:pPr>
+        <w:t>Глава 16. Основы функций</w:t>
+      </w:r>
+      <w:proofErr w:type="gramStart"/>
       <w:r>
         <w:rPr>
           <w:b/>
           <w:sz w:val="24"/>
           <w:szCs w:val="24"/>
         </w:rPr>
-        <w:t>Глава 16. Основы функций</w:t>
-      </w:r>
-      <w:proofErr w:type="gramStart"/>
+        <w:t>.</w:t>
+      </w:r>
+      <w:proofErr w:type="gramEnd"/>
       <w:r>
         <w:rPr>
           <w:b/>
           <w:sz w:val="24"/>
           <w:szCs w:val="24"/>
         </w:rPr>
-        <w:t>.</w:t>
-      </w:r>
-      <w:proofErr w:type="gramEnd"/>
-      <w:r>
-        <w:rPr>
-          <w:b/>
+        <w:t xml:space="preserve"> </w:t>
+      </w:r>
+      <w:proofErr w:type="gramStart"/>
+      <w:r>
+        <w:rPr>
           <w:sz w:val="24"/>
           <w:szCs w:val="24"/>
         </w:rPr>
-        <w:t xml:space="preserve"> </w:t>
-      </w:r>
-      <w:proofErr w:type="gramStart"/>
+        <w:t>с</w:t>
+      </w:r>
+      <w:proofErr w:type="gramEnd"/>
       <w:r>
         <w:rPr>
           <w:sz w:val="24"/>
           <w:szCs w:val="24"/>
         </w:rPr>
-        <w:t>с</w:t>
-      </w:r>
-      <w:proofErr w:type="gramEnd"/>
-      <w:r>
-        <w:rPr>
+        <w:t>тр. 461</w:t>
+      </w:r>
+    </w:p>
+    <w:p>
+      <w:pPr>
+        <w:spacing w:after="0"/>
+        <w:rPr>
+          <w:b/>
           <w:sz w:val="24"/>
           <w:szCs w:val="24"/>
         </w:rPr>
+      </w:pPr>
+    </w:p>
+    <w:p>
+      <w:pPr>
+        <w:spacing w:after="0"/>
+        <w:rPr>
+          <w:lang w:val="en-US"/>
+        </w:rPr>
+      </w:pPr>
+      <w:r>
+        <w:t>Функция - это средство, позволяющее группировать наборы инструкций так, что в программе они могут запускаться неоднократно.</w:t>
+      </w:r>
+    </w:p>
+    <w:p>
+      <w:pPr>
+        <w:spacing w:after="0"/>
+        <w:rPr>
+          <w:lang w:val="en-US"/>
+        </w:rPr>
+      </w:pPr>
+    </w:p>
+    <w:p>
+      <w:pPr>
+        <w:spacing w:after="0"/>
+        <w:rPr>
+          <w:lang w:val="en-US"/>
+        </w:rPr>
+      </w:pPr>
+      <w:r>
+        <w:t>Они могут вычислять результат и иметь входные параметры. Оформление операций в виде функций - очень удобный инструмент, который мы можем использовать в самых разных ситуациях.</w:t>
+      </w:r>
+    </w:p>
+    <w:p>
+      <w:pPr>
+        <w:spacing w:after="0"/>
+        <w:rPr>
+          <w:lang w:val="en-US"/>
+        </w:rPr>
+      </w:pPr>
+    </w:p>
+    <w:p>
+      <w:pPr>
+        <w:spacing w:after="0"/>
+        <w:rPr>
+          <w:lang w:val="en-US"/>
+        </w:rPr>
+      </w:pPr>
+      <w:r>
+        <w:t xml:space="preserve">Т.о. функции устраняют необходимость вставлять в программу избыточные копии блоков одного и того же программного кода, он заменяется одной единственной функцией. Кстати, при изменении программы достаточно </w:t>
+      </w:r>
+      <w:proofErr w:type="gramStart"/>
+      <w:r>
+        <w:t>изменить</w:t>
+      </w:r>
+      <w:proofErr w:type="gramEnd"/>
+      <w:r>
+        <w:t xml:space="preserve"> только функцию, а не все повторяющиеся блоки.</w:t>
+      </w:r>
+    </w:p>
+    <w:p>
+      <w:pPr>
+        <w:spacing w:after="0"/>
+        <w:rPr>
+          <w:lang w:val="en-US"/>
+        </w:rPr>
+      </w:pPr>
+    </w:p>
+    <w:p>
+      <w:pPr>
+        <w:spacing w:after="0"/>
+      </w:pPr>
+      <w:r>
+        <w:t xml:space="preserve">Функции - самые основные программные структуры в </w:t>
+      </w:r>
+      <w:proofErr w:type="gramStart"/>
+      <w:r>
+        <w:t>ЯП</w:t>
+      </w:r>
+      <w:proofErr w:type="gramEnd"/>
+      <w:r>
+        <w:t xml:space="preserve"> Питон, обеспечивающие многократное использование программного кода и уменьшающие его избыточность. Также это средство </w:t>
+      </w:r>
+      <w:proofErr w:type="spellStart"/>
+      <w:r>
+        <w:t>проеткирования</w:t>
+      </w:r>
+      <w:proofErr w:type="spellEnd"/>
+      <w:r>
+        <w:t xml:space="preserve">, разбивающее </w:t>
+      </w:r>
+      <w:proofErr w:type="spellStart"/>
+      <w:r>
+        <w:t>сложжную</w:t>
+      </w:r>
+      <w:proofErr w:type="spellEnd"/>
+      <w:r>
+        <w:t xml:space="preserve"> систему на простые и легкие части.</w:t>
+      </w:r>
+    </w:p>
+    <w:p>
+      <w:pPr>
+        <w:spacing w:after="0"/>
+      </w:pPr>
+    </w:p>
+    <w:p>
+      <w:pPr>
+        <w:spacing w:after="0"/>
+      </w:pPr>
+      <w:r>
+        <w:rPr>
+          <w:b/>
+        </w:rPr>
+        <w:t>Таблица 16.1 Инструкции и выражения, имеющие отношения к функциям</w:t>
+      </w:r>
+      <w:proofErr w:type="gramStart"/>
+      <w:r>
+        <w:rPr>
+          <w:b/>
+        </w:rPr>
+        <w:t>.</w:t>
+      </w:r>
+      <w:proofErr w:type="gramEnd"/>
+      <w:r>
+        <w:t xml:space="preserve"> </w:t>
+      </w:r>
+      <w:proofErr w:type="gramStart"/>
+      <w:r>
+        <w:t>с</w:t>
+      </w:r>
+      <w:proofErr w:type="gramEnd"/>
+      <w:r>
         <w:t>тр. 461</w:t>
       </w:r>
     </w:p>
-    <w:p/>
-    <w:p/>
-    <w:p/>
-    <w:p/>
-    <w:p/>
+    <w:p>
+      <w:pPr>
+        <w:spacing w:after="0"/>
+      </w:pPr>
+    </w:p>
+    <w:p>
+      <w:pPr>
+        <w:spacing w:after="0"/>
+      </w:pPr>
+    </w:p>
+    <w:p>
+      <w:pPr>
+        <w:spacing w:after="0"/>
+        <w:rPr>
+          <w:b/>
+          <w:sz w:val="24"/>
+          <w:szCs w:val="24"/>
+        </w:rPr>
+      </w:pPr>
+      <w:r>
+        <w:rPr>
+          <w:b/>
+          <w:sz w:val="24"/>
+          <w:szCs w:val="24"/>
+        </w:rPr>
+        <w:t>Зачем нужны функции?</w:t>
+      </w:r>
+    </w:p>
+    <w:p>
+      <w:pPr>
+        <w:spacing w:after="0"/>
+      </w:pPr>
+    </w:p>
+    <w:p>
+      <w:pPr>
+        <w:spacing w:after="0"/>
+      </w:pPr>
+      <w:r>
+        <w:t xml:space="preserve">Это универсальное средство структурирования программы, в других </w:t>
+      </w:r>
+      <w:proofErr w:type="gramStart"/>
+      <w:r>
+        <w:t>ЯП</w:t>
+      </w:r>
+      <w:proofErr w:type="gramEnd"/>
+      <w:r>
+        <w:t xml:space="preserve"> функции могут называться - подпрограммами или процедурами.</w:t>
+      </w:r>
+    </w:p>
+    <w:p>
+      <w:pPr>
+        <w:spacing w:after="0"/>
+      </w:pPr>
+    </w:p>
+    <w:p>
+      <w:pPr>
+        <w:spacing w:after="0"/>
+      </w:pPr>
+      <w:r>
+        <w:t>Две основные роли:</w:t>
+      </w:r>
+    </w:p>
+    <w:p>
+      <w:pPr>
+        <w:spacing w:after="0"/>
+      </w:pPr>
+    </w:p>
+    <w:p>
+      <w:pPr>
+        <w:spacing w:after="0"/>
+      </w:pPr>
+      <w:r>
+        <w:t xml:space="preserve">- </w:t>
+      </w:r>
+      <w:r>
+        <w:rPr>
+          <w:i/>
+        </w:rPr>
+        <w:t>Максимизировать многократное использование программного кода и минимизировать его избыточность.</w:t>
+      </w:r>
+      <w:r>
+        <w:t xml:space="preserve"> Функции </w:t>
+      </w:r>
+      <w:proofErr w:type="gramStart"/>
+      <w:r>
+        <w:t>в</w:t>
+      </w:r>
+      <w:proofErr w:type="gramEnd"/>
+      <w:r>
+        <w:t xml:space="preserve"> </w:t>
+      </w:r>
+      <w:proofErr w:type="gramStart"/>
+      <w:r>
+        <w:t>Питон</w:t>
+      </w:r>
+      <w:proofErr w:type="gramEnd"/>
+      <w:r>
+        <w:t xml:space="preserve"> являют простейший способ упаковки логики выполнения, которая может использоваться в разных местах программы и более чем один раз. </w:t>
+      </w:r>
+      <w:proofErr w:type="spellStart"/>
+      <w:r>
+        <w:t>Ф-ции</w:t>
+      </w:r>
+      <w:proofErr w:type="spellEnd"/>
+      <w:r>
+        <w:t xml:space="preserve"> позволяют </w:t>
+      </w:r>
+      <w:proofErr w:type="spellStart"/>
+      <w:proofErr w:type="gramStart"/>
+      <w:r>
+        <w:t>обощать</w:t>
+      </w:r>
+      <w:proofErr w:type="spellEnd"/>
+      <w:proofErr w:type="gramEnd"/>
+      <w:r>
+        <w:t xml:space="preserve"> и группировать код, который потом можно </w:t>
+      </w:r>
+      <w:proofErr w:type="spellStart"/>
+      <w:r>
+        <w:t>использ</w:t>
+      </w:r>
+      <w:proofErr w:type="spellEnd"/>
+      <w:r>
+        <w:t xml:space="preserve">. много раз. Т.к. </w:t>
+      </w:r>
+      <w:proofErr w:type="spellStart"/>
+      <w:r>
+        <w:t>ф-ции</w:t>
+      </w:r>
+      <w:proofErr w:type="spellEnd"/>
+      <w:r>
+        <w:t xml:space="preserve"> позволяют поместить реализацию в одно место и использовать её в разных местах, они </w:t>
+      </w:r>
+      <w:proofErr w:type="spellStart"/>
+      <w:r>
+        <w:t>явл-ся</w:t>
+      </w:r>
+      <w:proofErr w:type="spellEnd"/>
+      <w:r>
+        <w:t xml:space="preserve"> основным инструментом структуризации - дают возможность уменьшить избыточность кода.</w:t>
+      </w:r>
+    </w:p>
+    <w:p>
+      <w:pPr>
+        <w:spacing w:after="0"/>
+      </w:pPr>
+    </w:p>
+    <w:p>
+      <w:pPr>
+        <w:spacing w:after="0"/>
+      </w:pPr>
+      <w:r>
+        <w:t xml:space="preserve">- </w:t>
+      </w:r>
+      <w:r>
+        <w:rPr>
+          <w:i/>
+        </w:rPr>
+        <w:t xml:space="preserve">Процедурная декомпозиция. </w:t>
+      </w:r>
+      <w:proofErr w:type="spellStart"/>
+      <w:r>
+        <w:t>Ф-ция</w:t>
+      </w:r>
+      <w:proofErr w:type="spellEnd"/>
+      <w:r>
+        <w:t xml:space="preserve"> помогает разбить сложную систему на части. Ведь гораздо проще создать решение малых задач по отдельности, чем реализовать большую и сложную задачу целиком и разом. Вообще </w:t>
+      </w:r>
+      <w:proofErr w:type="spellStart"/>
+      <w:r>
+        <w:t>ф-ции</w:t>
+      </w:r>
+      <w:proofErr w:type="spellEnd"/>
+      <w:r>
+        <w:t xml:space="preserve"> описывают "как делать", а не "зачем делать".</w:t>
+      </w:r>
+      <w:r>
+        <w:cr/>
+      </w:r>
+    </w:p>
+    <w:p>
+      <w:pPr>
+        <w:spacing w:after="0"/>
+      </w:pPr>
+    </w:p>
+    <w:p>
+      <w:pPr>
+        <w:spacing w:after="0"/>
+      </w:pPr>
+    </w:p>
+    <w:p>
+      <w:pPr>
+        <w:spacing w:after="0"/>
+        <w:rPr>
+          <w:sz w:val="24"/>
+          <w:szCs w:val="24"/>
+        </w:rPr>
+      </w:pPr>
+      <w:r>
+        <w:rPr>
+          <w:b/>
+          <w:sz w:val="24"/>
+          <w:szCs w:val="24"/>
+        </w:rPr>
+        <w:t>Создание функций</w:t>
+      </w:r>
+      <w:proofErr w:type="gramStart"/>
+      <w:r>
+        <w:rPr>
+          <w:b/>
+          <w:sz w:val="24"/>
+          <w:szCs w:val="24"/>
+        </w:rPr>
+        <w:t>.</w:t>
+      </w:r>
+      <w:proofErr w:type="gramEnd"/>
+      <w:r>
+        <w:rPr>
+          <w:b/>
+          <w:sz w:val="24"/>
+          <w:szCs w:val="24"/>
+        </w:rPr>
+        <w:t xml:space="preserve"> </w:t>
+      </w:r>
+      <w:proofErr w:type="gramStart"/>
+      <w:r>
+        <w:rPr>
+          <w:sz w:val="24"/>
+          <w:szCs w:val="24"/>
+        </w:rPr>
+        <w:t>с</w:t>
+      </w:r>
+      <w:proofErr w:type="gramEnd"/>
+      <w:r>
+        <w:rPr>
+          <w:sz w:val="24"/>
+          <w:szCs w:val="24"/>
+        </w:rPr>
+        <w:t>тр. 463</w:t>
+      </w:r>
+    </w:p>
+    <w:p>
+      <w:pPr>
+        <w:spacing w:after="0"/>
+      </w:pPr>
+    </w:p>
+    <w:p>
+      <w:pPr>
+        <w:spacing w:after="0"/>
+      </w:pPr>
+      <w:r>
+        <w:t xml:space="preserve">Ранее мы уже пользовались функциями, напр. создавали объект с помощью </w:t>
+      </w:r>
+      <w:proofErr w:type="spellStart"/>
+      <w:r>
+        <w:t>ф-ции</w:t>
+      </w:r>
+      <w:proofErr w:type="spellEnd"/>
+      <w:r>
+        <w:t xml:space="preserve"> </w:t>
+      </w:r>
+      <w:proofErr w:type="spellStart"/>
+      <w:r>
+        <w:t>open</w:t>
+      </w:r>
+      <w:proofErr w:type="spellEnd"/>
+      <w:r>
+        <w:t xml:space="preserve">, использовали </w:t>
+      </w:r>
+      <w:proofErr w:type="spellStart"/>
+      <w:r>
+        <w:t>len</w:t>
+      </w:r>
+      <w:proofErr w:type="spellEnd"/>
+      <w:r>
+        <w:t xml:space="preserve"> и мн. др.</w:t>
+      </w:r>
+    </w:p>
+    <w:p>
+      <w:pPr>
+        <w:spacing w:after="0"/>
+      </w:pPr>
+    </w:p>
+    <w:p>
+      <w:pPr>
+        <w:spacing w:after="0"/>
+      </w:pPr>
+      <w:r>
+        <w:t xml:space="preserve">В этой главе мы </w:t>
+      </w:r>
+      <w:proofErr w:type="gramStart"/>
+      <w:r>
+        <w:t>узнаем</w:t>
+      </w:r>
+      <w:proofErr w:type="gramEnd"/>
+      <w:r>
+        <w:t xml:space="preserve"> как создавать новые функции. Написанные нами функции ведут себя так же </w:t>
+      </w:r>
+      <w:proofErr w:type="spellStart"/>
+      <w:r>
+        <w:t>ка</w:t>
+      </w:r>
+      <w:proofErr w:type="spellEnd"/>
+      <w:r>
+        <w:t xml:space="preserve"> </w:t>
+      </w:r>
+      <w:proofErr w:type="spellStart"/>
+      <w:r>
+        <w:t>ки</w:t>
+      </w:r>
+      <w:proofErr w:type="spellEnd"/>
+      <w:r>
+        <w:t xml:space="preserve"> встроенные - они могут вызываться в выражениях, получать значения и возвращать результаты.</w:t>
+      </w:r>
+    </w:p>
+    <w:p>
+      <w:pPr>
+        <w:spacing w:after="0"/>
+      </w:pPr>
+      <w:r>
+        <w:t xml:space="preserve">Кстати, </w:t>
+      </w:r>
+      <w:proofErr w:type="spellStart"/>
+      <w:r>
+        <w:t>ф-ции</w:t>
+      </w:r>
+      <w:proofErr w:type="spellEnd"/>
+      <w:r>
+        <w:t xml:space="preserve"> </w:t>
+      </w:r>
+      <w:proofErr w:type="gramStart"/>
+      <w:r>
+        <w:t>в</w:t>
+      </w:r>
+      <w:proofErr w:type="gramEnd"/>
+      <w:r>
+        <w:t xml:space="preserve"> </w:t>
+      </w:r>
+      <w:proofErr w:type="gramStart"/>
+      <w:r>
+        <w:t>Питон</w:t>
+      </w:r>
+      <w:proofErr w:type="gramEnd"/>
+      <w:r>
+        <w:t xml:space="preserve"> ведут себя не так как в С.</w:t>
+      </w:r>
+    </w:p>
+    <w:p>
+      <w:pPr>
+        <w:spacing w:after="0"/>
+      </w:pPr>
+    </w:p>
+    <w:p>
+      <w:pPr>
+        <w:spacing w:after="0"/>
+      </w:pPr>
+      <w:r>
+        <w:t>Краткое описание основных концепций и понятий функций:</w:t>
+      </w:r>
+    </w:p>
+    <w:p>
+      <w:pPr>
+        <w:spacing w:after="0"/>
+      </w:pPr>
+    </w:p>
+    <w:p>
+      <w:pPr>
+        <w:spacing w:after="0"/>
+      </w:pPr>
+      <w:r>
+        <w:t xml:space="preserve">- </w:t>
+      </w:r>
+      <w:proofErr w:type="spellStart"/>
+      <w:r>
+        <w:rPr>
+          <w:b/>
+        </w:rPr>
+        <w:t>def</w:t>
+      </w:r>
+      <w:proofErr w:type="spellEnd"/>
+      <w:r>
+        <w:rPr>
+          <w:b/>
+        </w:rPr>
+        <w:t xml:space="preserve"> - это </w:t>
+      </w:r>
+      <w:proofErr w:type="spellStart"/>
+      <w:r>
+        <w:rPr>
+          <w:b/>
+        </w:rPr>
+        <w:t>испольняемый</w:t>
+      </w:r>
+      <w:proofErr w:type="spellEnd"/>
+      <w:r>
+        <w:rPr>
+          <w:b/>
+        </w:rPr>
+        <w:t xml:space="preserve"> программный код</w:t>
+      </w:r>
+      <w:r>
+        <w:t xml:space="preserve">. </w:t>
+      </w:r>
+      <w:proofErr w:type="spellStart"/>
+      <w:r>
+        <w:t>Ф-ции</w:t>
+      </w:r>
+      <w:proofErr w:type="spellEnd"/>
+      <w:r>
+        <w:t xml:space="preserve"> </w:t>
+      </w:r>
+      <w:proofErr w:type="gramStart"/>
+      <w:r>
+        <w:t>в</w:t>
+      </w:r>
+      <w:proofErr w:type="gramEnd"/>
+      <w:r>
+        <w:t xml:space="preserve"> </w:t>
+      </w:r>
+      <w:proofErr w:type="gramStart"/>
+      <w:r>
+        <w:t>Питон</w:t>
+      </w:r>
+      <w:proofErr w:type="gramEnd"/>
+      <w:r>
+        <w:t xml:space="preserve"> создаются с помощью инструкции </w:t>
+      </w:r>
+      <w:proofErr w:type="spellStart"/>
+      <w:r>
+        <w:t>def</w:t>
+      </w:r>
+      <w:proofErr w:type="spellEnd"/>
+      <w:r>
+        <w:t>. В отличие от компилирующихся ЯП, типа</w:t>
+      </w:r>
+      <w:proofErr w:type="gramStart"/>
+      <w:r>
+        <w:t xml:space="preserve"> С</w:t>
+      </w:r>
+      <w:proofErr w:type="gramEnd"/>
+      <w:r>
+        <w:t xml:space="preserve">, </w:t>
+      </w:r>
+      <w:proofErr w:type="spellStart"/>
+      <w:r>
+        <w:t>def</w:t>
+      </w:r>
+      <w:proofErr w:type="spellEnd"/>
+      <w:r>
+        <w:t xml:space="preserve"> относится к классу исполняемых инструкций - </w:t>
+      </w:r>
+      <w:proofErr w:type="spellStart"/>
+      <w:r>
+        <w:t>ф-ция</w:t>
+      </w:r>
+      <w:proofErr w:type="spellEnd"/>
+      <w:r>
+        <w:t xml:space="preserve"> не существует, пока интерпретатор не доберется до инструкции </w:t>
+      </w:r>
+      <w:proofErr w:type="spellStart"/>
+      <w:r>
+        <w:t>def</w:t>
+      </w:r>
+      <w:proofErr w:type="spellEnd"/>
+      <w:r>
+        <w:t xml:space="preserve"> и не выполнит ее. Допустимо (иногда и полезно) вкладывать </w:t>
+      </w:r>
+      <w:proofErr w:type="spellStart"/>
+      <w:r>
+        <w:t>def</w:t>
+      </w:r>
+      <w:proofErr w:type="spellEnd"/>
+      <w:r>
+        <w:t xml:space="preserve"> внутрь инструкций </w:t>
+      </w:r>
+      <w:proofErr w:type="spellStart"/>
+      <w:r>
+        <w:t>if</w:t>
+      </w:r>
+      <w:proofErr w:type="spellEnd"/>
+      <w:r>
+        <w:t xml:space="preserve">, циклов </w:t>
+      </w:r>
+      <w:proofErr w:type="spellStart"/>
+      <w:r>
+        <w:t>while</w:t>
+      </w:r>
+      <w:proofErr w:type="spellEnd"/>
+      <w:r>
+        <w:t xml:space="preserve"> и даже других инструкций </w:t>
+      </w:r>
+      <w:proofErr w:type="spellStart"/>
+      <w:r>
+        <w:t>def</w:t>
+      </w:r>
+      <w:proofErr w:type="spellEnd"/>
+      <w:r>
+        <w:t xml:space="preserve">. В самом типичном случае </w:t>
+      </w:r>
+      <w:proofErr w:type="spellStart"/>
+      <w:r>
+        <w:t>def</w:t>
+      </w:r>
+      <w:proofErr w:type="spellEnd"/>
+      <w:r>
+        <w:t xml:space="preserve"> вставляется внутрь </w:t>
+      </w:r>
+      <w:proofErr w:type="gramStart"/>
+      <w:r>
+        <w:t>модулей</w:t>
+      </w:r>
+      <w:proofErr w:type="gramEnd"/>
+      <w:r>
+        <w:t xml:space="preserve"> и генерируют функции во время первой операции импортирования модуля.</w:t>
+      </w:r>
+    </w:p>
+    <w:p>
+      <w:pPr>
+        <w:spacing w:after="0"/>
+      </w:pPr>
+    </w:p>
+    <w:p>
+      <w:pPr>
+        <w:spacing w:after="0"/>
+      </w:pPr>
+      <w:r>
+        <w:t xml:space="preserve">- </w:t>
+      </w:r>
+      <w:proofErr w:type="spellStart"/>
+      <w:r>
+        <w:rPr>
+          <w:b/>
+        </w:rPr>
+        <w:t>def</w:t>
+      </w:r>
+      <w:proofErr w:type="spellEnd"/>
+      <w:r>
+        <w:rPr>
+          <w:b/>
+        </w:rPr>
+        <w:t xml:space="preserve"> создает объект и присваивает ему имя.</w:t>
+      </w:r>
+      <w:r>
+        <w:t xml:space="preserve"> Интерпретатор встречает и выполняет </w:t>
+      </w:r>
+      <w:proofErr w:type="spellStart"/>
+      <w:r>
+        <w:t>def</w:t>
+      </w:r>
+      <w:proofErr w:type="spellEnd"/>
+      <w:r>
+        <w:t xml:space="preserve">, </w:t>
+      </w:r>
+      <w:proofErr w:type="gramStart"/>
+      <w:r>
+        <w:t>при</w:t>
+      </w:r>
+      <w:proofErr w:type="gramEnd"/>
+      <w:r>
+        <w:t xml:space="preserve"> это создавая новый объект-функцию и связывая его с именем </w:t>
+      </w:r>
+      <w:proofErr w:type="spellStart"/>
+      <w:r>
+        <w:t>ф-ции</w:t>
+      </w:r>
+      <w:proofErr w:type="spellEnd"/>
+      <w:r>
+        <w:t xml:space="preserve">. Т.е. имя становится ссылкой на объект-функцию. Объект-функция может быть </w:t>
+      </w:r>
+      <w:proofErr w:type="spellStart"/>
+      <w:r>
+        <w:t>свзязано</w:t>
+      </w:r>
+      <w:proofErr w:type="spellEnd"/>
+      <w:r>
+        <w:t xml:space="preserve"> с </w:t>
+      </w:r>
+      <w:proofErr w:type="spellStart"/>
+      <w:r>
+        <w:t>неск-ми</w:t>
+      </w:r>
+      <w:proofErr w:type="spellEnd"/>
+      <w:r>
+        <w:t xml:space="preserve"> именами, может сохраняться в списке и т.д. Функциям можно прикреплять атрибуты, с данными.</w:t>
+      </w:r>
+    </w:p>
+    <w:p>
+      <w:pPr>
+        <w:spacing w:after="0"/>
+      </w:pPr>
+    </w:p>
+    <w:p>
+      <w:pPr>
+        <w:spacing w:after="0"/>
+      </w:pPr>
+      <w:r>
+        <w:t xml:space="preserve">- </w:t>
+      </w:r>
+      <w:r>
+        <w:rPr>
+          <w:b/>
+        </w:rPr>
+        <w:t xml:space="preserve">Выражение </w:t>
+      </w:r>
+      <w:proofErr w:type="spellStart"/>
+      <w:r>
+        <w:rPr>
+          <w:b/>
+        </w:rPr>
+        <w:t>lambda</w:t>
+      </w:r>
+      <w:proofErr w:type="spellEnd"/>
+      <w:r>
+        <w:rPr>
+          <w:b/>
+        </w:rPr>
+        <w:t xml:space="preserve"> создает объект и возвращает его в виде результата.</w:t>
+      </w:r>
+      <w:r>
+        <w:t xml:space="preserve"> </w:t>
+      </w:r>
+      <w:proofErr w:type="spellStart"/>
+      <w:r>
+        <w:t>Ф-ции</w:t>
+      </w:r>
+      <w:proofErr w:type="spellEnd"/>
+      <w:r>
+        <w:t xml:space="preserve"> могут создаваться с </w:t>
+      </w:r>
+      <w:proofErr w:type="spellStart"/>
+      <w:r>
+        <w:t>пом</w:t>
+      </w:r>
+      <w:proofErr w:type="spellEnd"/>
+      <w:r>
+        <w:t xml:space="preserve">. выражения </w:t>
+      </w:r>
+      <w:proofErr w:type="spellStart"/>
+      <w:r>
+        <w:t>lambda</w:t>
+      </w:r>
+      <w:proofErr w:type="spellEnd"/>
+      <w:r>
+        <w:t xml:space="preserve">. Это дает нам создавать встроенные определения </w:t>
+      </w:r>
+      <w:proofErr w:type="spellStart"/>
+      <w:r>
+        <w:t>ф-ций</w:t>
+      </w:r>
+      <w:proofErr w:type="spellEnd"/>
+      <w:r>
+        <w:t xml:space="preserve"> там, где синтаксис не позволяет </w:t>
+      </w:r>
+      <w:proofErr w:type="spellStart"/>
+      <w:r>
+        <w:t>использ</w:t>
+      </w:r>
+      <w:proofErr w:type="spellEnd"/>
+      <w:r>
+        <w:t xml:space="preserve">. инструкцию </w:t>
+      </w:r>
+      <w:proofErr w:type="spellStart"/>
+      <w:r>
+        <w:t>def</w:t>
+      </w:r>
+      <w:proofErr w:type="spellEnd"/>
+      <w:r>
+        <w:t>.</w:t>
+      </w:r>
+    </w:p>
+    <w:p>
+      <w:pPr>
+        <w:spacing w:after="0"/>
+      </w:pPr>
+    </w:p>
+    <w:p>
+      <w:pPr>
+        <w:spacing w:after="0"/>
+      </w:pPr>
+      <w:r>
+        <w:t xml:space="preserve">- </w:t>
+      </w:r>
+      <w:proofErr w:type="spellStart"/>
+      <w:r>
+        <w:rPr>
+          <w:b/>
+        </w:rPr>
+        <w:t>return</w:t>
+      </w:r>
+      <w:proofErr w:type="spellEnd"/>
+      <w:r>
+        <w:rPr>
+          <w:b/>
+        </w:rPr>
+        <w:t xml:space="preserve"> </w:t>
+      </w:r>
+      <w:r>
+        <w:rPr>
+          <w:b/>
+        </w:rPr>
+        <w:t xml:space="preserve">- </w:t>
+      </w:r>
+      <w:r>
+        <w:rPr>
+          <w:b/>
+        </w:rPr>
+        <w:t>передает объект результата вызывающей программе.</w:t>
+      </w:r>
+      <w:r>
+        <w:t xml:space="preserve"> Когда </w:t>
+      </w:r>
+      <w:proofErr w:type="spellStart"/>
+      <w:r>
+        <w:t>ф-ция</w:t>
+      </w:r>
+      <w:proofErr w:type="spellEnd"/>
+      <w:r>
+        <w:t xml:space="preserve"> вызывается, вызывающая программа приостанавливает работу, пока </w:t>
+      </w:r>
+      <w:proofErr w:type="spellStart"/>
+      <w:r>
+        <w:t>ф-ция</w:t>
+      </w:r>
+      <w:proofErr w:type="spellEnd"/>
+      <w:r>
+        <w:t xml:space="preserve"> не завершится и не вернет управление. </w:t>
+      </w:r>
+      <w:proofErr w:type="spellStart"/>
+      <w:r>
+        <w:t>Ф-ции</w:t>
+      </w:r>
+      <w:proofErr w:type="spellEnd"/>
+      <w:r>
+        <w:t xml:space="preserve"> вычисляющие значения </w:t>
+      </w:r>
+      <w:proofErr w:type="spellStart"/>
+      <w:r>
+        <w:t>возвпращают</w:t>
+      </w:r>
+      <w:proofErr w:type="spellEnd"/>
+      <w:r>
+        <w:t xml:space="preserve"> </w:t>
+      </w:r>
+      <w:proofErr w:type="spellStart"/>
+      <w:r>
+        <w:t>ег</w:t>
+      </w:r>
+      <w:proofErr w:type="spellEnd"/>
+      <w:r>
+        <w:t xml:space="preserve"> ос помощью </w:t>
+      </w:r>
+      <w:proofErr w:type="spellStart"/>
+      <w:r>
+        <w:t>return</w:t>
+      </w:r>
+      <w:proofErr w:type="spellEnd"/>
+      <w:r>
+        <w:t xml:space="preserve"> - возвращаемое значение становится рез-том вызова </w:t>
+      </w:r>
+      <w:proofErr w:type="spellStart"/>
+      <w:r>
+        <w:t>ф-ции</w:t>
+      </w:r>
+      <w:proofErr w:type="spellEnd"/>
+      <w:r>
+        <w:t>.</w:t>
+      </w:r>
+    </w:p>
+    <w:p>
+      <w:pPr>
+        <w:spacing w:after="0"/>
+      </w:pPr>
+    </w:p>
+    <w:p>
+      <w:pPr>
+        <w:spacing w:after="0"/>
+      </w:pPr>
+      <w:r>
+        <w:t xml:space="preserve">- </w:t>
+      </w:r>
+      <w:proofErr w:type="spellStart"/>
+      <w:r>
+        <w:rPr>
+          <w:b/>
+        </w:rPr>
+        <w:t>yield</w:t>
+      </w:r>
+      <w:proofErr w:type="spellEnd"/>
+      <w:r>
+        <w:rPr>
+          <w:b/>
+        </w:rPr>
+        <w:t xml:space="preserve"> -</w:t>
+      </w:r>
+      <w:r>
+        <w:rPr>
+          <w:b/>
+        </w:rPr>
+        <w:t xml:space="preserve"> передает объект результата вызывающей программе и запоминает, где был </w:t>
+      </w:r>
+      <w:proofErr w:type="spellStart"/>
+      <w:r>
+        <w:rPr>
+          <w:b/>
+        </w:rPr>
+        <w:t>произвдеен</w:t>
+      </w:r>
+      <w:proofErr w:type="spellEnd"/>
+      <w:r>
+        <w:rPr>
+          <w:b/>
+        </w:rPr>
+        <w:t xml:space="preserve"> возврат.</w:t>
+      </w:r>
+      <w:r>
+        <w:t xml:space="preserve"> </w:t>
+      </w:r>
+      <w:proofErr w:type="spellStart"/>
+      <w:r>
+        <w:t>Ф-ции</w:t>
+      </w:r>
+      <w:proofErr w:type="spellEnd"/>
+      <w:r>
+        <w:t xml:space="preserve">, </w:t>
+      </w:r>
+      <w:proofErr w:type="gramStart"/>
+      <w:r>
+        <w:t>называемые</w:t>
+      </w:r>
+      <w:proofErr w:type="gramEnd"/>
+      <w:r>
+        <w:t xml:space="preserve"> генераторами, могут использовать </w:t>
+      </w:r>
+      <w:proofErr w:type="spellStart"/>
+      <w:r>
+        <w:t>yield</w:t>
+      </w:r>
+      <w:proofErr w:type="spellEnd"/>
+      <w:r>
+        <w:t xml:space="preserve"> и сохранять состояние так, чтобы работа </w:t>
+      </w:r>
+      <w:proofErr w:type="spellStart"/>
+      <w:r>
+        <w:t>ф-ции</w:t>
+      </w:r>
+      <w:proofErr w:type="spellEnd"/>
+      <w:r>
+        <w:t xml:space="preserve"> могла быть возобновлена позднее.</w:t>
+      </w:r>
+    </w:p>
+    <w:p>
+      <w:pPr>
+        <w:spacing w:after="0"/>
+      </w:pPr>
+    </w:p>
+    <w:p>
+      <w:pPr>
+        <w:spacing w:after="0"/>
+      </w:pPr>
+      <w:r>
+        <w:t xml:space="preserve">- </w:t>
+      </w:r>
+      <w:r>
+        <w:rPr>
+          <w:b/>
+        </w:rPr>
+        <w:t>Аргументы передаются посредством присваивания (в виде ссылок на объекты).</w:t>
+      </w:r>
+      <w:r>
+        <w:t xml:space="preserve"> </w:t>
+      </w:r>
+      <w:proofErr w:type="gramStart"/>
+      <w:r>
+        <w:t>В</w:t>
+      </w:r>
+      <w:proofErr w:type="gramEnd"/>
+      <w:r>
+        <w:t xml:space="preserve"> </w:t>
+      </w:r>
+      <w:proofErr w:type="gramStart"/>
+      <w:r>
+        <w:t>Питон</w:t>
+      </w:r>
+      <w:proofErr w:type="gramEnd"/>
+      <w:r>
+        <w:t xml:space="preserve"> </w:t>
+      </w:r>
+      <w:proofErr w:type="spellStart"/>
+      <w:r>
+        <w:t>аргуменыт</w:t>
+      </w:r>
+      <w:proofErr w:type="spellEnd"/>
+      <w:r>
+        <w:t xml:space="preserve"> передаются </w:t>
+      </w:r>
+      <w:proofErr w:type="spellStart"/>
+      <w:r>
+        <w:t>ф-циям</w:t>
+      </w:r>
+      <w:proofErr w:type="spellEnd"/>
+      <w:r>
+        <w:t xml:space="preserve"> посредством операции присваивания (т.е. в виде ссылок на объекты). В Питон и вызывающая программа и </w:t>
+      </w:r>
+      <w:proofErr w:type="spellStart"/>
+      <w:proofErr w:type="gramStart"/>
+      <w:r>
+        <w:t>и</w:t>
+      </w:r>
+      <w:proofErr w:type="spellEnd"/>
+      <w:proofErr w:type="gramEnd"/>
+      <w:r>
+        <w:t xml:space="preserve"> </w:t>
+      </w:r>
+      <w:proofErr w:type="spellStart"/>
+      <w:r>
+        <w:t>ф-ция</w:t>
+      </w:r>
+      <w:proofErr w:type="spellEnd"/>
+      <w:r>
+        <w:t xml:space="preserve"> совместно </w:t>
+      </w:r>
+      <w:proofErr w:type="spellStart"/>
+      <w:r>
+        <w:t>использ</w:t>
+      </w:r>
+      <w:proofErr w:type="spellEnd"/>
+      <w:r>
+        <w:t>. ссылку на объект, но здесь нет никакого совмещения имен. Изменение имени аргумента не меняет имени в вызывающ</w:t>
+      </w:r>
+      <w:proofErr w:type="gramStart"/>
+      <w:r>
+        <w:t>.</w:t>
+      </w:r>
+      <w:proofErr w:type="gramEnd"/>
+      <w:r>
+        <w:t xml:space="preserve"> </w:t>
+      </w:r>
+      <w:proofErr w:type="gramStart"/>
+      <w:r>
+        <w:t>п</w:t>
+      </w:r>
+      <w:proofErr w:type="gramEnd"/>
+      <w:r>
+        <w:t xml:space="preserve">рограмме, но модификация </w:t>
+      </w:r>
+      <w:proofErr w:type="spellStart"/>
+      <w:r>
+        <w:t>изменямых</w:t>
+      </w:r>
+      <w:proofErr w:type="spellEnd"/>
+      <w:r>
+        <w:t xml:space="preserve"> </w:t>
+      </w:r>
+      <w:proofErr w:type="spellStart"/>
+      <w:r>
+        <w:t>объектоввнутри</w:t>
+      </w:r>
+      <w:proofErr w:type="spellEnd"/>
+      <w:r>
+        <w:t xml:space="preserve"> </w:t>
+      </w:r>
+      <w:proofErr w:type="spellStart"/>
+      <w:r>
+        <w:t>ф-ции</w:t>
+      </w:r>
+      <w:proofErr w:type="spellEnd"/>
+      <w:r>
+        <w:t xml:space="preserve"> может приводить к изменению объектов в вызывающей программе.</w:t>
+      </w:r>
+    </w:p>
+    <w:p>
+      <w:pPr>
+        <w:spacing w:after="0"/>
+      </w:pPr>
+    </w:p>
+    <w:p>
+      <w:pPr>
+        <w:spacing w:after="0"/>
+      </w:pPr>
+      <w:r>
+        <w:t xml:space="preserve">- </w:t>
+      </w:r>
+      <w:proofErr w:type="spellStart"/>
+      <w:r>
+        <w:rPr>
+          <w:b/>
+        </w:rPr>
+        <w:t>global</w:t>
+      </w:r>
+      <w:proofErr w:type="spellEnd"/>
+      <w:r>
+        <w:rPr>
+          <w:b/>
+        </w:rPr>
+        <w:t xml:space="preserve"> - объявляет переменные, глобальные для модуля, без присваивания им значений.</w:t>
+      </w:r>
+      <w:r>
+        <w:t xml:space="preserve"> По </w:t>
+      </w:r>
+      <w:proofErr w:type="spellStart"/>
+      <w:r>
+        <w:t>умолч</w:t>
+      </w:r>
+      <w:proofErr w:type="spellEnd"/>
+      <w:r>
+        <w:t xml:space="preserve">. все имена, </w:t>
+      </w:r>
+      <w:proofErr w:type="spellStart"/>
+      <w:r>
+        <w:t>прсиваивание</w:t>
+      </w:r>
+      <w:proofErr w:type="spellEnd"/>
+      <w:r>
+        <w:t xml:space="preserve"> которым </w:t>
+      </w:r>
+      <w:proofErr w:type="spellStart"/>
+      <w:r>
+        <w:t>произв-ся</w:t>
+      </w:r>
+      <w:proofErr w:type="spellEnd"/>
+      <w:r>
+        <w:t xml:space="preserve"> внутри </w:t>
+      </w:r>
+      <w:proofErr w:type="spellStart"/>
+      <w:r>
+        <w:t>ф-ции</w:t>
+      </w:r>
+      <w:proofErr w:type="spellEnd"/>
+      <w:r>
+        <w:t xml:space="preserve">, </w:t>
+      </w:r>
+      <w:proofErr w:type="spellStart"/>
+      <w:r>
+        <w:t>явл-ся</w:t>
+      </w:r>
+      <w:proofErr w:type="spellEnd"/>
+      <w:r>
+        <w:t xml:space="preserve"> </w:t>
+      </w:r>
+      <w:proofErr w:type="gramStart"/>
+      <w:r>
+        <w:t>локальными</w:t>
+      </w:r>
+      <w:proofErr w:type="gramEnd"/>
+      <w:r>
+        <w:t xml:space="preserve"> для этих </w:t>
+      </w:r>
+      <w:proofErr w:type="spellStart"/>
+      <w:r>
+        <w:t>ф-ций</w:t>
+      </w:r>
+      <w:proofErr w:type="spellEnd"/>
+      <w:r>
+        <w:t xml:space="preserve"> и существуют только во время выполнения этих </w:t>
+      </w:r>
+      <w:proofErr w:type="spellStart"/>
+      <w:r>
+        <w:t>ф-ций</w:t>
+      </w:r>
+      <w:proofErr w:type="spellEnd"/>
+      <w:r>
+        <w:t xml:space="preserve">. Чтобы </w:t>
+      </w:r>
+      <w:proofErr w:type="spellStart"/>
+      <w:r>
+        <w:t>прсивоить</w:t>
+      </w:r>
+      <w:proofErr w:type="spellEnd"/>
+      <w:r>
+        <w:t xml:space="preserve"> значение имени в объемлющем модуле, </w:t>
+      </w:r>
+      <w:proofErr w:type="spellStart"/>
+      <w:r>
+        <w:t>ф-ция</w:t>
+      </w:r>
+      <w:proofErr w:type="spellEnd"/>
+      <w:r>
+        <w:t xml:space="preserve"> должна объявить его с помощью инструкции </w:t>
+      </w:r>
+      <w:proofErr w:type="spellStart"/>
+      <w:r>
+        <w:t>global</w:t>
+      </w:r>
+      <w:proofErr w:type="spellEnd"/>
+      <w:r>
+        <w:t xml:space="preserve">. Поиск имен всегда </w:t>
+      </w:r>
+      <w:r>
+        <w:lastRenderedPageBreak/>
+        <w:t>производится в некоторой области видимости - там, где хранятся переменные, - а операция присваивания связывает имена с областями видимости.</w:t>
+      </w:r>
+    </w:p>
+    <w:p>
+      <w:pPr>
+        <w:spacing w:after="0"/>
+      </w:pPr>
+    </w:p>
+    <w:p>
+      <w:pPr>
+        <w:spacing w:after="0"/>
+      </w:pPr>
+      <w:r>
+        <w:t xml:space="preserve">- </w:t>
+      </w:r>
+      <w:proofErr w:type="spellStart"/>
+      <w:r>
+        <w:rPr>
+          <w:b/>
+        </w:rPr>
+        <w:t>nonlocal</w:t>
+      </w:r>
+      <w:proofErr w:type="spellEnd"/>
+      <w:r>
+        <w:rPr>
+          <w:b/>
+        </w:rPr>
+        <w:t xml:space="preserve"> - объявляет переменные, находящиеся в </w:t>
+      </w:r>
+      <w:proofErr w:type="spellStart"/>
+      <w:proofErr w:type="gramStart"/>
+      <w:r>
+        <w:rPr>
+          <w:b/>
+        </w:rPr>
+        <w:t>в</w:t>
+      </w:r>
+      <w:proofErr w:type="spellEnd"/>
+      <w:proofErr w:type="gramEnd"/>
+      <w:r>
+        <w:rPr>
+          <w:b/>
+        </w:rPr>
+        <w:t xml:space="preserve"> области видимости объемлющей функции, без присваивания им значений. </w:t>
+      </w:r>
+      <w:r>
+        <w:t xml:space="preserve">Это позволяет </w:t>
+      </w:r>
+      <w:proofErr w:type="spellStart"/>
+      <w:r>
+        <w:t>использ</w:t>
+      </w:r>
+      <w:proofErr w:type="spellEnd"/>
+      <w:r>
+        <w:t xml:space="preserve">. объемлющие </w:t>
+      </w:r>
+      <w:proofErr w:type="spellStart"/>
+      <w:r>
+        <w:t>ф-ции</w:t>
+      </w:r>
+      <w:proofErr w:type="spellEnd"/>
+      <w:r>
+        <w:t xml:space="preserve">, как место хранения информации о состоянии - информация восстанавливается в момент вызова </w:t>
+      </w:r>
+      <w:proofErr w:type="spellStart"/>
+      <w:r>
+        <w:t>ф-ции</w:t>
+      </w:r>
+      <w:proofErr w:type="spellEnd"/>
+      <w:r>
+        <w:t xml:space="preserve">, при этом отпадает необходимость </w:t>
+      </w:r>
+      <w:proofErr w:type="spellStart"/>
+      <w:r>
+        <w:t>использ-ть</w:t>
+      </w:r>
+      <w:proofErr w:type="spellEnd"/>
+      <w:r>
+        <w:t xml:space="preserve"> глобальные переменные.</w:t>
+      </w:r>
+    </w:p>
+    <w:p>
+      <w:pPr>
+        <w:spacing w:after="0"/>
+      </w:pPr>
+    </w:p>
+    <w:p>
+      <w:pPr>
+        <w:spacing w:after="0"/>
+      </w:pPr>
+      <w:r>
+        <w:t xml:space="preserve">- </w:t>
+      </w:r>
+      <w:r>
+        <w:rPr>
+          <w:b/>
+        </w:rPr>
+        <w:t xml:space="preserve">Аргументы получают свои значения (ссылки на объекты) в результате выполнения операции присваивания. </w:t>
+      </w:r>
+      <w:r>
+        <w:t xml:space="preserve">При передаче </w:t>
+      </w:r>
+      <w:proofErr w:type="spellStart"/>
+      <w:r>
+        <w:t>аргументво</w:t>
+      </w:r>
+      <w:proofErr w:type="spellEnd"/>
+      <w:r>
+        <w:t xml:space="preserve"> </w:t>
+      </w:r>
+      <w:proofErr w:type="spellStart"/>
+      <w:r>
+        <w:t>ф-ции</w:t>
+      </w:r>
+      <w:proofErr w:type="spellEnd"/>
+      <w:r>
+        <w:t xml:space="preserve"> выполняется операция </w:t>
+      </w:r>
+      <w:proofErr w:type="spellStart"/>
+      <w:r>
+        <w:t>прсиваивания</w:t>
+      </w:r>
+      <w:proofErr w:type="spellEnd"/>
+      <w:r>
+        <w:t xml:space="preserve"> значений (т.е. ссылок на объекты). Передача объектов в функции производится по ссылкам, но это не означает, что </w:t>
+      </w:r>
+      <w:proofErr w:type="spellStart"/>
+      <w:r>
+        <w:t>созд-ся</w:t>
+      </w:r>
+      <w:proofErr w:type="spellEnd"/>
+      <w:r>
+        <w:t xml:space="preserve"> псевдонимы имен. Изменение </w:t>
+      </w:r>
+      <w:proofErr w:type="spellStart"/>
+      <w:r>
+        <w:t>аргуменат</w:t>
+      </w:r>
+      <w:proofErr w:type="spellEnd"/>
+      <w:r>
+        <w:t xml:space="preserve"> </w:t>
+      </w:r>
+      <w:proofErr w:type="spellStart"/>
+      <w:r>
+        <w:t>фнутри</w:t>
+      </w:r>
+      <w:proofErr w:type="spellEnd"/>
+      <w:r>
+        <w:t xml:space="preserve"> </w:t>
+      </w:r>
+      <w:proofErr w:type="spellStart"/>
+      <w:r>
+        <w:t>ф-ции</w:t>
+      </w:r>
+      <w:proofErr w:type="spellEnd"/>
+      <w:r>
+        <w:t xml:space="preserve"> не влечет за </w:t>
+      </w:r>
+      <w:proofErr w:type="spellStart"/>
+      <w:r>
+        <w:t>собйо</w:t>
+      </w:r>
+      <w:proofErr w:type="spellEnd"/>
+      <w:r>
+        <w:t xml:space="preserve"> изменение соответствующего имени в вызывающей программе, но изменения в </w:t>
+      </w:r>
+      <w:proofErr w:type="spellStart"/>
+      <w:r>
+        <w:t>изменемых</w:t>
+      </w:r>
+      <w:proofErr w:type="spellEnd"/>
+      <w:r>
+        <w:t xml:space="preserve"> объектах отразятся в вызывающей программе.</w:t>
+      </w:r>
+    </w:p>
+    <w:p>
+      <w:pPr>
+        <w:spacing w:after="0"/>
+      </w:pPr>
+    </w:p>
+    <w:p>
+      <w:pPr>
+        <w:spacing w:after="0"/>
+      </w:pPr>
+      <w:r>
+        <w:t xml:space="preserve">- </w:t>
+      </w:r>
+      <w:r>
+        <w:rPr>
+          <w:b/>
+        </w:rPr>
+        <w:t xml:space="preserve">Аргументы, возвращаемые значения и переменные не объявляются. </w:t>
+      </w:r>
+      <w:r>
+        <w:t xml:space="preserve">Как и во всем Питоне, на </w:t>
+      </w:r>
+      <w:proofErr w:type="spellStart"/>
+      <w:r>
+        <w:t>ф-ции</w:t>
+      </w:r>
+      <w:proofErr w:type="spellEnd"/>
+      <w:r>
+        <w:t xml:space="preserve"> не накладываются ограничения по типу. Фактически, никакие элементы </w:t>
+      </w:r>
+      <w:proofErr w:type="spellStart"/>
+      <w:r>
+        <w:t>ф-ций</w:t>
+      </w:r>
+      <w:proofErr w:type="spellEnd"/>
+      <w:r>
+        <w:t xml:space="preserve"> не требуют предварительного объявления, мы можем передавать аргументы любых типов, возвращать из </w:t>
+      </w:r>
+      <w:proofErr w:type="spellStart"/>
+      <w:r>
+        <w:t>ф-ции</w:t>
+      </w:r>
+      <w:proofErr w:type="spellEnd"/>
+      <w:r>
+        <w:t xml:space="preserve"> объекты любого типа и т.д. Т.о. одна и та же </w:t>
+      </w:r>
+      <w:proofErr w:type="spellStart"/>
+      <w:r>
+        <w:t>ф-ция</w:t>
+      </w:r>
+      <w:proofErr w:type="spellEnd"/>
+      <w:r>
+        <w:t xml:space="preserve"> может применяться к объектам различных типов. </w:t>
+      </w:r>
+      <w:proofErr w:type="gramStart"/>
+      <w:r>
+        <w:t>Допустимыми</w:t>
+      </w:r>
+      <w:proofErr w:type="gramEnd"/>
+      <w:r>
+        <w:t xml:space="preserve"> </w:t>
+      </w:r>
+      <w:proofErr w:type="spellStart"/>
+      <w:r>
+        <w:t>явл-ся</w:t>
+      </w:r>
+      <w:proofErr w:type="spellEnd"/>
+      <w:r>
+        <w:t xml:space="preserve"> любые объекты, поддерживающие совместимые интерфейсы (методы и выражения), независимо от конкретного типа.</w:t>
+      </w:r>
+    </w:p>
+    <w:p>
+      <w:pPr>
+        <w:spacing w:after="0"/>
+      </w:pPr>
+    </w:p>
+    <w:p>
+      <w:pPr>
+        <w:spacing w:after="0"/>
+      </w:pPr>
+    </w:p>
+    <w:p>
+      <w:pPr>
+        <w:spacing w:after="0"/>
+        <w:rPr>
+          <w:b/>
+          <w:sz w:val="24"/>
+          <w:szCs w:val="24"/>
+        </w:rPr>
+      </w:pPr>
+      <w:r>
+        <w:rPr>
+          <w:b/>
+          <w:sz w:val="24"/>
+          <w:szCs w:val="24"/>
+        </w:rPr>
+        <w:t xml:space="preserve">Инструкция </w:t>
+      </w:r>
+      <w:proofErr w:type="spellStart"/>
+      <w:r>
+        <w:rPr>
+          <w:b/>
+          <w:sz w:val="24"/>
+          <w:szCs w:val="24"/>
+        </w:rPr>
+        <w:t>def</w:t>
+      </w:r>
+      <w:proofErr w:type="spellEnd"/>
+      <w:r>
+        <w:rPr>
+          <w:b/>
+          <w:sz w:val="24"/>
+          <w:szCs w:val="24"/>
+        </w:rPr>
+        <w:t>.</w:t>
+      </w:r>
+    </w:p>
+    <w:p>
+      <w:pPr>
+        <w:spacing w:after="0"/>
+      </w:pPr>
+    </w:p>
+    <w:p>
+      <w:pPr>
+        <w:spacing w:after="0"/>
+        <w:rPr>
+          <w:lang w:val="en-US"/>
+        </w:rPr>
+      </w:pPr>
+      <w:proofErr w:type="spellStart"/>
+      <w:r>
+        <w:t>def</w:t>
+      </w:r>
+      <w:proofErr w:type="spellEnd"/>
+      <w:r>
+        <w:t xml:space="preserve"> создает объект </w:t>
+      </w:r>
+      <w:proofErr w:type="spellStart"/>
+      <w:r>
+        <w:t>ф-ции</w:t>
+      </w:r>
+      <w:proofErr w:type="spellEnd"/>
+      <w:r>
+        <w:t xml:space="preserve"> и связывает его с именем. Общий</w:t>
+      </w:r>
+      <w:r>
+        <w:rPr>
+          <w:lang w:val="en-US"/>
+        </w:rPr>
+        <w:t xml:space="preserve"> </w:t>
+      </w:r>
+      <w:r>
+        <w:t>вид</w:t>
+      </w:r>
+      <w:r>
+        <w:rPr>
+          <w:lang w:val="en-US"/>
+        </w:rPr>
+        <w:t xml:space="preserve"> </w:t>
+      </w:r>
+      <w:r>
+        <w:t>таков</w:t>
+      </w:r>
+      <w:r>
+        <w:rPr>
+          <w:lang w:val="en-US"/>
+        </w:rPr>
+        <w:t>:</w:t>
+      </w:r>
+    </w:p>
+    <w:p>
+      <w:pPr>
+        <w:spacing w:after="0"/>
+        <w:rPr>
+          <w:lang w:val="en-US"/>
+        </w:rPr>
+      </w:pPr>
+    </w:p>
+    <w:p>
+      <w:pPr>
+        <w:spacing w:after="0"/>
+        <w:rPr>
+          <w:lang w:val="en-US"/>
+        </w:rPr>
+      </w:pPr>
+      <w:proofErr w:type="gramStart"/>
+      <w:r>
+        <w:rPr>
+          <w:lang w:val="en-US"/>
+        </w:rPr>
+        <w:t>def</w:t>
+      </w:r>
+      <w:proofErr w:type="gramEnd"/>
+      <w:r>
+        <w:rPr>
+          <w:lang w:val="en-US"/>
+        </w:rPr>
+        <w:t xml:space="preserve"> &lt;name&gt;(arg1, arg2, ... </w:t>
+      </w:r>
+      <w:proofErr w:type="spellStart"/>
+      <w:r>
+        <w:rPr>
+          <w:lang w:val="en-US"/>
+        </w:rPr>
+        <w:t>argN</w:t>
+      </w:r>
+      <w:proofErr w:type="spellEnd"/>
+      <w:r>
+        <w:rPr>
+          <w:lang w:val="en-US"/>
+        </w:rPr>
+        <w:t>):</w:t>
+      </w:r>
+    </w:p>
+    <w:p>
+      <w:pPr>
+        <w:spacing w:after="0"/>
+      </w:pPr>
+      <w:r>
+        <w:rPr>
+          <w:lang w:val="en-US"/>
+        </w:rPr>
+        <w:tab/>
+      </w:r>
+      <w:r>
+        <w:t>&lt;</w:t>
+      </w:r>
+      <w:proofErr w:type="spellStart"/>
+      <w:r>
+        <w:t>statements</w:t>
+      </w:r>
+      <w:proofErr w:type="spellEnd"/>
+      <w:r>
+        <w:t>&gt;</w:t>
+      </w:r>
+    </w:p>
+    <w:p>
+      <w:pPr>
+        <w:spacing w:after="0"/>
+      </w:pPr>
+    </w:p>
+    <w:p>
+      <w:pPr>
+        <w:spacing w:after="0"/>
+      </w:pPr>
+      <w:r>
+        <w:t xml:space="preserve">Мы видим, что </w:t>
+      </w:r>
+      <w:proofErr w:type="spellStart"/>
+      <w:r>
+        <w:t>def</w:t>
+      </w:r>
+      <w:proofErr w:type="spellEnd"/>
+      <w:r>
+        <w:t xml:space="preserve"> </w:t>
+      </w:r>
+      <w:proofErr w:type="spellStart"/>
+      <w:r>
+        <w:t>явл-ся</w:t>
+      </w:r>
+      <w:proofErr w:type="spellEnd"/>
+      <w:r>
+        <w:t xml:space="preserve"> типичной составной инструкцией, с заголовком и блоком инструкций, т.н. - телом </w:t>
+      </w:r>
+      <w:proofErr w:type="spellStart"/>
+      <w:r>
+        <w:t>ф-ции</w:t>
+      </w:r>
+      <w:proofErr w:type="spellEnd"/>
+      <w:r>
+        <w:t xml:space="preserve">, т.е. программным кодом, который выполняется интерпретатором всякий раз, когда </w:t>
+      </w:r>
+      <w:proofErr w:type="spellStart"/>
+      <w:r>
+        <w:t>ф-ция</w:t>
+      </w:r>
+      <w:proofErr w:type="spellEnd"/>
+      <w:r>
+        <w:t xml:space="preserve"> вызывается.</w:t>
+      </w:r>
+    </w:p>
+    <w:p>
+      <w:pPr>
+        <w:spacing w:after="0"/>
+      </w:pPr>
+    </w:p>
+    <w:p>
+      <w:pPr>
+        <w:spacing w:after="0"/>
+      </w:pPr>
+      <w:r>
+        <w:t xml:space="preserve">В заголовке определяется имя </w:t>
+      </w:r>
+      <w:proofErr w:type="spellStart"/>
+      <w:r>
+        <w:t>ф-ции</w:t>
+      </w:r>
+      <w:proofErr w:type="spellEnd"/>
+      <w:r>
+        <w:t xml:space="preserve"> и список из нуля и более аргументов (др. </w:t>
+      </w:r>
+      <w:proofErr w:type="spellStart"/>
+      <w:r>
+        <w:t>навазние</w:t>
+      </w:r>
+      <w:proofErr w:type="spellEnd"/>
+      <w:r>
+        <w:t xml:space="preserve"> - параметры). Имена аргументов в заголовке будут связаны с объектами, передаваемыми в </w:t>
+      </w:r>
+      <w:proofErr w:type="spellStart"/>
+      <w:r>
+        <w:t>ф-цию</w:t>
+      </w:r>
+      <w:proofErr w:type="spellEnd"/>
+      <w:r>
+        <w:t>, в точке вызова.</w:t>
+      </w:r>
+    </w:p>
+    <w:p>
+      <w:pPr>
+        <w:spacing w:after="0"/>
+      </w:pPr>
+    </w:p>
+    <w:p>
+      <w:pPr>
+        <w:spacing w:after="0"/>
+      </w:pPr>
+      <w:r>
+        <w:t xml:space="preserve">Тело </w:t>
+      </w:r>
+      <w:proofErr w:type="spellStart"/>
+      <w:r>
+        <w:t>ф-ции</w:t>
+      </w:r>
+      <w:proofErr w:type="spellEnd"/>
+      <w:r>
+        <w:t xml:space="preserve"> часто содержит инструкцию </w:t>
+      </w:r>
+      <w:proofErr w:type="spellStart"/>
+      <w:r>
+        <w:t>return</w:t>
+      </w:r>
+      <w:proofErr w:type="spellEnd"/>
+      <w:r>
+        <w:t>:</w:t>
+      </w:r>
+    </w:p>
+    <w:p>
+      <w:pPr>
+        <w:spacing w:after="0"/>
+      </w:pPr>
+    </w:p>
+    <w:p>
+      <w:pPr>
+        <w:spacing w:after="0"/>
+        <w:rPr>
+          <w:lang w:val="en-US"/>
+        </w:rPr>
+      </w:pPr>
+      <w:proofErr w:type="gramStart"/>
+      <w:r>
+        <w:rPr>
+          <w:lang w:val="en-US"/>
+        </w:rPr>
+        <w:t>def</w:t>
+      </w:r>
+      <w:proofErr w:type="gramEnd"/>
+      <w:r>
+        <w:rPr>
+          <w:lang w:val="en-US"/>
+        </w:rPr>
+        <w:t xml:space="preserve"> &lt;name&gt;(arg1, arg2, ... </w:t>
+      </w:r>
+      <w:proofErr w:type="spellStart"/>
+      <w:r>
+        <w:rPr>
+          <w:lang w:val="en-US"/>
+        </w:rPr>
+        <w:t>argN</w:t>
+      </w:r>
+      <w:proofErr w:type="spellEnd"/>
+      <w:r>
+        <w:rPr>
+          <w:lang w:val="en-US"/>
+        </w:rPr>
+        <w:t>):</w:t>
+      </w:r>
+    </w:p>
+    <w:p>
+      <w:pPr>
+        <w:spacing w:after="0"/>
+      </w:pPr>
+      <w:r>
+        <w:rPr>
+          <w:lang w:val="en-US"/>
+        </w:rPr>
+        <w:tab/>
+      </w:r>
+      <w:r>
+        <w:t>...</w:t>
+      </w:r>
+    </w:p>
+    <w:p>
+      <w:pPr>
+        <w:spacing w:after="0"/>
+      </w:pPr>
+      <w:r>
+        <w:tab/>
+      </w:r>
+      <w:proofErr w:type="spellStart"/>
+      <w:r>
+        <w:t>return</w:t>
+      </w:r>
+      <w:proofErr w:type="spellEnd"/>
+      <w:r>
+        <w:t xml:space="preserve"> &lt;</w:t>
+      </w:r>
+      <w:proofErr w:type="spellStart"/>
+      <w:r>
+        <w:t>value</w:t>
+      </w:r>
+      <w:proofErr w:type="spellEnd"/>
+      <w:r>
+        <w:t>&gt;</w:t>
+      </w:r>
+    </w:p>
+    <w:p>
+      <w:pPr>
+        <w:spacing w:after="0"/>
+      </w:pPr>
+    </w:p>
+    <w:p>
+      <w:pPr>
+        <w:spacing w:after="0"/>
+      </w:pPr>
+      <w:r>
+        <w:t xml:space="preserve">- </w:t>
+      </w:r>
+      <w:proofErr w:type="spellStart"/>
+      <w:r>
+        <w:t>return</w:t>
+      </w:r>
+      <w:proofErr w:type="spellEnd"/>
+      <w:r>
+        <w:t xml:space="preserve"> может располагаться в любом месте в теле </w:t>
+      </w:r>
+      <w:proofErr w:type="spellStart"/>
+      <w:r>
+        <w:t>ф-ции</w:t>
+      </w:r>
+      <w:proofErr w:type="spellEnd"/>
+      <w:r>
+        <w:t xml:space="preserve"> - она завершает работу </w:t>
+      </w:r>
+      <w:proofErr w:type="spellStart"/>
+      <w:r>
+        <w:t>ф-ции</w:t>
+      </w:r>
+      <w:proofErr w:type="spellEnd"/>
+      <w:r>
+        <w:t xml:space="preserve"> и передает результат вызывающей программе.</w:t>
+      </w:r>
+    </w:p>
+    <w:p>
+      <w:pPr>
+        <w:spacing w:after="0"/>
+      </w:pPr>
+    </w:p>
+    <w:p>
+      <w:pPr>
+        <w:spacing w:after="0"/>
+      </w:pPr>
+      <w:r>
+        <w:lastRenderedPageBreak/>
+        <w:t xml:space="preserve">Инструкция </w:t>
+      </w:r>
+      <w:proofErr w:type="spellStart"/>
+      <w:r>
+        <w:t>return</w:t>
+      </w:r>
+      <w:proofErr w:type="spellEnd"/>
+      <w:r>
+        <w:t xml:space="preserve"> </w:t>
+      </w:r>
+      <w:proofErr w:type="spellStart"/>
+      <w:r>
+        <w:t>явл-ся</w:t>
+      </w:r>
+      <w:proofErr w:type="spellEnd"/>
+      <w:r>
+        <w:t xml:space="preserve"> необязательной, если ее нет </w:t>
+      </w:r>
+      <w:proofErr w:type="spellStart"/>
+      <w:r>
+        <w:t>ф-ция</w:t>
+      </w:r>
+      <w:proofErr w:type="spellEnd"/>
+      <w:r>
+        <w:t xml:space="preserve"> </w:t>
+      </w:r>
+      <w:proofErr w:type="gramStart"/>
+      <w:r>
+        <w:t>завершается</w:t>
+      </w:r>
+      <w:proofErr w:type="gramEnd"/>
+      <w:r>
+        <w:t xml:space="preserve"> когда достигается конец тела </w:t>
+      </w:r>
+      <w:proofErr w:type="spellStart"/>
+      <w:r>
+        <w:t>ф-ции</w:t>
+      </w:r>
+      <w:proofErr w:type="spellEnd"/>
+      <w:r>
+        <w:t xml:space="preserve">. С </w:t>
+      </w:r>
+      <w:proofErr w:type="spellStart"/>
+      <w:r>
+        <w:t>технич</w:t>
+      </w:r>
+      <w:proofErr w:type="spellEnd"/>
+      <w:r>
+        <w:t xml:space="preserve">. точки зрения </w:t>
+      </w:r>
+      <w:proofErr w:type="spellStart"/>
+      <w:r>
+        <w:t>ф-ция</w:t>
+      </w:r>
+      <w:proofErr w:type="spellEnd"/>
+      <w:r>
+        <w:t xml:space="preserve"> без </w:t>
+      </w:r>
+      <w:proofErr w:type="spellStart"/>
+      <w:r>
+        <w:t>return</w:t>
+      </w:r>
+      <w:proofErr w:type="spellEnd"/>
+      <w:r>
+        <w:t xml:space="preserve"> автоматически возвращает объект </w:t>
+      </w:r>
+      <w:proofErr w:type="spellStart"/>
+      <w:r>
+        <w:t>None</w:t>
+      </w:r>
+      <w:proofErr w:type="spellEnd"/>
+      <w:r>
+        <w:t>, однако это значение обычно просто игнорируется.</w:t>
+      </w:r>
+    </w:p>
+    <w:p>
+      <w:pPr>
+        <w:spacing w:after="0"/>
+      </w:pPr>
+    </w:p>
+    <w:p>
+      <w:pPr>
+        <w:spacing w:after="0"/>
+      </w:pPr>
+    </w:p>
+    <w:p>
+      <w:pPr>
+        <w:spacing w:after="0"/>
+        <w:rPr>
+          <w:b/>
+          <w:sz w:val="24"/>
+          <w:szCs w:val="24"/>
+        </w:rPr>
+      </w:pPr>
+      <w:r>
+        <w:rPr>
+          <w:b/>
+          <w:sz w:val="24"/>
+          <w:szCs w:val="24"/>
+        </w:rPr>
+        <w:t xml:space="preserve">Инструкции </w:t>
+      </w:r>
+      <w:proofErr w:type="spellStart"/>
+      <w:r>
+        <w:rPr>
+          <w:b/>
+          <w:sz w:val="24"/>
+          <w:szCs w:val="24"/>
+        </w:rPr>
+        <w:t>def</w:t>
+      </w:r>
+      <w:proofErr w:type="spellEnd"/>
+      <w:r>
+        <w:rPr>
+          <w:b/>
+          <w:sz w:val="24"/>
+          <w:szCs w:val="24"/>
+        </w:rPr>
+        <w:t xml:space="preserve"> исполняются во время выполнения.</w:t>
+      </w:r>
+    </w:p>
+    <w:p>
+      <w:pPr>
+        <w:spacing w:after="0"/>
+      </w:pPr>
+    </w:p>
+    <w:p>
+      <w:pPr>
+        <w:spacing w:after="0"/>
+      </w:pPr>
+      <w:proofErr w:type="spellStart"/>
+      <w:r>
+        <w:t>def</w:t>
+      </w:r>
+      <w:proofErr w:type="spellEnd"/>
+      <w:r>
+        <w:t xml:space="preserve"> - исполняемая инструкция, когда она выполняется, она создает новый объект </w:t>
+      </w:r>
+      <w:proofErr w:type="spellStart"/>
+      <w:r>
+        <w:t>ф-ции</w:t>
+      </w:r>
+      <w:proofErr w:type="spellEnd"/>
+      <w:r>
+        <w:t xml:space="preserve"> и присваивает этот объект имени. </w:t>
+      </w:r>
+    </w:p>
+    <w:p>
+      <w:pPr>
+        <w:spacing w:after="0"/>
+      </w:pPr>
+    </w:p>
+    <w:p>
+      <w:pPr>
+        <w:spacing w:after="0"/>
+      </w:pPr>
+      <w:r>
+        <w:rPr>
+          <w:b/>
+        </w:rPr>
+        <w:t>Не забываем!</w:t>
+      </w:r>
+      <w:r>
+        <w:t xml:space="preserve"> - Все, что есть </w:t>
+      </w:r>
+      <w:proofErr w:type="gramStart"/>
+      <w:r>
+        <w:t>в</w:t>
+      </w:r>
+      <w:proofErr w:type="gramEnd"/>
+      <w:r>
+        <w:t xml:space="preserve"> </w:t>
+      </w:r>
+      <w:proofErr w:type="gramStart"/>
+      <w:r>
+        <w:t>Питон</w:t>
+      </w:r>
+      <w:proofErr w:type="gramEnd"/>
+      <w:r>
+        <w:t xml:space="preserve"> относится к времени выполнения, здесь нет понятия времени компиляции.</w:t>
+      </w:r>
+    </w:p>
+    <w:p>
+      <w:pPr>
+        <w:spacing w:after="0"/>
+      </w:pPr>
+    </w:p>
+    <w:p>
+      <w:pPr>
+        <w:spacing w:after="0"/>
+      </w:pPr>
+      <w:r>
+        <w:t xml:space="preserve">Т.к. </w:t>
+      </w:r>
+      <w:proofErr w:type="spellStart"/>
+      <w:r>
+        <w:t>def</w:t>
+      </w:r>
+      <w:proofErr w:type="spellEnd"/>
+      <w:r>
+        <w:t xml:space="preserve"> инструкция, то </w:t>
+      </w:r>
+      <w:proofErr w:type="spellStart"/>
+      <w:r>
+        <w:t>можеть</w:t>
+      </w:r>
+      <w:proofErr w:type="spellEnd"/>
+      <w:r>
+        <w:t xml:space="preserve"> быть </w:t>
+      </w:r>
+      <w:proofErr w:type="gramStart"/>
+      <w:r>
+        <w:t>везде</w:t>
+      </w:r>
+      <w:proofErr w:type="gramEnd"/>
+      <w:r>
+        <w:t xml:space="preserve"> где могут быть инструкции - даже внутри других инструкций:</w:t>
+      </w:r>
+    </w:p>
+    <w:p>
+      <w:pPr>
+        <w:spacing w:after="0"/>
+      </w:pPr>
+    </w:p>
+    <w:p>
+      <w:pPr>
+        <w:spacing w:after="0"/>
+      </w:pPr>
+      <w:proofErr w:type="spellStart"/>
+      <w:r>
+        <w:t>if</w:t>
+      </w:r>
+      <w:proofErr w:type="spellEnd"/>
+      <w:r>
+        <w:t xml:space="preserve"> </w:t>
+      </w:r>
+      <w:proofErr w:type="spellStart"/>
+      <w:r>
+        <w:t>test</w:t>
+      </w:r>
+      <w:proofErr w:type="spellEnd"/>
+      <w:r>
+        <w:t>:</w:t>
+      </w:r>
+    </w:p>
+    <w:p>
+      <w:pPr>
+        <w:spacing w:after="0"/>
+      </w:pPr>
+      <w:r>
+        <w:tab/>
+      </w:r>
+      <w:proofErr w:type="spellStart"/>
+      <w:r>
+        <w:t>def</w:t>
+      </w:r>
+      <w:proofErr w:type="spellEnd"/>
+      <w:r>
+        <w:t xml:space="preserve"> </w:t>
+      </w:r>
+      <w:proofErr w:type="spellStart"/>
+      <w:r>
+        <w:t>func</w:t>
+      </w:r>
+      <w:proofErr w:type="spellEnd"/>
+      <w:r>
+        <w:t>():</w:t>
+      </w:r>
+      <w:r>
+        <w:tab/>
+      </w:r>
+      <w:r>
+        <w:tab/>
+        <w:t># Определяет функцию таким способом</w:t>
+      </w:r>
+    </w:p>
+    <w:p>
+      <w:pPr>
+        <w:spacing w:after="0"/>
+      </w:pPr>
+      <w:r>
+        <w:tab/>
+      </w:r>
+      <w:r>
+        <w:tab/>
+        <w:t>...</w:t>
+      </w:r>
+    </w:p>
+    <w:p>
+      <w:pPr>
+        <w:spacing w:after="0"/>
+      </w:pPr>
+      <w:proofErr w:type="spellStart"/>
+      <w:r>
+        <w:t>else</w:t>
+      </w:r>
+      <w:proofErr w:type="spellEnd"/>
+      <w:r>
+        <w:t>:</w:t>
+      </w:r>
+    </w:p>
+    <w:p>
+      <w:pPr>
+        <w:spacing w:after="0"/>
+      </w:pPr>
+      <w:r>
+        <w:tab/>
+      </w:r>
+      <w:proofErr w:type="spellStart"/>
+      <w:r>
+        <w:t>def</w:t>
+      </w:r>
+      <w:proofErr w:type="spellEnd"/>
+      <w:r>
+        <w:t xml:space="preserve"> </w:t>
+      </w:r>
+      <w:proofErr w:type="spellStart"/>
+      <w:r>
+        <w:t>func</w:t>
+      </w:r>
+      <w:proofErr w:type="spellEnd"/>
+      <w:r>
+        <w:t>():</w:t>
+      </w:r>
+      <w:r>
+        <w:tab/>
+      </w:r>
+      <w:r>
+        <w:tab/>
+        <w:t># Или таким способом</w:t>
+      </w:r>
+    </w:p>
+    <w:p>
+      <w:pPr>
+        <w:spacing w:after="0"/>
+      </w:pPr>
+      <w:r>
+        <w:tab/>
+      </w:r>
+      <w:r>
+        <w:tab/>
+        <w:t>...</w:t>
+      </w:r>
+    </w:p>
+    <w:p>
+      <w:pPr>
+        <w:spacing w:after="0"/>
+      </w:pPr>
+      <w:r>
+        <w:t>...</w:t>
+      </w:r>
+    </w:p>
+    <w:p>
+      <w:pPr>
+        <w:spacing w:after="0"/>
+      </w:pPr>
+      <w:proofErr w:type="spellStart"/>
+      <w:r>
+        <w:t>func</w:t>
+      </w:r>
+      <w:proofErr w:type="spellEnd"/>
+      <w:r>
+        <w:t xml:space="preserve">() </w:t>
+      </w:r>
+      <w:r>
+        <w:tab/>
+      </w:r>
+      <w:r>
+        <w:tab/>
+        <w:t xml:space="preserve"> </w:t>
+      </w:r>
+      <w:r>
+        <w:tab/>
+      </w:r>
+      <w:r>
+        <w:tab/>
+        <w:t># Вызов выбранной версии</w:t>
+      </w:r>
+    </w:p>
+    <w:p>
+      <w:pPr>
+        <w:spacing w:after="0"/>
+      </w:pPr>
+    </w:p>
+    <w:p>
+      <w:pPr>
+        <w:spacing w:after="0"/>
+      </w:pPr>
+    </w:p>
+    <w:p>
+      <w:pPr>
+        <w:spacing w:after="0"/>
+      </w:pPr>
+      <w:r>
+        <w:t xml:space="preserve">Чтобы </w:t>
+      </w:r>
+      <w:proofErr w:type="gramStart"/>
+      <w:r>
+        <w:t>понять этот фрагмент обратим</w:t>
+      </w:r>
+      <w:proofErr w:type="gramEnd"/>
+      <w:r>
+        <w:t xml:space="preserve"> внимание, что </w:t>
+      </w:r>
+      <w:proofErr w:type="spellStart"/>
+      <w:r>
+        <w:t>def</w:t>
+      </w:r>
+      <w:proofErr w:type="spellEnd"/>
+      <w:r>
+        <w:t xml:space="preserve"> напоминает инструкцию присваивания =  т.к. она просто выполняет присваивание во время выполнения.</w:t>
+      </w:r>
+    </w:p>
+    <w:p>
+      <w:pPr>
+        <w:spacing w:after="0"/>
+      </w:pPr>
+    </w:p>
+    <w:p>
+      <w:pPr>
+        <w:spacing w:after="0"/>
+      </w:pPr>
+      <w:r>
+        <w:t>В отличие от</w:t>
+      </w:r>
+      <w:proofErr w:type="gramStart"/>
+      <w:r>
+        <w:t xml:space="preserve"> С</w:t>
+      </w:r>
+      <w:proofErr w:type="gramEnd"/>
+      <w:r>
+        <w:t xml:space="preserve"> </w:t>
+      </w:r>
+      <w:proofErr w:type="spellStart"/>
+      <w:r>
+        <w:t>ф-ции</w:t>
+      </w:r>
+      <w:proofErr w:type="spellEnd"/>
+      <w:r>
+        <w:t xml:space="preserve"> в Питон не должны быть полностью </w:t>
+      </w:r>
+      <w:proofErr w:type="spellStart"/>
+      <w:r>
+        <w:t>поределены</w:t>
+      </w:r>
+      <w:proofErr w:type="spellEnd"/>
+      <w:r>
+        <w:t xml:space="preserve"> к моменту запуска программы. Т.е. инструкции </w:t>
+      </w:r>
+      <w:proofErr w:type="spellStart"/>
+      <w:r>
+        <w:t>def</w:t>
+      </w:r>
+      <w:proofErr w:type="spellEnd"/>
+      <w:r>
+        <w:t xml:space="preserve"> не интерпретируются, пока не будут достигнуты и выполнены потоком выполнения, а код внутри </w:t>
+      </w:r>
+      <w:proofErr w:type="spellStart"/>
+      <w:r>
+        <w:t>def</w:t>
+      </w:r>
+      <w:proofErr w:type="spellEnd"/>
+      <w:r>
+        <w:t xml:space="preserve"> не выполняется, пока </w:t>
+      </w:r>
+      <w:proofErr w:type="spellStart"/>
+      <w:r>
+        <w:t>ф-ция</w:t>
+      </w:r>
+      <w:proofErr w:type="spellEnd"/>
+      <w:r>
+        <w:t xml:space="preserve"> не будет вызвана позднее.</w:t>
+      </w:r>
+    </w:p>
+    <w:p>
+      <w:pPr>
+        <w:spacing w:after="0"/>
+      </w:pPr>
+    </w:p>
+    <w:p>
+      <w:pPr>
+        <w:spacing w:after="0"/>
+      </w:pPr>
+      <w:r>
+        <w:t>Важно не имя функции, а объект, на который ссылается имя:</w:t>
+      </w:r>
+    </w:p>
+    <w:p>
+      <w:pPr>
+        <w:spacing w:after="0"/>
+      </w:pPr>
+    </w:p>
+    <w:p>
+      <w:pPr>
+        <w:spacing w:after="0"/>
+      </w:pPr>
+      <w:proofErr w:type="spellStart"/>
+      <w:r>
+        <w:t>othername</w:t>
+      </w:r>
+      <w:proofErr w:type="spellEnd"/>
+      <w:r>
+        <w:t xml:space="preserve"> = </w:t>
+      </w:r>
+      <w:proofErr w:type="spellStart"/>
+      <w:r>
+        <w:t>func</w:t>
+      </w:r>
+      <w:proofErr w:type="spellEnd"/>
+      <w:r>
+        <w:tab/>
+      </w:r>
+      <w:r>
+        <w:tab/>
+        <w:t># Связывание объекта функции с именем</w:t>
+      </w:r>
+    </w:p>
+    <w:p>
+      <w:pPr>
+        <w:spacing w:after="0"/>
+      </w:pPr>
+      <w:proofErr w:type="spellStart"/>
+      <w:r>
+        <w:t>othername</w:t>
+      </w:r>
+      <w:proofErr w:type="spellEnd"/>
+      <w:r>
+        <w:t>()</w:t>
+      </w:r>
+      <w:r>
+        <w:tab/>
+      </w:r>
+      <w:r>
+        <w:tab/>
+      </w:r>
+      <w:r>
+        <w:tab/>
+      </w:r>
+      <w:r>
+        <w:tab/>
+        <w:t># Вызов функции</w:t>
+      </w:r>
+    </w:p>
+    <w:p>
+      <w:pPr>
+        <w:spacing w:after="0"/>
+      </w:pPr>
+    </w:p>
+    <w:p>
+      <w:pPr>
+        <w:spacing w:after="0"/>
+      </w:pPr>
+      <w:r>
+        <w:t>- мы связали нашу функцию с другим именем и вызвали с использованием нового имени.</w:t>
+      </w:r>
+    </w:p>
+    <w:p>
+      <w:pPr>
+        <w:spacing w:after="0"/>
+      </w:pPr>
+    </w:p>
+    <w:p>
+      <w:pPr>
+        <w:spacing w:after="0"/>
+      </w:pPr>
+      <w:proofErr w:type="spellStart"/>
+      <w:r>
+        <w:t>Ф-ция</w:t>
+      </w:r>
+      <w:proofErr w:type="spellEnd"/>
+      <w:r>
+        <w:t xml:space="preserve"> - это обычные объекты, они явно записываются в память во время выполнения программы.</w:t>
+      </w:r>
+    </w:p>
+    <w:p>
+      <w:pPr>
+        <w:spacing w:after="0"/>
+      </w:pPr>
+    </w:p>
+    <w:p>
+      <w:pPr>
+        <w:spacing w:after="0"/>
+      </w:pPr>
+      <w:proofErr w:type="spellStart"/>
+      <w:r>
+        <w:t>Ф-ции</w:t>
+      </w:r>
+      <w:proofErr w:type="spellEnd"/>
+      <w:r>
+        <w:t xml:space="preserve"> позволяют </w:t>
+      </w:r>
+      <w:proofErr w:type="spellStart"/>
+      <w:r>
+        <w:t>присвоединять</w:t>
+      </w:r>
+      <w:proofErr w:type="spellEnd"/>
+      <w:r>
+        <w:t xml:space="preserve"> любые атрибуты, с информацией, напр. для сохранения </w:t>
+      </w:r>
+      <w:proofErr w:type="spellStart"/>
+      <w:r>
+        <w:t>инф-ии</w:t>
+      </w:r>
+      <w:proofErr w:type="spellEnd"/>
+      <w:r>
+        <w:t>:</w:t>
+      </w:r>
+    </w:p>
+    <w:p>
+      <w:pPr>
+        <w:spacing w:after="0"/>
+      </w:pPr>
+    </w:p>
+    <w:p>
+      <w:pPr>
+        <w:spacing w:after="0"/>
+      </w:pPr>
+      <w:proofErr w:type="spellStart"/>
+      <w:r>
+        <w:t>def</w:t>
+      </w:r>
+      <w:proofErr w:type="spellEnd"/>
+      <w:r>
+        <w:t xml:space="preserve"> </w:t>
+      </w:r>
+      <w:proofErr w:type="spellStart"/>
+      <w:r>
+        <w:t>func</w:t>
+      </w:r>
+      <w:proofErr w:type="spellEnd"/>
+      <w:r>
+        <w:t>(): ...</w:t>
+      </w:r>
+      <w:r>
+        <w:tab/>
+      </w:r>
+      <w:r>
+        <w:tab/>
+      </w:r>
+      <w:r>
+        <w:tab/>
+        <w:t># Создает объект функции</w:t>
+      </w:r>
+    </w:p>
+    <w:p>
+      <w:pPr>
+        <w:spacing w:after="0"/>
+      </w:pPr>
+      <w:proofErr w:type="spellStart"/>
+      <w:r>
+        <w:t>func</w:t>
+      </w:r>
+      <w:proofErr w:type="spellEnd"/>
+      <w:r>
+        <w:t>()</w:t>
+      </w:r>
+      <w:r>
+        <w:tab/>
+      </w:r>
+      <w:r>
+        <w:tab/>
+      </w:r>
+      <w:r>
+        <w:tab/>
+      </w:r>
+      <w:r>
+        <w:tab/>
+        <w:t># Вызывает объект</w:t>
+      </w:r>
+    </w:p>
+    <w:p>
+      <w:pPr>
+        <w:spacing w:after="0"/>
+      </w:pPr>
+      <w:proofErr w:type="spellStart"/>
+      <w:r>
+        <w:t>func.attr</w:t>
+      </w:r>
+      <w:proofErr w:type="spellEnd"/>
+      <w:r>
+        <w:t xml:space="preserve"> = </w:t>
+      </w:r>
+      <w:proofErr w:type="spellStart"/>
+      <w:r>
+        <w:t>value</w:t>
+      </w:r>
+      <w:proofErr w:type="spellEnd"/>
+      <w:proofErr w:type="gramStart"/>
+      <w:r>
+        <w:tab/>
+      </w:r>
+      <w:r>
+        <w:tab/>
+        <w:t># П</w:t>
+      </w:r>
+      <w:proofErr w:type="gramEnd"/>
+      <w:r>
+        <w:t>рисоединяет атрибут к объекту</w:t>
+      </w:r>
+    </w:p>
+    <w:p>
+      <w:pPr>
+        <w:spacing w:after="0"/>
+      </w:pPr>
+    </w:p>
+    <w:p>
+      <w:pPr>
+        <w:spacing w:after="0"/>
+      </w:pPr>
+    </w:p>
+    <w:p>
+      <w:pPr>
+        <w:spacing w:after="0"/>
+        <w:rPr>
+          <w:sz w:val="24"/>
+          <w:szCs w:val="24"/>
+        </w:rPr>
+      </w:pPr>
+      <w:r>
+        <w:rPr>
+          <w:b/>
+          <w:sz w:val="24"/>
+          <w:szCs w:val="24"/>
+        </w:rPr>
+        <w:lastRenderedPageBreak/>
+        <w:t>Первый пример: определения и вызовы</w:t>
+      </w:r>
+      <w:proofErr w:type="gramStart"/>
+      <w:r>
+        <w:rPr>
+          <w:b/>
+          <w:sz w:val="24"/>
+          <w:szCs w:val="24"/>
+        </w:rPr>
+        <w:t>.</w:t>
+      </w:r>
+      <w:proofErr w:type="gramEnd"/>
+      <w:r>
+        <w:rPr>
+          <w:b/>
+          <w:sz w:val="24"/>
+          <w:szCs w:val="24"/>
+        </w:rPr>
+        <w:t xml:space="preserve"> </w:t>
+      </w:r>
+      <w:proofErr w:type="gramStart"/>
+      <w:r>
+        <w:rPr>
+          <w:sz w:val="24"/>
+          <w:szCs w:val="24"/>
+        </w:rPr>
+        <w:t>с</w:t>
+      </w:r>
+      <w:proofErr w:type="gramEnd"/>
+      <w:r>
+        <w:rPr>
+          <w:sz w:val="24"/>
+          <w:szCs w:val="24"/>
+        </w:rPr>
+        <w:t>тр. 466</w:t>
+      </w:r>
+    </w:p>
+    <w:p>
+      <w:pPr>
+        <w:spacing w:after="0"/>
+      </w:pPr>
+    </w:p>
+    <w:p>
+      <w:pPr>
+        <w:spacing w:after="0"/>
+      </w:pPr>
+      <w:r>
+        <w:t xml:space="preserve">Напишем первый пример функции. Как видим </w:t>
+      </w:r>
+      <w:proofErr w:type="spellStart"/>
+      <w:r>
+        <w:t>ф-ция</w:t>
+      </w:r>
+      <w:proofErr w:type="spellEnd"/>
+      <w:r>
+        <w:t xml:space="preserve"> имеет две стороны: определение (инструкция </w:t>
+      </w:r>
+      <w:proofErr w:type="spellStart"/>
+      <w:r>
+        <w:t>def</w:t>
+      </w:r>
+      <w:proofErr w:type="spellEnd"/>
+      <w:r>
+        <w:t xml:space="preserve">, которая создает </w:t>
+      </w:r>
+      <w:proofErr w:type="spellStart"/>
+      <w:r>
+        <w:t>ф-цию</w:t>
+      </w:r>
+      <w:proofErr w:type="spellEnd"/>
+      <w:r>
+        <w:t>) и вызов (выражение, которое предписывает интерпретатору выполнить тело функции).</w:t>
+      </w:r>
+    </w:p>
+    <w:p>
+      <w:pPr>
+        <w:spacing w:after="0"/>
+      </w:pPr>
+    </w:p>
+    <w:p>
+      <w:pPr>
+        <w:spacing w:after="0"/>
+      </w:pPr>
+    </w:p>
+    <w:p>
+      <w:pPr>
+        <w:spacing w:after="0"/>
+        <w:rPr>
+          <w:b/>
+        </w:rPr>
+      </w:pPr>
+      <w:r>
+        <w:rPr>
+          <w:b/>
+        </w:rPr>
+        <w:t>Определение.</w:t>
+      </w:r>
+    </w:p>
+    <w:p>
+      <w:pPr>
+        <w:spacing w:after="0"/>
+      </w:pPr>
+    </w:p>
+    <w:p>
+      <w:pPr>
+        <w:spacing w:after="0"/>
+      </w:pPr>
+      <w:proofErr w:type="spellStart"/>
+      <w:r>
+        <w:t>Ф-ция</w:t>
+      </w:r>
+      <w:proofErr w:type="spellEnd"/>
+      <w:r>
+        <w:t xml:space="preserve"> </w:t>
+      </w:r>
+      <w:proofErr w:type="spellStart"/>
+      <w:r>
+        <w:t>times</w:t>
+      </w:r>
+      <w:proofErr w:type="spellEnd"/>
+      <w:r>
+        <w:t xml:space="preserve">, </w:t>
+      </w:r>
+      <w:proofErr w:type="gramStart"/>
+      <w:r>
+        <w:t>которая</w:t>
+      </w:r>
+      <w:proofErr w:type="gramEnd"/>
+      <w:r>
+        <w:t xml:space="preserve"> возвращает рез-т обработки двух аргументов:</w:t>
+      </w:r>
+    </w:p>
+    <w:p>
+      <w:pPr>
+        <w:spacing w:after="0"/>
+      </w:pPr>
+    </w:p>
+    <w:p>
+      <w:pPr>
+        <w:spacing w:after="0"/>
+        <w:rPr>
+          <w:lang w:val="en-US"/>
+        </w:rPr>
+      </w:pPr>
+      <w:r>
+        <w:rPr>
+          <w:lang w:val="en-US"/>
+        </w:rPr>
+        <w:t xml:space="preserve">&gt;&gt;&gt; </w:t>
+      </w:r>
+      <w:proofErr w:type="gramStart"/>
+      <w:r>
+        <w:rPr>
+          <w:lang w:val="en-US"/>
+        </w:rPr>
+        <w:t>def</w:t>
+      </w:r>
+      <w:proofErr w:type="gramEnd"/>
+      <w:r>
+        <w:rPr>
+          <w:lang w:val="en-US"/>
+        </w:rPr>
+        <w:t xml:space="preserve"> times(x, y):</w:t>
+      </w:r>
+    </w:p>
+    <w:p>
+      <w:pPr>
+        <w:spacing w:after="0"/>
+        <w:rPr>
+          <w:lang w:val="en-US"/>
+        </w:rPr>
+      </w:pPr>
+      <w:r>
+        <w:rPr>
+          <w:lang w:val="en-US"/>
+        </w:rPr>
+        <w:tab/>
+      </w:r>
+      <w:proofErr w:type="gramStart"/>
+      <w:r>
+        <w:rPr>
+          <w:lang w:val="en-US"/>
+        </w:rPr>
+        <w:t>return</w:t>
+      </w:r>
+      <w:proofErr w:type="gramEnd"/>
+      <w:r>
+        <w:rPr>
+          <w:lang w:val="en-US"/>
+        </w:rPr>
+        <w:t xml:space="preserve"> x * y</w:t>
+      </w:r>
+    </w:p>
+    <w:p>
+      <w:pPr>
+        <w:spacing w:after="0"/>
+      </w:pPr>
+      <w:r>
+        <w:t>...</w:t>
+      </w:r>
+    </w:p>
+    <w:p>
+      <w:pPr>
+        <w:spacing w:after="0"/>
+      </w:pPr>
+      <w:r>
+        <w:t xml:space="preserve">&gt;&gt;&gt; </w:t>
+      </w:r>
+    </w:p>
+    <w:p>
+      <w:pPr>
+        <w:spacing w:after="0"/>
+      </w:pPr>
+    </w:p>
+    <w:p>
+      <w:pPr>
+        <w:spacing w:after="0"/>
+      </w:pPr>
+      <w:r>
+        <w:t xml:space="preserve">- когда интерпретатор достигает инструкции </w:t>
+      </w:r>
+      <w:proofErr w:type="spellStart"/>
+      <w:r>
+        <w:t>def</w:t>
+      </w:r>
+      <w:proofErr w:type="spellEnd"/>
+      <w:r>
+        <w:t xml:space="preserve"> и выполняет ее, он создает объект функции, в который упакует </w:t>
+      </w:r>
+      <w:proofErr w:type="spellStart"/>
+      <w:r>
+        <w:t>программнфый</w:t>
+      </w:r>
+      <w:proofErr w:type="spellEnd"/>
+      <w:r>
+        <w:t xml:space="preserve"> код </w:t>
+      </w:r>
+      <w:proofErr w:type="spellStart"/>
+      <w:r>
+        <w:t>ф-ции</w:t>
+      </w:r>
+      <w:proofErr w:type="spellEnd"/>
+      <w:r>
+        <w:t xml:space="preserve"> и свяжет объект с именем </w:t>
+      </w:r>
+      <w:proofErr w:type="spellStart"/>
+      <w:r>
+        <w:t>times</w:t>
+      </w:r>
+      <w:proofErr w:type="spellEnd"/>
+      <w:r>
+        <w:t xml:space="preserve">. Как </w:t>
+      </w:r>
+      <w:proofErr w:type="gramStart"/>
+      <w:r>
+        <w:t>правило</w:t>
+      </w:r>
+      <w:proofErr w:type="gramEnd"/>
+      <w:r>
+        <w:t xml:space="preserve"> такие </w:t>
+      </w:r>
+      <w:proofErr w:type="spellStart"/>
+      <w:r>
+        <w:t>ф-ции</w:t>
+      </w:r>
+      <w:proofErr w:type="spellEnd"/>
+      <w:r>
+        <w:t xml:space="preserve"> размещаются в файлах модулей и выполняются по время импортирования, но наша небольшая и можно создать ее прямо в интерактивной оболочке.</w:t>
+      </w:r>
+    </w:p>
+    <w:p>
+      <w:pPr>
+        <w:spacing w:after="0"/>
+      </w:pPr>
+    </w:p>
+    <w:p>
+      <w:pPr>
+        <w:spacing w:after="0"/>
+      </w:pPr>
+    </w:p>
+    <w:p>
+      <w:pPr>
+        <w:spacing w:after="0"/>
+        <w:rPr>
+          <w:b/>
+        </w:rPr>
+      </w:pPr>
+      <w:r>
+        <w:rPr>
+          <w:b/>
+        </w:rPr>
+        <w:t>Вызов.</w:t>
+      </w:r>
+    </w:p>
+    <w:p>
+      <w:pPr>
+        <w:spacing w:after="0"/>
+      </w:pPr>
+    </w:p>
+    <w:p>
+      <w:pPr>
+        <w:spacing w:after="0"/>
+      </w:pPr>
+      <w:r>
+        <w:t xml:space="preserve">После выполнения </w:t>
+      </w:r>
+      <w:proofErr w:type="spellStart"/>
+      <w:r>
+        <w:t>def</w:t>
+      </w:r>
+      <w:proofErr w:type="spellEnd"/>
+      <w:r>
+        <w:t xml:space="preserve"> </w:t>
+      </w:r>
+      <w:proofErr w:type="spellStart"/>
+      <w:r>
+        <w:t>появл-ся</w:t>
+      </w:r>
+      <w:proofErr w:type="spellEnd"/>
+      <w:r>
+        <w:t xml:space="preserve"> возможность вызвать </w:t>
+      </w:r>
+      <w:proofErr w:type="spellStart"/>
+      <w:r>
+        <w:t>ф-цию</w:t>
+      </w:r>
+      <w:proofErr w:type="spellEnd"/>
+      <w:r>
+        <w:t xml:space="preserve">, добавив круглые скобки после ее имени. В скобках </w:t>
+      </w:r>
+      <w:proofErr w:type="spellStart"/>
+      <w:r>
+        <w:t>указ-ся</w:t>
+      </w:r>
+      <w:proofErr w:type="spellEnd"/>
+      <w:r>
+        <w:t xml:space="preserve"> аргументы:</w:t>
+      </w:r>
+    </w:p>
+    <w:p>
+      <w:pPr>
+        <w:spacing w:after="0"/>
+      </w:pPr>
+    </w:p>
+    <w:p>
+      <w:pPr>
+        <w:spacing w:after="0"/>
+      </w:pPr>
+      <w:r>
+        <w:t xml:space="preserve">&gt;&gt;&gt; </w:t>
+      </w:r>
+      <w:proofErr w:type="spellStart"/>
+      <w:r>
+        <w:t>times</w:t>
+      </w:r>
+      <w:proofErr w:type="spellEnd"/>
+      <w:r>
+        <w:t>(2, 4)</w:t>
+      </w:r>
+      <w:r>
+        <w:tab/>
+      </w:r>
+      <w:r>
+        <w:tab/>
+      </w:r>
+      <w:r>
+        <w:tab/>
+        <w:t># В круглых скобках аргументы: 2 и 4</w:t>
+      </w:r>
+    </w:p>
+    <w:p>
+      <w:pPr>
+        <w:spacing w:after="0"/>
+      </w:pPr>
+      <w:r>
+        <w:t>8</w:t>
+      </w:r>
+    </w:p>
+    <w:p>
+      <w:pPr>
+        <w:spacing w:after="0"/>
+      </w:pPr>
+    </w:p>
+    <w:p>
+      <w:pPr>
+        <w:spacing w:after="0"/>
+      </w:pPr>
+      <w:r>
+        <w:t xml:space="preserve">- имени </w:t>
+      </w:r>
+      <w:proofErr w:type="spellStart"/>
+      <w:r>
+        <w:t>x</w:t>
+      </w:r>
+      <w:proofErr w:type="spellEnd"/>
+      <w:r>
+        <w:t xml:space="preserve"> присваивается значение 2, а имени </w:t>
+      </w:r>
+      <w:proofErr w:type="spellStart"/>
+      <w:r>
+        <w:t>y</w:t>
+      </w:r>
+      <w:proofErr w:type="spellEnd"/>
+      <w:r>
+        <w:t xml:space="preserve"> - значение 4, после чего запускается тело </w:t>
+      </w:r>
+      <w:proofErr w:type="spellStart"/>
+      <w:r>
+        <w:t>ф-ции</w:t>
+      </w:r>
+      <w:proofErr w:type="spellEnd"/>
+      <w:r>
+        <w:t xml:space="preserve">. В нашем случае значение возвращается инструкцией </w:t>
+      </w:r>
+      <w:proofErr w:type="spellStart"/>
+      <w:r>
+        <w:t>return</w:t>
+      </w:r>
+      <w:proofErr w:type="spellEnd"/>
+      <w:r>
+        <w:t xml:space="preserve"> (собственно она и есть тело нашей </w:t>
+      </w:r>
+      <w:proofErr w:type="spellStart"/>
+      <w:r>
+        <w:t>ф-ции</w:t>
+      </w:r>
+      <w:proofErr w:type="spellEnd"/>
+      <w:r>
+        <w:t>).</w:t>
+      </w:r>
+    </w:p>
+    <w:p>
+      <w:pPr>
+        <w:spacing w:after="0"/>
+      </w:pPr>
+    </w:p>
+    <w:p>
+      <w:pPr>
+        <w:spacing w:after="0"/>
+      </w:pPr>
+      <w:r>
+        <w:t>Теперь мы можем указать, что тело функции выполняется в момент ВЫЗОВА функции.</w:t>
+      </w:r>
+    </w:p>
+    <w:p>
+      <w:pPr>
+        <w:spacing w:after="0"/>
+      </w:pPr>
+    </w:p>
+    <w:p>
+      <w:pPr>
+        <w:spacing w:after="0"/>
+      </w:pPr>
+      <w:r>
+        <w:t xml:space="preserve">Результат </w:t>
+      </w:r>
+      <w:proofErr w:type="spellStart"/>
+      <w:r>
+        <w:t>ф-ции</w:t>
+      </w:r>
+      <w:proofErr w:type="spellEnd"/>
+      <w:r>
+        <w:t xml:space="preserve"> можно присвоить переменной:  </w:t>
+      </w:r>
+    </w:p>
+    <w:p>
+      <w:pPr>
+        <w:spacing w:after="0"/>
+      </w:pPr>
+    </w:p>
+    <w:p>
+      <w:pPr>
+        <w:spacing w:after="0"/>
+      </w:pPr>
+      <w:r>
+        <w:t xml:space="preserve">&gt;&gt;&gt; </w:t>
+      </w:r>
+      <w:proofErr w:type="spellStart"/>
+      <w:r>
+        <w:t>x</w:t>
+      </w:r>
+      <w:proofErr w:type="spellEnd"/>
+      <w:r>
+        <w:t xml:space="preserve"> = </w:t>
+      </w:r>
+      <w:proofErr w:type="spellStart"/>
+      <w:r>
+        <w:t>times</w:t>
+      </w:r>
+      <w:proofErr w:type="spellEnd"/>
+      <w:r>
+        <w:t>(3.14, 4)</w:t>
+      </w:r>
+    </w:p>
+    <w:p>
+      <w:pPr>
+        <w:spacing w:after="0"/>
+      </w:pPr>
+      <w:r>
+        <w:t xml:space="preserve">&gt;&gt;&gt; </w:t>
+      </w:r>
+      <w:proofErr w:type="spellStart"/>
+      <w:r>
+        <w:t>x</w:t>
+      </w:r>
+      <w:proofErr w:type="spellEnd"/>
+    </w:p>
+    <w:p>
+      <w:pPr>
+        <w:spacing w:after="0"/>
+      </w:pPr>
+      <w:r>
+        <w:t>12.56</w:t>
+      </w:r>
+    </w:p>
+    <w:p>
+      <w:pPr>
+        <w:spacing w:after="0"/>
+      </w:pPr>
+    </w:p>
+    <w:p>
+      <w:pPr>
+        <w:spacing w:after="0"/>
+      </w:pPr>
+      <w:r>
+        <w:t xml:space="preserve">А теперь передадим </w:t>
+      </w:r>
+      <w:proofErr w:type="spellStart"/>
+      <w:r>
+        <w:t>ф-ции</w:t>
+      </w:r>
+      <w:proofErr w:type="spellEnd"/>
+      <w:r>
+        <w:t xml:space="preserve"> объекты разных типов:</w:t>
+      </w:r>
+    </w:p>
+    <w:p>
+      <w:pPr>
+        <w:spacing w:after="0"/>
+      </w:pPr>
+    </w:p>
+    <w:p>
+      <w:pPr>
+        <w:spacing w:after="0"/>
+      </w:pPr>
+      <w:r>
+        <w:t xml:space="preserve">&gt;&gt;&gt; </w:t>
+      </w:r>
+      <w:proofErr w:type="spellStart"/>
+      <w:r>
+        <w:t>times</w:t>
+      </w:r>
+      <w:proofErr w:type="spellEnd"/>
+      <w:r>
+        <w:t>('</w:t>
+      </w:r>
+      <w:proofErr w:type="spellStart"/>
+      <w:r>
+        <w:t>Ni</w:t>
+      </w:r>
+      <w:proofErr w:type="spellEnd"/>
+      <w:r>
+        <w:t>', 4)</w:t>
+      </w:r>
+      <w:r>
+        <w:tab/>
+      </w:r>
+      <w:r>
+        <w:tab/>
+        <w:t># Получилась операция повторения</w:t>
+      </w:r>
+    </w:p>
+    <w:p>
+      <w:pPr>
+        <w:spacing w:after="0"/>
+      </w:pPr>
+      <w:r>
+        <w:t>'</w:t>
+      </w:r>
+      <w:proofErr w:type="spellStart"/>
+      <w:r>
+        <w:t>NiNiNiNi</w:t>
+      </w:r>
+      <w:proofErr w:type="spellEnd"/>
+      <w:r>
+        <w:t>'</w:t>
+      </w:r>
+    </w:p>
+    <w:p>
+      <w:pPr>
+        <w:spacing w:after="0"/>
+      </w:pPr>
+    </w:p>
+    <w:p>
+      <w:pPr>
+        <w:spacing w:after="0"/>
+      </w:pPr>
+      <w:r>
+        <w:t xml:space="preserve">- т.о. мы видим, что смысл </w:t>
+      </w:r>
+      <w:proofErr w:type="spellStart"/>
+      <w:r>
+        <w:t>ф-ции</w:t>
+      </w:r>
+      <w:proofErr w:type="spellEnd"/>
+      <w:r>
+        <w:t xml:space="preserve"> </w:t>
+      </w:r>
+      <w:proofErr w:type="spellStart"/>
+      <w:r>
+        <w:t>times</w:t>
+      </w:r>
+      <w:proofErr w:type="spellEnd"/>
+      <w:r>
+        <w:t xml:space="preserve"> и тип возвращаемого значения определяется аргументами, которые ей передаются.</w:t>
+      </w:r>
+    </w:p>
+    <w:p>
+      <w:pPr>
+        <w:spacing w:after="0"/>
+      </w:pPr>
+    </w:p>
+    <w:p>
+      <w:pPr>
+        <w:spacing w:after="0"/>
+        <w:rPr>
+          <w:b/>
+        </w:rPr>
+      </w:pPr>
+      <w:r>
+        <w:rPr>
+          <w:b/>
+        </w:rPr>
+        <w:lastRenderedPageBreak/>
+        <w:t>Полиморфизм в языке Питон.</w:t>
+      </w:r>
+    </w:p>
+    <w:p>
+      <w:pPr>
+        <w:spacing w:after="0"/>
+      </w:pPr>
+    </w:p>
+    <w:p>
+      <w:pPr>
+        <w:spacing w:after="0"/>
+      </w:pPr>
+      <w:r>
+        <w:t xml:space="preserve">Как мы уже подчеркнули, смысл выражения </w:t>
+      </w:r>
+      <w:proofErr w:type="spellStart"/>
+      <w:r>
+        <w:t>x</w:t>
+      </w:r>
+      <w:proofErr w:type="spellEnd"/>
+      <w:r>
+        <w:t>*</w:t>
+      </w:r>
+      <w:proofErr w:type="spellStart"/>
+      <w:r>
+        <w:t>y</w:t>
+      </w:r>
+      <w:proofErr w:type="spellEnd"/>
+      <w:r>
+        <w:t xml:space="preserve"> полностью зависит от типа объектов </w:t>
+      </w:r>
+      <w:proofErr w:type="spellStart"/>
+      <w:r>
+        <w:t>x</w:t>
+      </w:r>
+      <w:proofErr w:type="spellEnd"/>
+      <w:r>
+        <w:t xml:space="preserve"> и </w:t>
+      </w:r>
+      <w:proofErr w:type="spellStart"/>
+      <w:r>
+        <w:t>y</w:t>
+      </w:r>
+      <w:proofErr w:type="spellEnd"/>
+      <w:r>
+        <w:t xml:space="preserve"> - т.е. это может быть как умножение, так и повторение.</w:t>
+      </w:r>
+    </w:p>
+    <w:p>
+      <w:pPr>
+        <w:spacing w:after="0"/>
+      </w:pPr>
+    </w:p>
+    <w:p>
+      <w:pPr>
+        <w:spacing w:after="0"/>
+      </w:pPr>
+      <w:proofErr w:type="gramStart"/>
+      <w:r>
+        <w:t>В</w:t>
+      </w:r>
+      <w:proofErr w:type="gramEnd"/>
+      <w:r>
+        <w:t xml:space="preserve"> </w:t>
+      </w:r>
+      <w:proofErr w:type="gramStart"/>
+      <w:r>
+        <w:t>Питон</w:t>
+      </w:r>
+      <w:proofErr w:type="gramEnd"/>
+      <w:r>
+        <w:t xml:space="preserve"> именно объекты определяют синтаксический смысл операции.</w:t>
+      </w:r>
+    </w:p>
+    <w:p>
+      <w:pPr>
+        <w:spacing w:after="0"/>
+      </w:pPr>
+    </w:p>
+    <w:p>
+      <w:pPr>
+        <w:spacing w:after="0"/>
+      </w:pPr>
+      <w:r>
+        <w:t xml:space="preserve">Такого рода зависимость от типов известна как полиморфизм - термин, означающий, что смысл операции зависит от типов обрабатываемых объектов. Фактически все операции в Питон </w:t>
+      </w:r>
+      <w:proofErr w:type="spellStart"/>
+      <w:r>
+        <w:t>явл-ся</w:t>
+      </w:r>
+      <w:proofErr w:type="spellEnd"/>
+      <w:r>
+        <w:t xml:space="preserve"> </w:t>
+      </w:r>
+      <w:proofErr w:type="gramStart"/>
+      <w:r>
+        <w:t>полиморфическими</w:t>
+      </w:r>
+      <w:proofErr w:type="gramEnd"/>
+      <w:r>
+        <w:t>.</w:t>
+      </w:r>
+    </w:p>
+    <w:p>
+      <w:pPr>
+        <w:spacing w:after="0"/>
+      </w:pPr>
+    </w:p>
+    <w:p>
+      <w:pPr>
+        <w:spacing w:after="0"/>
+      </w:pPr>
+      <w:r>
+        <w:t>Т.о. одна функция может автоматически применяться к целой категории типов объектов. Если объект поддерживает ожидаемые методы и операторы выражений, он будет совместим с логикой функции.</w:t>
+      </w:r>
+    </w:p>
+    <w:p>
+      <w:pPr>
+        <w:spacing w:after="0"/>
+      </w:pPr>
+    </w:p>
+    <w:p>
+      <w:pPr>
+        <w:spacing w:after="0"/>
+      </w:pPr>
+      <w:r>
+        <w:t xml:space="preserve">Напр. наша </w:t>
+      </w:r>
+      <w:proofErr w:type="spellStart"/>
+      <w:r>
+        <w:t>ф-ция</w:t>
+      </w:r>
+      <w:proofErr w:type="spellEnd"/>
+      <w:r>
+        <w:t xml:space="preserve"> </w:t>
+      </w:r>
+      <w:proofErr w:type="spellStart"/>
+      <w:r>
+        <w:t>times</w:t>
+      </w:r>
+      <w:proofErr w:type="spellEnd"/>
+      <w:r>
+        <w:t xml:space="preserve">, - любые два объекта, поддерживающие оператор *, смогут обрабатываться </w:t>
+      </w:r>
+      <w:proofErr w:type="spellStart"/>
+      <w:r>
+        <w:t>ф-цией</w:t>
+      </w:r>
+      <w:proofErr w:type="spellEnd"/>
+      <w:r>
+        <w:t xml:space="preserve"> </w:t>
+      </w:r>
+      <w:proofErr w:type="spellStart"/>
+      <w:r>
+        <w:t>times</w:t>
+      </w:r>
+      <w:proofErr w:type="spellEnd"/>
+      <w:r>
+        <w:t xml:space="preserve"> и не </w:t>
+      </w:r>
+      <w:proofErr w:type="gramStart"/>
+      <w:r>
+        <w:t>важно</w:t>
+      </w:r>
+      <w:proofErr w:type="gramEnd"/>
+      <w:r>
+        <w:t xml:space="preserve"> что это за объекты и когда были созданы.</w:t>
+      </w:r>
+    </w:p>
+    <w:p>
+      <w:pPr>
+        <w:spacing w:after="0"/>
+      </w:pPr>
+    </w:p>
+    <w:p>
+      <w:pPr>
+        <w:spacing w:after="0"/>
+      </w:pPr>
+      <w:r>
+        <w:t>Если же будут переданы объекты, НЕ поддерживающие ожидаемый интерфейс, интерпретатор автоматически возбудит исключение.</w:t>
+      </w:r>
+    </w:p>
+    <w:p>
+      <w:pPr>
+        <w:spacing w:after="0"/>
+      </w:pPr>
+    </w:p>
+    <w:p>
+      <w:pPr>
+        <w:spacing w:after="0"/>
+      </w:pPr>
+      <w:r>
+        <w:t>Вообще интерфейс - это набор методов и операций, которые используются функцией.</w:t>
+      </w:r>
+    </w:p>
+    <w:p>
+      <w:pPr>
+        <w:spacing w:after="0"/>
+      </w:pPr>
+    </w:p>
+    <w:p>
+      <w:pPr>
+        <w:spacing w:after="0"/>
+      </w:pPr>
+      <w:r>
+        <w:t xml:space="preserve">Т.о. мы видим отличие Питона от статической типизации - программный код на Питоне не делает предположений о конкретных типах данных. Вообще, при программировании </w:t>
+      </w:r>
+      <w:proofErr w:type="gramStart"/>
+      <w:r>
+        <w:t>на</w:t>
+      </w:r>
+      <w:proofErr w:type="gramEnd"/>
+      <w:r>
+        <w:t xml:space="preserve"> </w:t>
+      </w:r>
+      <w:proofErr w:type="gramStart"/>
+      <w:r>
+        <w:t>Питон</w:t>
+      </w:r>
+      <w:proofErr w:type="gramEnd"/>
+      <w:r>
+        <w:t xml:space="preserve"> во внимание принимаются интерфейсы объектов, а не типы данных.</w:t>
+      </w:r>
+    </w:p>
+    <w:p>
+      <w:pPr>
+        <w:spacing w:after="0"/>
+      </w:pPr>
+    </w:p>
+    <w:p>
+      <w:pPr>
+        <w:spacing w:after="0"/>
+      </w:pPr>
+      <w:proofErr w:type="gramStart"/>
+      <w:r>
+        <w:t>Конечно</w:t>
+      </w:r>
+      <w:proofErr w:type="gramEnd"/>
+      <w:r>
+        <w:t xml:space="preserve"> такая модель полиморфизма предполагает необходимость тестирования кода на наличие ошибок, напр. на соответствие типов и интерфейсов и т.п. Но тестирование оно много где применяется в больших масштабах, так что это не совсем даже и недостаток.</w:t>
+      </w:r>
+    </w:p>
+    <w:p>
+      <w:pPr>
+        <w:spacing w:after="0"/>
+      </w:pPr>
+    </w:p>
+    <w:p>
+      <w:pPr>
+        <w:spacing w:after="0"/>
+      </w:pPr>
+    </w:p>
+    <w:p>
+      <w:pPr>
+        <w:spacing w:after="0"/>
+      </w:pPr>
+      <w:r>
+        <w:t xml:space="preserve"> </w:t>
+      </w:r>
+    </w:p>
+    <w:p>
+      <w:pPr>
+        <w:spacing w:after="0"/>
+        <w:rPr>
+          <w:sz w:val="24"/>
+          <w:szCs w:val="24"/>
+        </w:rPr>
+      </w:pPr>
+      <w:r>
+        <w:rPr>
+          <w:b/>
+          <w:sz w:val="24"/>
+          <w:szCs w:val="24"/>
+        </w:rPr>
+        <w:t>Второй пример: пересечение последовательностей</w:t>
+      </w:r>
+      <w:proofErr w:type="gramStart"/>
+      <w:r>
+        <w:rPr>
+          <w:b/>
+          <w:sz w:val="24"/>
+          <w:szCs w:val="24"/>
+        </w:rPr>
+        <w:t>.</w:t>
+      </w:r>
+      <w:proofErr w:type="gramEnd"/>
+      <w:r>
+        <w:rPr>
+          <w:b/>
+          <w:sz w:val="24"/>
+          <w:szCs w:val="24"/>
+        </w:rPr>
+        <w:t xml:space="preserve"> </w:t>
+      </w:r>
+      <w:proofErr w:type="gramStart"/>
+      <w:r>
+        <w:rPr>
+          <w:sz w:val="24"/>
+          <w:szCs w:val="24"/>
+        </w:rPr>
+        <w:t>с</w:t>
+      </w:r>
+      <w:proofErr w:type="gramEnd"/>
+      <w:r>
+        <w:rPr>
+          <w:sz w:val="24"/>
+          <w:szCs w:val="24"/>
+        </w:rPr>
+        <w:t>тр. 469</w:t>
+      </w:r>
+    </w:p>
+    <w:p>
+      <w:pPr>
+        <w:spacing w:after="0"/>
+      </w:pPr>
+    </w:p>
+    <w:p>
+      <w:pPr>
+        <w:spacing w:after="0"/>
+      </w:pPr>
+      <w:r>
+        <w:t xml:space="preserve">Вспомним цикл </w:t>
+      </w:r>
+      <w:proofErr w:type="spellStart"/>
+      <w:r>
+        <w:t>for</w:t>
+      </w:r>
+      <w:proofErr w:type="spellEnd"/>
+      <w:r>
+        <w:t>, который выбирал элементы, общие для двух строк. Мы его усовершенствуем, сделав функцию.</w:t>
+      </w:r>
+    </w:p>
+    <w:p>
+      <w:pPr>
+        <w:spacing w:after="0"/>
+      </w:pPr>
+    </w:p>
+    <w:p>
+      <w:pPr>
+        <w:spacing w:after="0"/>
+      </w:pPr>
+    </w:p>
+    <w:p>
+      <w:pPr>
+        <w:spacing w:after="0"/>
+        <w:rPr>
+          <w:b/>
+        </w:rPr>
+      </w:pPr>
+      <w:r>
+        <w:rPr>
+          <w:b/>
+        </w:rPr>
+        <w:t>Определение.</w:t>
+      </w:r>
+    </w:p>
+    <w:p>
+      <w:pPr>
+        <w:spacing w:after="0"/>
+      </w:pPr>
+    </w:p>
+    <w:p>
+      <w:pPr>
+        <w:spacing w:after="0"/>
+      </w:pPr>
+      <w:r>
+        <w:t>Плюсы оформления нашего цикла в виде функции:</w:t>
+      </w:r>
+    </w:p>
+    <w:p>
+      <w:pPr>
+        <w:spacing w:after="0"/>
+      </w:pPr>
+    </w:p>
+    <w:p>
+      <w:pPr>
+        <w:spacing w:after="0"/>
+      </w:pPr>
+      <w:r>
+        <w:t xml:space="preserve">- Сделав код в виде </w:t>
+      </w:r>
+      <w:proofErr w:type="spellStart"/>
+      <w:r>
+        <w:t>ф-ции</w:t>
+      </w:r>
+      <w:proofErr w:type="spellEnd"/>
+      <w:r>
+        <w:t xml:space="preserve">, </w:t>
+      </w:r>
+      <w:proofErr w:type="gramStart"/>
+      <w:r>
+        <w:t>появится</w:t>
+      </w:r>
+      <w:proofErr w:type="gramEnd"/>
+      <w:r>
+        <w:t xml:space="preserve"> возможность использовать его столько раз сколько нужно;</w:t>
+      </w:r>
+    </w:p>
+    <w:p>
+      <w:pPr>
+        <w:spacing w:after="0"/>
+      </w:pPr>
+    </w:p>
+    <w:p>
+      <w:pPr>
+        <w:spacing w:after="0"/>
+      </w:pPr>
+      <w:r>
+        <w:t xml:space="preserve">- Т.к. вызывающая программа может передавать </w:t>
+      </w:r>
+      <w:proofErr w:type="spellStart"/>
+      <w:r>
+        <w:t>ф-ции</w:t>
+      </w:r>
+      <w:proofErr w:type="spellEnd"/>
+      <w:r>
+        <w:t xml:space="preserve"> произвольные аргументы, </w:t>
+      </w:r>
+      <w:proofErr w:type="spellStart"/>
+      <w:r>
+        <w:t>ф-ция</w:t>
+      </w:r>
+      <w:proofErr w:type="spellEnd"/>
+      <w:r>
+        <w:t xml:space="preserve"> может </w:t>
+      </w:r>
+      <w:proofErr w:type="spellStart"/>
+      <w:r>
+        <w:t>использ-ся</w:t>
+      </w:r>
+      <w:proofErr w:type="spellEnd"/>
+      <w:r>
+        <w:t xml:space="preserve"> с любыми двумя последовательностями (или итерируемыми объектами) для </w:t>
+      </w:r>
+      <w:proofErr w:type="spellStart"/>
+      <w:r>
+        <w:t>полученяи</w:t>
+      </w:r>
+      <w:proofErr w:type="spellEnd"/>
+      <w:r>
+        <w:t xml:space="preserve"> их пересечения;</w:t>
+      </w:r>
+    </w:p>
+    <w:p>
+      <w:pPr>
+        <w:spacing w:after="0"/>
+      </w:pPr>
+    </w:p>
+    <w:p>
+      <w:pPr>
+        <w:spacing w:after="0"/>
+      </w:pPr>
+      <w:r>
+        <w:lastRenderedPageBreak/>
+        <w:t xml:space="preserve">- Когда логика работы в виде </w:t>
+      </w:r>
+      <w:proofErr w:type="spellStart"/>
+      <w:r>
+        <w:t>ф-ции</w:t>
+      </w:r>
+      <w:proofErr w:type="spellEnd"/>
+      <w:r>
+        <w:t xml:space="preserve"> достаточно изменить код всего в одном месте, чтобы изменить способ </w:t>
+      </w:r>
+      <w:proofErr w:type="spellStart"/>
+      <w:r>
+        <w:t>полученяи</w:t>
+      </w:r>
+      <w:proofErr w:type="spellEnd"/>
+      <w:r>
+        <w:t xml:space="preserve"> пересечения;</w:t>
+      </w:r>
+    </w:p>
+    <w:p>
+      <w:pPr>
+        <w:spacing w:after="0"/>
+      </w:pPr>
+    </w:p>
+    <w:p>
+      <w:pPr>
+        <w:spacing w:after="0"/>
+      </w:pPr>
+      <w:r>
+        <w:t xml:space="preserve">- Поместив </w:t>
+      </w:r>
+      <w:proofErr w:type="spellStart"/>
+      <w:r>
+        <w:t>ф-цию</w:t>
+      </w:r>
+      <w:proofErr w:type="spellEnd"/>
+      <w:r>
+        <w:t xml:space="preserve"> в файл модуля, её можно импортировать и использовать в любой программе на нашем ПК.</w:t>
+      </w:r>
+    </w:p>
+    <w:p>
+      <w:pPr>
+        <w:spacing w:after="0"/>
+      </w:pPr>
+    </w:p>
+    <w:p>
+      <w:pPr>
+        <w:spacing w:after="0"/>
+      </w:pPr>
+    </w:p>
+    <w:p>
+      <w:pPr>
+        <w:spacing w:after="0"/>
+      </w:pPr>
+      <w:r>
+        <w:t>Итак, наш код, обернутый в функцию, превращается в утилиту нахождения пересечения:</w:t>
+      </w:r>
+    </w:p>
+    <w:p>
+      <w:pPr>
+        <w:spacing w:after="0"/>
+      </w:pPr>
+    </w:p>
+    <w:p>
+      <w:pPr>
+        <w:spacing w:after="0"/>
+        <w:rPr>
+          <w:lang w:val="en-US"/>
+        </w:rPr>
+      </w:pPr>
+      <w:proofErr w:type="gramStart"/>
+      <w:r>
+        <w:rPr>
+          <w:lang w:val="en-US"/>
+        </w:rPr>
+        <w:t>def</w:t>
+      </w:r>
+      <w:proofErr w:type="gramEnd"/>
+      <w:r>
+        <w:rPr>
+          <w:lang w:val="en-US"/>
+        </w:rPr>
+        <w:t xml:space="preserve"> intersect(seq1, seq2):</w:t>
+      </w:r>
+    </w:p>
+    <w:p>
+      <w:pPr>
+        <w:spacing w:after="0"/>
+        <w:rPr>
+          <w:lang w:val="en-US"/>
+        </w:rPr>
+      </w:pPr>
+      <w:r>
+        <w:rPr>
+          <w:lang w:val="en-US"/>
+        </w:rPr>
+        <w:tab/>
+      </w:r>
+      <w:proofErr w:type="gramStart"/>
+      <w:r>
+        <w:rPr>
+          <w:lang w:val="en-US"/>
+        </w:rPr>
+        <w:t>res</w:t>
+      </w:r>
+      <w:proofErr w:type="gramEnd"/>
+      <w:r>
+        <w:rPr>
+          <w:lang w:val="en-US"/>
+        </w:rPr>
+        <w:t xml:space="preserve"> = []</w:t>
+      </w:r>
+    </w:p>
+    <w:p>
+      <w:pPr>
+        <w:spacing w:after="0"/>
+        <w:rPr>
+          <w:lang w:val="en-US"/>
+        </w:rPr>
+      </w:pPr>
+      <w:r>
+        <w:rPr>
+          <w:lang w:val="en-US"/>
+        </w:rPr>
+        <w:tab/>
+      </w:r>
+      <w:proofErr w:type="gramStart"/>
+      <w:r>
+        <w:rPr>
+          <w:lang w:val="en-US"/>
+        </w:rPr>
+        <w:t>for</w:t>
+      </w:r>
+      <w:proofErr w:type="gramEnd"/>
+      <w:r>
+        <w:rPr>
+          <w:lang w:val="en-US"/>
+        </w:rPr>
+        <w:t xml:space="preserve"> x in seq1:</w:t>
+      </w:r>
+    </w:p>
+    <w:p>
+      <w:pPr>
+        <w:spacing w:after="0"/>
+        <w:rPr>
+          <w:lang w:val="en-US"/>
+        </w:rPr>
+      </w:pPr>
+      <w:r>
+        <w:rPr>
+          <w:lang w:val="en-US"/>
+        </w:rPr>
+        <w:tab/>
+      </w:r>
+      <w:r>
+        <w:rPr>
+          <w:lang w:val="en-US"/>
+        </w:rPr>
+        <w:tab/>
+      </w:r>
+      <w:proofErr w:type="gramStart"/>
+      <w:r>
+        <w:rPr>
+          <w:lang w:val="en-US"/>
+        </w:rPr>
+        <w:t>if</w:t>
+      </w:r>
+      <w:proofErr w:type="gramEnd"/>
+      <w:r>
+        <w:rPr>
+          <w:lang w:val="en-US"/>
+        </w:rPr>
+        <w:t xml:space="preserve"> x in seq2:</w:t>
+      </w:r>
+    </w:p>
+    <w:p>
+      <w:pPr>
+        <w:spacing w:after="0"/>
+        <w:rPr>
+          <w:lang w:val="en-US"/>
+        </w:rPr>
+      </w:pPr>
+      <w:r>
+        <w:rPr>
+          <w:lang w:val="en-US"/>
+        </w:rPr>
+        <w:tab/>
+      </w:r>
+      <w:r>
+        <w:rPr>
+          <w:lang w:val="en-US"/>
+        </w:rPr>
+        <w:tab/>
+      </w:r>
+      <w:r>
+        <w:rPr>
+          <w:lang w:val="en-US"/>
+        </w:rPr>
+        <w:tab/>
+      </w:r>
+      <w:proofErr w:type="spellStart"/>
+      <w:r>
+        <w:rPr>
+          <w:lang w:val="en-US"/>
+        </w:rPr>
+        <w:t>res.append</w:t>
+      </w:r>
+      <w:proofErr w:type="spellEnd"/>
+      <w:r>
+        <w:rPr>
+          <w:lang w:val="en-US"/>
+        </w:rPr>
+        <w:t>(x)</w:t>
+      </w:r>
+    </w:p>
+    <w:p>
+      <w:pPr>
+        <w:spacing w:after="0"/>
+        <w:rPr>
+          <w:lang w:val="en-US"/>
+        </w:rPr>
+      </w:pPr>
+      <w:r>
+        <w:rPr>
+          <w:lang w:val="en-US"/>
+        </w:rPr>
+        <w:tab/>
+      </w:r>
+      <w:proofErr w:type="gramStart"/>
+      <w:r>
+        <w:rPr>
+          <w:lang w:val="en-US"/>
+        </w:rPr>
+        <w:t>return</w:t>
+      </w:r>
+      <w:proofErr w:type="gramEnd"/>
+      <w:r>
+        <w:rPr>
+          <w:lang w:val="en-US"/>
+        </w:rPr>
+        <w:t xml:space="preserve"> res</w:t>
+      </w:r>
+    </w:p>
+    <w:p>
+      <w:pPr>
+        <w:spacing w:after="0"/>
+        <w:rPr>
+          <w:lang w:val="en-US"/>
+        </w:rPr>
+      </w:pPr>
+    </w:p>
+    <w:p>
+      <w:pPr>
+        <w:spacing w:after="0"/>
+      </w:pPr>
+      <w:r>
+        <w:rPr>
+          <w:lang w:val="en-US"/>
+        </w:rPr>
+        <w:t xml:space="preserve">- </w:t>
+      </w:r>
+      <w:proofErr w:type="gramStart"/>
+      <w:r>
+        <w:t>все</w:t>
+      </w:r>
+      <w:proofErr w:type="gramEnd"/>
+      <w:r>
+        <w:rPr>
+          <w:lang w:val="en-US"/>
+        </w:rPr>
+        <w:t xml:space="preserve"> </w:t>
+      </w:r>
+      <w:r>
+        <w:t>понятно</w:t>
+      </w:r>
+      <w:r>
+        <w:rPr>
+          <w:lang w:val="en-US"/>
+        </w:rPr>
+        <w:t xml:space="preserve">: </w:t>
+      </w:r>
+      <w:r>
+        <w:t>имя</w:t>
+      </w:r>
+      <w:r>
+        <w:rPr>
+          <w:lang w:val="en-US"/>
+        </w:rPr>
+        <w:t xml:space="preserve">, </w:t>
+      </w:r>
+      <w:r>
+        <w:t>аргументы</w:t>
+      </w:r>
+      <w:r>
+        <w:rPr>
+          <w:lang w:val="en-US"/>
+        </w:rPr>
+        <w:t xml:space="preserve">, </w:t>
+      </w:r>
+      <w:r>
+        <w:t>тело</w:t>
+      </w:r>
+      <w:r>
+        <w:rPr>
+          <w:lang w:val="en-US"/>
+        </w:rPr>
+        <w:t xml:space="preserve"> </w:t>
+      </w:r>
+      <w:proofErr w:type="spellStart"/>
+      <w:r>
+        <w:t>ф</w:t>
+      </w:r>
+      <w:proofErr w:type="spellEnd"/>
+      <w:r>
+        <w:rPr>
+          <w:lang w:val="en-US"/>
+        </w:rPr>
+        <w:t>-</w:t>
+      </w:r>
+      <w:proofErr w:type="spellStart"/>
+      <w:r>
+        <w:t>ции</w:t>
+      </w:r>
+      <w:proofErr w:type="spellEnd"/>
+      <w:r>
+        <w:rPr>
+          <w:lang w:val="en-US"/>
+        </w:rPr>
+        <w:t xml:space="preserve">, return. </w:t>
+      </w:r>
+      <w:r>
+        <w:t>Двигаемся дальше.</w:t>
+      </w:r>
+    </w:p>
+    <w:p>
+      <w:pPr>
+        <w:spacing w:after="0"/>
+      </w:pPr>
+    </w:p>
+    <w:p>
+      <w:pPr>
+        <w:spacing w:after="0"/>
+      </w:pPr>
+    </w:p>
+    <w:p>
+      <w:pPr>
+        <w:spacing w:after="0"/>
+        <w:rPr>
+          <w:b/>
+        </w:rPr>
+      </w:pPr>
+      <w:r>
+        <w:rPr>
+          <w:b/>
+        </w:rPr>
+        <w:t>Вызов.</w:t>
+      </w:r>
+    </w:p>
+    <w:p>
+      <w:pPr>
+        <w:spacing w:after="0"/>
+      </w:pPr>
+    </w:p>
+    <w:p>
+      <w:pPr>
+        <w:spacing w:after="0"/>
+      </w:pPr>
+      <w:r>
+        <w:t xml:space="preserve">Мы поместили </w:t>
+      </w:r>
+      <w:proofErr w:type="gramStart"/>
+      <w:r>
+        <w:t>нашу</w:t>
+      </w:r>
+      <w:proofErr w:type="gramEnd"/>
+      <w:r>
+        <w:t xml:space="preserve"> </w:t>
+      </w:r>
+      <w:proofErr w:type="spellStart"/>
+      <w:r>
+        <w:t>ф-цию</w:t>
+      </w:r>
+      <w:proofErr w:type="spellEnd"/>
+      <w:r>
+        <w:t xml:space="preserve"> в файл и для её создания импортируем наш модуль. Как только </w:t>
+      </w:r>
+      <w:proofErr w:type="spellStart"/>
+      <w:r>
+        <w:t>def</w:t>
+      </w:r>
+      <w:proofErr w:type="spellEnd"/>
+      <w:r>
+        <w:t xml:space="preserve"> будет выполнена, можно будет вызывать </w:t>
+      </w:r>
+      <w:proofErr w:type="spellStart"/>
+      <w:r>
+        <w:t>ф-цию</w:t>
+      </w:r>
+      <w:proofErr w:type="spellEnd"/>
+      <w:r>
+        <w:t xml:space="preserve"> и передавать ей два объекта последовательностей в круглых скобках:</w:t>
+      </w:r>
+    </w:p>
+    <w:p>
+      <w:pPr>
+        <w:spacing w:after="0"/>
+      </w:pPr>
+    </w:p>
+    <w:p>
+      <w:pPr>
+        <w:spacing w:after="0"/>
+        <w:rPr>
+          <w:lang w:val="en-US"/>
+        </w:rPr>
+      </w:pPr>
+      <w:r>
+        <w:rPr>
+          <w:lang w:val="en-US"/>
+        </w:rPr>
+        <w:t xml:space="preserve">&gt;&gt;&gt; </w:t>
+      </w:r>
+      <w:proofErr w:type="gramStart"/>
+      <w:r>
+        <w:rPr>
+          <w:lang w:val="en-US"/>
+        </w:rPr>
+        <w:t>def</w:t>
+      </w:r>
+      <w:proofErr w:type="gramEnd"/>
+      <w:r>
+        <w:rPr>
+          <w:lang w:val="en-US"/>
+        </w:rPr>
+        <w:t xml:space="preserve"> inter(seq1, seq2):</w:t>
+      </w:r>
+    </w:p>
+    <w:p>
+      <w:pPr>
+        <w:spacing w:after="0"/>
+        <w:rPr>
+          <w:lang w:val="en-US"/>
+        </w:rPr>
+      </w:pPr>
+      <w:r>
+        <w:rPr>
+          <w:lang w:val="en-US"/>
+        </w:rPr>
+        <w:tab/>
+      </w:r>
+      <w:proofErr w:type="gramStart"/>
+      <w:r>
+        <w:rPr>
+          <w:lang w:val="en-US"/>
+        </w:rPr>
+        <w:t>res</w:t>
+      </w:r>
+      <w:proofErr w:type="gramEnd"/>
+      <w:r>
+        <w:rPr>
+          <w:lang w:val="en-US"/>
+        </w:rPr>
+        <w:t xml:space="preserve"> = []</w:t>
+      </w:r>
+    </w:p>
+    <w:p>
+      <w:pPr>
+        <w:spacing w:after="0"/>
+        <w:rPr>
+          <w:lang w:val="en-US"/>
+        </w:rPr>
+      </w:pPr>
+      <w:r>
+        <w:rPr>
+          <w:lang w:val="en-US"/>
+        </w:rPr>
+        <w:tab/>
+      </w:r>
+      <w:proofErr w:type="gramStart"/>
+      <w:r>
+        <w:rPr>
+          <w:lang w:val="en-US"/>
+        </w:rPr>
+        <w:t>for</w:t>
+      </w:r>
+      <w:proofErr w:type="gramEnd"/>
+      <w:r>
+        <w:rPr>
+          <w:lang w:val="en-US"/>
+        </w:rPr>
+        <w:t xml:space="preserve"> x in seq1:</w:t>
+      </w:r>
+    </w:p>
+    <w:p>
+      <w:pPr>
+        <w:spacing w:after="0"/>
+        <w:rPr>
+          <w:lang w:val="en-US"/>
+        </w:rPr>
+      </w:pPr>
+      <w:r>
+        <w:rPr>
+          <w:lang w:val="en-US"/>
+        </w:rPr>
+        <w:tab/>
+      </w:r>
+      <w:r>
+        <w:rPr>
+          <w:lang w:val="en-US"/>
+        </w:rPr>
+        <w:tab/>
+      </w:r>
+      <w:proofErr w:type="gramStart"/>
+      <w:r>
+        <w:rPr>
+          <w:lang w:val="en-US"/>
+        </w:rPr>
+        <w:t>if</w:t>
+      </w:r>
+      <w:proofErr w:type="gramEnd"/>
+      <w:r>
+        <w:rPr>
+          <w:lang w:val="en-US"/>
+        </w:rPr>
+        <w:t xml:space="preserve"> x in seq2:</w:t>
+      </w:r>
+    </w:p>
+    <w:p>
+      <w:pPr>
+        <w:spacing w:after="0"/>
+        <w:rPr>
+          <w:lang w:val="en-US"/>
+        </w:rPr>
+      </w:pPr>
+      <w:r>
+        <w:rPr>
+          <w:lang w:val="en-US"/>
+        </w:rPr>
+        <w:tab/>
+      </w:r>
+      <w:r>
+        <w:rPr>
+          <w:lang w:val="en-US"/>
+        </w:rPr>
+        <w:tab/>
+      </w:r>
+      <w:r>
+        <w:rPr>
+          <w:lang w:val="en-US"/>
+        </w:rPr>
+        <w:tab/>
+      </w:r>
+      <w:proofErr w:type="spellStart"/>
+      <w:r>
+        <w:rPr>
+          <w:lang w:val="en-US"/>
+        </w:rPr>
+        <w:t>res.append</w:t>
+      </w:r>
+      <w:proofErr w:type="spellEnd"/>
+      <w:r>
+        <w:rPr>
+          <w:lang w:val="en-US"/>
+        </w:rPr>
+        <w:t>(x)</w:t>
+      </w:r>
+    </w:p>
+    <w:p>
+      <w:pPr>
+        <w:spacing w:after="0"/>
+        <w:rPr>
+          <w:lang w:val="en-US"/>
+        </w:rPr>
+      </w:pPr>
+      <w:r>
+        <w:rPr>
+          <w:lang w:val="en-US"/>
+        </w:rPr>
+        <w:tab/>
+      </w:r>
+      <w:proofErr w:type="gramStart"/>
+      <w:r>
+        <w:rPr>
+          <w:lang w:val="en-US"/>
+        </w:rPr>
+        <w:t>return</w:t>
+      </w:r>
+      <w:proofErr w:type="gramEnd"/>
+      <w:r>
+        <w:rPr>
+          <w:lang w:val="en-US"/>
+        </w:rPr>
+        <w:t xml:space="preserve"> res</w:t>
+      </w:r>
+    </w:p>
+    <w:p>
+      <w:pPr>
+        <w:spacing w:after="0"/>
+        <w:rPr>
+          <w:lang w:val="en-US"/>
+        </w:rPr>
+      </w:pPr>
+    </w:p>
+    <w:p>
+      <w:pPr>
+        <w:spacing w:after="0"/>
+        <w:rPr>
+          <w:lang w:val="en-US"/>
+        </w:rPr>
+      </w:pPr>
+      <w:r>
+        <w:rPr>
+          <w:lang w:val="en-US"/>
+        </w:rPr>
+        <w:t xml:space="preserve">&gt;&gt;&gt; </w:t>
+      </w:r>
+      <w:proofErr w:type="gramStart"/>
+      <w:r>
+        <w:rPr>
+          <w:lang w:val="en-US"/>
+        </w:rPr>
+        <w:t>inter(</w:t>
+      </w:r>
+      <w:proofErr w:type="gramEnd"/>
+      <w:r>
+        <w:rPr>
+          <w:lang w:val="en-US"/>
+        </w:rPr>
+        <w:t>s1, s2)</w:t>
+      </w:r>
+    </w:p>
+    <w:p>
+      <w:pPr>
+        <w:spacing w:after="0"/>
+      </w:pPr>
+      <w:r>
+        <w:t>['S', 'A', 'M']</w:t>
+      </w:r>
+    </w:p>
+    <w:p>
+      <w:pPr>
+        <w:spacing w:after="0"/>
+      </w:pPr>
+    </w:p>
+    <w:p>
+      <w:pPr>
+        <w:spacing w:after="0"/>
+      </w:pPr>
+      <w:r>
+        <w:t xml:space="preserve">- Как </w:t>
+      </w:r>
+      <w:proofErr w:type="gramStart"/>
+      <w:r>
+        <w:t>видим</w:t>
+      </w:r>
+      <w:proofErr w:type="gramEnd"/>
+      <w:r>
+        <w:t xml:space="preserve"> я набрал функцию прямо в IDLE, хотя в книге написано, что можно создать её в модуле и импортировать его, но тут начинается самое интересное...</w:t>
+      </w:r>
+    </w:p>
+    <w:p>
+      <w:pPr>
+        <w:spacing w:after="0"/>
+      </w:pPr>
+    </w:p>
+    <w:p>
+      <w:pPr>
+        <w:spacing w:after="0"/>
+      </w:pPr>
+      <w:r>
+        <w:t xml:space="preserve">- Я создал файл </w:t>
+      </w:r>
+      <w:proofErr w:type="spellStart"/>
+      <w:r>
+        <w:t>tnt.py</w:t>
+      </w:r>
+      <w:proofErr w:type="spellEnd"/>
+      <w:r>
+        <w:t xml:space="preserve"> и импортировал его, вызвав </w:t>
+      </w:r>
+      <w:proofErr w:type="spellStart"/>
+      <w:r>
+        <w:t>dir</w:t>
+      </w:r>
+      <w:proofErr w:type="spellEnd"/>
+      <w:r>
+        <w:t>(</w:t>
+      </w:r>
+      <w:proofErr w:type="spellStart"/>
+      <w:r>
+        <w:t>tnt</w:t>
+      </w:r>
+      <w:proofErr w:type="spellEnd"/>
+      <w:r>
+        <w:t xml:space="preserve">) я увидел, что атрибут </w:t>
+      </w:r>
+      <w:proofErr w:type="spellStart"/>
+      <w:r>
+        <w:t>inter</w:t>
+      </w:r>
+      <w:proofErr w:type="spellEnd"/>
+      <w:r>
+        <w:t xml:space="preserve"> присутствует у модуля </w:t>
+      </w:r>
+      <w:proofErr w:type="spellStart"/>
+      <w:r>
+        <w:t>tnt</w:t>
+      </w:r>
+      <w:proofErr w:type="spellEnd"/>
+      <w:r>
+        <w:t xml:space="preserve">, НО - при попытке вызвать </w:t>
+      </w:r>
+      <w:proofErr w:type="spellStart"/>
+      <w:r>
+        <w:t>ф-цию</w:t>
+      </w:r>
+      <w:proofErr w:type="spellEnd"/>
+      <w:r>
+        <w:t xml:space="preserve"> </w:t>
+      </w:r>
+      <w:proofErr w:type="spellStart"/>
+      <w:r>
+        <w:t>inter</w:t>
+      </w:r>
+      <w:proofErr w:type="spellEnd"/>
+      <w:r>
+        <w:t xml:space="preserve"> я получал сообщение об ошибке "</w:t>
+      </w:r>
+      <w:proofErr w:type="spellStart"/>
+      <w:r>
+        <w:t>NameError</w:t>
+      </w:r>
+      <w:proofErr w:type="spellEnd"/>
+      <w:r>
+        <w:t xml:space="preserve">: </w:t>
+      </w:r>
+      <w:proofErr w:type="spellStart"/>
+      <w:r>
+        <w:t>name</w:t>
+      </w:r>
+      <w:proofErr w:type="spellEnd"/>
+      <w:r>
+        <w:t xml:space="preserve"> '</w:t>
+      </w:r>
+      <w:proofErr w:type="spellStart"/>
+      <w:r>
+        <w:t>inter</w:t>
+      </w:r>
+      <w:proofErr w:type="spellEnd"/>
+      <w:r>
+        <w:t xml:space="preserve">' </w:t>
+      </w:r>
+      <w:proofErr w:type="spellStart"/>
+      <w:r>
+        <w:t>is</w:t>
+      </w:r>
+      <w:proofErr w:type="spellEnd"/>
+      <w:r>
+        <w:t xml:space="preserve"> </w:t>
+      </w:r>
+      <w:proofErr w:type="spellStart"/>
+      <w:r>
+        <w:t>not</w:t>
+      </w:r>
+      <w:proofErr w:type="spellEnd"/>
+      <w:r>
+        <w:t xml:space="preserve"> </w:t>
+      </w:r>
+      <w:proofErr w:type="spellStart"/>
+      <w:r>
+        <w:t>defined</w:t>
+      </w:r>
+      <w:proofErr w:type="spellEnd"/>
+      <w:r>
+        <w:t xml:space="preserve">", не представляю с чем это связано, </w:t>
+      </w:r>
+      <w:proofErr w:type="gramStart"/>
+      <w:r>
+        <w:t>возможно</w:t>
+      </w:r>
+      <w:proofErr w:type="gramEnd"/>
+      <w:r>
+        <w:t xml:space="preserve"> с тем, что </w:t>
+      </w:r>
+      <w:proofErr w:type="spellStart"/>
+      <w:r>
+        <w:t>tnt.py</w:t>
+      </w:r>
+      <w:proofErr w:type="spellEnd"/>
+      <w:r>
+        <w:t xml:space="preserve"> расположен в моей домашней директории.</w:t>
+      </w:r>
+    </w:p>
+    <w:p>
+      <w:pPr>
+        <w:spacing w:after="0"/>
+      </w:pPr>
+    </w:p>
+    <w:p>
+      <w:pPr>
+        <w:spacing w:after="0"/>
+      </w:pPr>
+      <w:r>
+        <w:t>- Самое печальное то, что я не знаю как с этим бороться.</w:t>
+      </w:r>
+    </w:p>
+    <w:p>
+      <w:pPr>
+        <w:spacing w:after="0"/>
+      </w:pPr>
+    </w:p>
+    <w:p>
+      <w:pPr>
+        <w:spacing w:after="0"/>
+      </w:pPr>
+      <w:r>
+        <w:rPr>
+          <w:i/>
+        </w:rPr>
+        <w:t xml:space="preserve">Замечание! – </w:t>
+      </w:r>
+      <w:r>
+        <w:t xml:space="preserve">Я все-таки разобрался с этой проблемой!!! </w:t>
+      </w:r>
+      <w:proofErr w:type="gramStart"/>
+      <w:r>
+        <w:t>см</w:t>
+      </w:r>
+      <w:proofErr w:type="gramEnd"/>
+      <w:r>
+        <w:t>. далее</w:t>
+      </w:r>
+    </w:p>
+    <w:p>
+      <w:pPr>
+        <w:spacing w:after="0"/>
+      </w:pPr>
+    </w:p>
+    <w:p>
+      <w:pPr>
+        <w:spacing w:after="0"/>
+      </w:pPr>
+    </w:p>
+    <w:p>
+      <w:pPr>
+        <w:spacing w:after="0"/>
+      </w:pPr>
+    </w:p>
+    <w:p>
+      <w:pPr>
+        <w:spacing w:after="0"/>
+        <w:rPr>
+          <w:b/>
+        </w:rPr>
+      </w:pPr>
+      <w:r>
+        <w:rPr>
+          <w:b/>
+        </w:rPr>
+        <w:lastRenderedPageBreak/>
+        <w:t>Разобрался!!!!!</w:t>
+      </w:r>
+    </w:p>
+    <w:p>
+      <w:pPr>
+        <w:spacing w:after="0"/>
+      </w:pPr>
+    </w:p>
+    <w:p>
+      <w:pPr>
+        <w:spacing w:after="0"/>
+      </w:pPr>
+      <w:r>
+        <w:t>Мы импортируем модуль, а потом</w:t>
+      </w:r>
+      <w:r>
+        <w:t>,</w:t>
+      </w:r>
+      <w:r>
+        <w:t xml:space="preserve"> указывая имя модуля и его аргументы</w:t>
+      </w:r>
+      <w:r>
+        <w:t>,</w:t>
+      </w:r>
+      <w:r>
+        <w:t xml:space="preserve"> мы их</w:t>
+      </w:r>
+      <w:r>
+        <w:t xml:space="preserve"> можем </w:t>
+      </w:r>
+      <w:r>
+        <w:t>использ</w:t>
+      </w:r>
+      <w:r>
+        <w:t>овать</w:t>
+      </w:r>
+      <w:r>
+        <w:t>:</w:t>
+      </w:r>
+    </w:p>
+    <w:p>
+      <w:pPr>
+        <w:spacing w:after="0"/>
+      </w:pPr>
+    </w:p>
+    <w:p>
+      <w:pPr>
+        <w:spacing w:after="0"/>
+        <w:rPr>
+          <w:lang w:val="en-US"/>
+        </w:rPr>
+      </w:pPr>
+      <w:r>
+        <w:rPr>
+          <w:lang w:val="en-US"/>
+        </w:rPr>
+        <w:t xml:space="preserve">&gt;&gt;&gt; import </w:t>
+      </w:r>
+      <w:proofErr w:type="spellStart"/>
+      <w:proofErr w:type="gramStart"/>
+      <w:r>
+        <w:rPr>
+          <w:lang w:val="en-US"/>
+        </w:rPr>
+        <w:t>tnt</w:t>
+      </w:r>
+      <w:proofErr w:type="spellEnd"/>
+      <w:proofErr w:type="gramEnd"/>
+    </w:p>
+    <w:p>
+      <w:pPr>
+        <w:spacing w:after="0"/>
+        <w:rPr>
+          <w:lang w:val="en-US"/>
+        </w:rPr>
+      </w:pPr>
+      <w:r>
+        <w:rPr>
+          <w:lang w:val="en-US"/>
+        </w:rPr>
+        <w:t>&gt;&gt;&gt; s1 = 'spam'</w:t>
+      </w:r>
+    </w:p>
+    <w:p>
+      <w:pPr>
+        <w:spacing w:after="0"/>
+        <w:rPr>
+          <w:lang w:val="en-US"/>
+        </w:rPr>
+      </w:pPr>
+      <w:r>
+        <w:rPr>
+          <w:lang w:val="en-US"/>
+        </w:rPr>
+        <w:t>&gt;&gt;&gt; s2 = 'scam'</w:t>
+      </w:r>
+    </w:p>
+    <w:p>
+      <w:pPr>
+        <w:spacing w:after="0"/>
+        <w:rPr>
+          <w:lang w:val="en-US"/>
+        </w:rPr>
+      </w:pPr>
+      <w:r>
+        <w:rPr>
+          <w:lang w:val="en-US"/>
+        </w:rPr>
+        <w:t xml:space="preserve">&gt;&gt;&gt; </w:t>
+      </w:r>
+      <w:proofErr w:type="spellStart"/>
+      <w:proofErr w:type="gramStart"/>
+      <w:r>
+        <w:rPr>
+          <w:lang w:val="en-US"/>
+        </w:rPr>
+        <w:t>tnt.inter</w:t>
+      </w:r>
+      <w:proofErr w:type="spellEnd"/>
+      <w:r>
+        <w:rPr>
+          <w:lang w:val="en-US"/>
+        </w:rPr>
+        <w:t>(</w:t>
+      </w:r>
+      <w:proofErr w:type="gramEnd"/>
+      <w:r>
+        <w:rPr>
+          <w:lang w:val="en-US"/>
+        </w:rPr>
+        <w:t>s1, s2)</w:t>
+      </w:r>
+    </w:p>
+    <w:p>
+      <w:pPr>
+        <w:spacing w:after="0"/>
+        <w:rPr>
+          <w:lang w:val="en-US"/>
+        </w:rPr>
+      </w:pPr>
+      <w:r>
+        <w:rPr>
+          <w:lang w:val="en-US"/>
+        </w:rPr>
+        <w:t>['s', 'a', 'm']</w:t>
+      </w:r>
+    </w:p>
+    <w:p>
+      <w:pPr>
+        <w:spacing w:after="0"/>
+        <w:rPr>
+          <w:lang w:val="en-US"/>
+        </w:rPr>
+      </w:pPr>
+    </w:p>
+    <w:p>
+      <w:pPr>
+        <w:spacing w:after="0"/>
+      </w:pPr>
+      <w:r>
+        <w:t xml:space="preserve">- это </w:t>
+      </w:r>
+      <w:r>
+        <w:rPr>
+          <w:b/>
+        </w:rPr>
+        <w:t xml:space="preserve">рекомендованный </w:t>
+      </w:r>
+      <w:r>
+        <w:t>способ использования модулей.</w:t>
+      </w:r>
+    </w:p>
+    <w:p>
+      <w:pPr>
+        <w:spacing w:after="0"/>
+      </w:pPr>
+    </w:p>
+    <w:p>
+      <w:pPr>
+        <w:spacing w:after="0"/>
+      </w:pPr>
+      <w:r>
+        <w:t xml:space="preserve">Или, чтобы не писать каждый раз имя модуля, используем конструкцию </w:t>
+      </w:r>
+      <w:proofErr w:type="spellStart"/>
+      <w:r>
+        <w:t>from</w:t>
+      </w:r>
+      <w:proofErr w:type="spellEnd"/>
+      <w:r>
+        <w:t xml:space="preserve"> </w:t>
+      </w:r>
+      <w:proofErr w:type="spellStart"/>
+      <w:r>
+        <w:t>import</w:t>
+      </w:r>
+      <w:proofErr w:type="spellEnd"/>
+      <w:r>
+        <w:t>:</w:t>
+      </w:r>
+    </w:p>
+    <w:p>
+      <w:pPr>
+        <w:spacing w:after="0"/>
+      </w:pPr>
+    </w:p>
+    <w:p>
+      <w:pPr>
+        <w:spacing w:after="0"/>
+        <w:rPr>
+          <w:lang w:val="en-US"/>
+        </w:rPr>
+      </w:pPr>
+      <w:r>
+        <w:rPr>
+          <w:lang w:val="en-US"/>
+        </w:rPr>
+        <w:t>&gt;&gt;&gt; s1 = 'spam'</w:t>
+      </w:r>
+    </w:p>
+    <w:p>
+      <w:pPr>
+        <w:spacing w:after="0"/>
+        <w:rPr>
+          <w:lang w:val="en-US"/>
+        </w:rPr>
+      </w:pPr>
+      <w:r>
+        <w:rPr>
+          <w:lang w:val="en-US"/>
+        </w:rPr>
+        <w:t>&gt;&gt;&gt; s2 = 'scam'</w:t>
+      </w:r>
+    </w:p>
+    <w:p>
+      <w:pPr>
+        <w:spacing w:after="0"/>
+        <w:rPr>
+          <w:lang w:val="en-US"/>
+        </w:rPr>
+      </w:pPr>
+    </w:p>
+    <w:p>
+      <w:pPr>
+        <w:spacing w:after="0"/>
+        <w:rPr>
+          <w:lang w:val="en-US"/>
+        </w:rPr>
+      </w:pPr>
+      <w:r>
+        <w:rPr>
+          <w:lang w:val="en-US"/>
+        </w:rPr>
+        <w:t xml:space="preserve">&gt;&gt;&gt; </w:t>
+      </w:r>
+      <w:proofErr w:type="gramStart"/>
+      <w:r>
+        <w:rPr>
+          <w:lang w:val="en-US"/>
+        </w:rPr>
+        <w:t>from</w:t>
+      </w:r>
+      <w:proofErr w:type="gramEnd"/>
+      <w:r>
+        <w:rPr>
+          <w:lang w:val="en-US"/>
+        </w:rPr>
+        <w:t xml:space="preserve"> </w:t>
+      </w:r>
+      <w:proofErr w:type="spellStart"/>
+      <w:r>
+        <w:rPr>
+          <w:lang w:val="en-US"/>
+        </w:rPr>
+        <w:t>tnt</w:t>
+      </w:r>
+      <w:proofErr w:type="spellEnd"/>
+      <w:r>
+        <w:rPr>
+          <w:lang w:val="en-US"/>
+        </w:rPr>
+        <w:t xml:space="preserve"> import inter</w:t>
+      </w:r>
+    </w:p>
+    <w:p>
+      <w:pPr>
+        <w:spacing w:after="0"/>
+        <w:rPr>
+          <w:lang w:val="en-US"/>
+        </w:rPr>
+      </w:pPr>
+      <w:r>
+        <w:rPr>
+          <w:lang w:val="en-US"/>
+        </w:rPr>
+        <w:t xml:space="preserve">&gt;&gt;&gt; </w:t>
+      </w:r>
+      <w:proofErr w:type="gramStart"/>
+      <w:r>
+        <w:rPr>
+          <w:lang w:val="en-US"/>
+        </w:rPr>
+        <w:t>inter(</w:t>
+      </w:r>
+      <w:proofErr w:type="gramEnd"/>
+      <w:r>
+        <w:rPr>
+          <w:lang w:val="en-US"/>
+        </w:rPr>
+        <w:t>s1, s2)</w:t>
+      </w:r>
+    </w:p>
+    <w:p>
+      <w:pPr>
+        <w:spacing w:after="0"/>
+        <w:rPr>
+          <w:lang w:val="en-US"/>
+        </w:rPr>
+      </w:pPr>
+      <w:r>
+        <w:rPr>
+          <w:lang w:val="en-US"/>
+        </w:rPr>
+        <w:t>['s', 'a', 'm']</w:t>
+      </w:r>
+    </w:p>
+    <w:p>
+      <w:pPr>
+        <w:spacing w:after="0"/>
+        <w:rPr>
+          <w:lang w:val="en-US"/>
+        </w:rPr>
+      </w:pPr>
+    </w:p>
+    <w:p>
+      <w:pPr>
+        <w:spacing w:after="0"/>
+      </w:pPr>
+      <w:r>
+        <w:t xml:space="preserve">- Вот такие вот подводные камни. Но всё-таки рекомендуется использовать просто </w:t>
+      </w:r>
+      <w:proofErr w:type="spellStart"/>
+      <w:r>
+        <w:t>import</w:t>
+      </w:r>
+      <w:proofErr w:type="spellEnd"/>
+      <w:r>
+        <w:t>.</w:t>
+      </w:r>
+    </w:p>
+    <w:p>
+      <w:pPr>
+        <w:spacing w:after="0"/>
+      </w:pPr>
+    </w:p>
+    <w:p>
+      <w:pPr>
+        <w:spacing w:after="0"/>
+      </w:pPr>
+      <w:r>
+        <w:t xml:space="preserve">Все-таки нужно повторить первую часть моих записок, а то вот уже забыл правила использования атрибутов модулей. А если бы всё это помнил, не пришлось бы целый час сидеть в </w:t>
+      </w:r>
+      <w:proofErr w:type="spellStart"/>
+      <w:r>
+        <w:t>инете</w:t>
+      </w:r>
+      <w:proofErr w:type="spellEnd"/>
+      <w:r>
+        <w:t xml:space="preserve"> и искать ответ на "загадочную" ошибку с импортированным модулем.</w:t>
+      </w:r>
+    </w:p>
+    <w:p>
+      <w:pPr>
+        <w:spacing w:after="0"/>
+      </w:pPr>
+    </w:p>
+    <w:p>
+      <w:pPr>
+        <w:spacing w:after="0"/>
+      </w:pPr>
+      <w:r>
+        <w:t>Кстати наша функция, если честно, работает слишком медленно и в принципе не особо нужна, её можно заменить единственным выражением генератора списков:</w:t>
+      </w:r>
+    </w:p>
+    <w:p>
+      <w:pPr>
+        <w:spacing w:after="0"/>
+      </w:pPr>
+    </w:p>
+    <w:p>
+      <w:pPr>
+        <w:spacing w:after="0"/>
+        <w:rPr>
+          <w:lang w:val="en-US"/>
+        </w:rPr>
+      </w:pPr>
+      <w:r>
+        <w:rPr>
+          <w:lang w:val="en-US"/>
+        </w:rPr>
+        <w:t>&gt;&gt;&gt; [x for x in s1 if x in s2]</w:t>
+      </w:r>
+    </w:p>
+    <w:p>
+      <w:pPr>
+        <w:spacing w:after="0"/>
+      </w:pPr>
+      <w:r>
+        <w:t>['S', 'A', 'M']</w:t>
+      </w:r>
+    </w:p>
+    <w:p>
+      <w:pPr>
+        <w:spacing w:after="0"/>
+      </w:pPr>
+    </w:p>
+    <w:p>
+      <w:pPr>
+        <w:spacing w:after="0"/>
+      </w:pPr>
+      <w:r>
+        <w:t xml:space="preserve">- но </w:t>
+      </w:r>
+      <w:proofErr w:type="gramStart"/>
+      <w:r>
+        <w:t>всё</w:t>
+      </w:r>
+      <w:proofErr w:type="gramEnd"/>
+      <w:r>
+        <w:t xml:space="preserve"> же это простой пример применения функций к различному диапазону типов (различных типов последовательностей).</w:t>
+      </w:r>
+    </w:p>
+    <w:p>
+      <w:pPr>
+        <w:spacing w:after="0"/>
+      </w:pPr>
+    </w:p>
+    <w:p>
+      <w:pPr>
+        <w:spacing w:after="0"/>
+      </w:pPr>
+    </w:p>
+    <w:p>
+      <w:pPr>
+        <w:spacing w:after="0"/>
+        <w:rPr>
+          <w:b/>
+        </w:rPr>
+      </w:pPr>
+      <w:r>
+        <w:rPr>
+          <w:b/>
+        </w:rPr>
+        <w:t xml:space="preserve">Еще о полиморфизме. </w:t>
+      </w:r>
+    </w:p>
+    <w:p>
+      <w:pPr>
+        <w:spacing w:after="0"/>
+      </w:pPr>
+    </w:p>
+    <w:p>
+      <w:pPr>
+        <w:spacing w:after="0"/>
+      </w:pPr>
+      <w:r>
+        <w:t xml:space="preserve">Как и другие </w:t>
+      </w:r>
+      <w:proofErr w:type="spellStart"/>
+      <w:r>
+        <w:t>ф-ции</w:t>
+      </w:r>
+      <w:proofErr w:type="spellEnd"/>
+      <w:r>
+        <w:t xml:space="preserve">, наша </w:t>
+      </w:r>
+      <w:proofErr w:type="spellStart"/>
+      <w:r>
+        <w:t>inter</w:t>
+      </w:r>
+      <w:proofErr w:type="spellEnd"/>
+      <w:r>
+        <w:t xml:space="preserve"> тоже полиморфна, пример:</w:t>
+      </w:r>
+    </w:p>
+    <w:p>
+      <w:pPr>
+        <w:spacing w:after="0"/>
+      </w:pPr>
+    </w:p>
+    <w:p>
+      <w:pPr>
+        <w:spacing w:after="0"/>
+      </w:pPr>
+      <w:r>
+        <w:t xml:space="preserve">&gt;&gt;&gt; </w:t>
+      </w:r>
+      <w:proofErr w:type="spellStart"/>
+      <w:r>
+        <w:t>import</w:t>
+      </w:r>
+      <w:proofErr w:type="spellEnd"/>
+      <w:r>
+        <w:t xml:space="preserve"> </w:t>
+      </w:r>
+      <w:proofErr w:type="spellStart"/>
+      <w:r>
+        <w:t>tnt</w:t>
+      </w:r>
+      <w:proofErr w:type="spellEnd"/>
+    </w:p>
+    <w:p>
+      <w:pPr>
+        <w:spacing w:after="0"/>
+      </w:pPr>
+      <w:r>
+        <w:t xml:space="preserve">&gt;&gt;&gt; </w:t>
+      </w:r>
+      <w:proofErr w:type="spellStart"/>
+      <w:r>
+        <w:t>x</w:t>
+      </w:r>
+      <w:proofErr w:type="spellEnd"/>
+      <w:r>
+        <w:t xml:space="preserve"> = </w:t>
+      </w:r>
+      <w:proofErr w:type="spellStart"/>
+      <w:r>
+        <w:t>tnt.inter</w:t>
+      </w:r>
+      <w:proofErr w:type="spellEnd"/>
+      <w:r>
+        <w:t>([1, 2, 3], (1, 4))</w:t>
+      </w:r>
+      <w:r>
+        <w:tab/>
+      </w:r>
+      <w:r>
+        <w:tab/>
+        <w:t># Смешивание типов</w:t>
+      </w:r>
+    </w:p>
+    <w:p>
+      <w:pPr>
+        <w:spacing w:after="0"/>
+      </w:pPr>
+      <w:r>
+        <w:t xml:space="preserve">&gt;&gt;&gt; </w:t>
+      </w:r>
+      <w:proofErr w:type="spellStart"/>
+      <w:r>
+        <w:t>x</w:t>
+      </w:r>
+      <w:proofErr w:type="spellEnd"/>
+      <w:r>
+        <w:tab/>
+      </w:r>
+      <w:r>
+        <w:tab/>
+      </w:r>
+      <w:r>
+        <w:tab/>
+      </w:r>
+      <w:r>
+        <w:tab/>
+      </w:r>
+      <w:r>
+        <w:tab/>
+      </w:r>
+      <w:r>
+        <w:tab/>
+      </w:r>
+      <w:r>
+        <w:tab/>
+      </w:r>
+      <w:r>
+        <w:tab/>
+      </w:r>
+      <w:r>
+        <w:tab/>
+      </w:r>
+      <w:r>
+        <w:tab/>
+        <w:t># Объект с результатом</w:t>
+      </w:r>
+    </w:p>
+    <w:p>
+      <w:pPr>
+        <w:spacing w:after="0"/>
+      </w:pPr>
+      <w:r>
+        <w:t>[1]</w:t>
+      </w:r>
+    </w:p>
+    <w:p>
+      <w:pPr>
+        <w:spacing w:after="0"/>
+      </w:pPr>
+    </w:p>
+    <w:p>
+      <w:pPr>
+        <w:spacing w:after="0"/>
+      </w:pPr>
+      <w:r>
+        <w:t xml:space="preserve">- мы передали </w:t>
+      </w:r>
+      <w:proofErr w:type="spellStart"/>
+      <w:r>
+        <w:t>ф-ции</w:t>
+      </w:r>
+      <w:proofErr w:type="spellEnd"/>
+      <w:r>
+        <w:t xml:space="preserve"> список и кортеж, два разных типа - и она все равно сработала!</w:t>
+      </w:r>
+    </w:p>
+    <w:p>
+      <w:pPr>
+        <w:spacing w:after="0"/>
+      </w:pPr>
+    </w:p>
+    <w:p>
+      <w:pPr>
+        <w:spacing w:after="0"/>
+      </w:pPr>
+      <w:r>
+        <w:lastRenderedPageBreak/>
+        <w:t xml:space="preserve">Т.е. </w:t>
+      </w:r>
+      <w:proofErr w:type="spellStart"/>
+      <w:r>
+        <w:t>inter</w:t>
+      </w:r>
+      <w:proofErr w:type="spellEnd"/>
+      <w:r>
+        <w:t xml:space="preserve"> будет выполнять итерацию по объектам </w:t>
+      </w:r>
+      <w:proofErr w:type="spellStart"/>
+      <w:r>
+        <w:t>послетовательностей</w:t>
+      </w:r>
+      <w:proofErr w:type="spellEnd"/>
+      <w:r>
+        <w:t xml:space="preserve"> любых типов, если они поддерживают ожидаемый интерфейс.</w:t>
+      </w:r>
+    </w:p>
+    <w:p>
+      <w:pPr>
+        <w:spacing w:after="0"/>
+      </w:pPr>
+    </w:p>
+    <w:p>
+      <w:pPr>
+        <w:spacing w:after="0"/>
+      </w:pPr>
+      <w:r>
+        <w:t xml:space="preserve">В нашем случае для </w:t>
+      </w:r>
+      <w:proofErr w:type="spellStart"/>
+      <w:r>
+        <w:t>inter</w:t>
+      </w:r>
+      <w:proofErr w:type="spellEnd"/>
+      <w:r>
+        <w:t xml:space="preserve">, это означает, что первый объект должен поддерживать циклы </w:t>
+      </w:r>
+      <w:proofErr w:type="spellStart"/>
+      <w:r>
+        <w:t>for</w:t>
+      </w:r>
+      <w:proofErr w:type="spellEnd"/>
+      <w:r>
+        <w:t xml:space="preserve">, а второй - поддерживать оператор </w:t>
+      </w:r>
+      <w:proofErr w:type="spellStart"/>
+      <w:r>
+        <w:t>in</w:t>
+      </w:r>
+      <w:proofErr w:type="spellEnd"/>
+      <w:r>
+        <w:t>, выполняющий проверку на вхождение.</w:t>
+      </w:r>
+    </w:p>
+    <w:p>
+      <w:pPr>
+        <w:spacing w:after="0"/>
+      </w:pPr>
+    </w:p>
+    <w:p>
+      <w:pPr>
+        <w:spacing w:after="0"/>
+      </w:pPr>
+      <w:r>
+        <w:t xml:space="preserve">Так </w:t>
+      </w:r>
+      <w:proofErr w:type="gramStart"/>
+      <w:r>
+        <w:t>наша</w:t>
+      </w:r>
+      <w:proofErr w:type="gramEnd"/>
+      <w:r>
+        <w:t xml:space="preserve"> </w:t>
+      </w:r>
+      <w:proofErr w:type="spellStart"/>
+      <w:r>
+        <w:t>ф-ция</w:t>
+      </w:r>
+      <w:proofErr w:type="spellEnd"/>
+      <w:r>
+        <w:t xml:space="preserve"> поддерживает любые итераторы с </w:t>
+      </w:r>
+      <w:proofErr w:type="spellStart"/>
+      <w:r>
+        <w:t>ожидаемымми</w:t>
+      </w:r>
+      <w:proofErr w:type="spellEnd"/>
+      <w:r>
+        <w:t xml:space="preserve"> интерфейсами, даже файлы, словари и объекты на основе классов с перегрузкой операторов.</w:t>
+      </w:r>
+    </w:p>
+    <w:p>
+      <w:pPr>
+        <w:spacing w:after="0"/>
+      </w:pPr>
+    </w:p>
+    <w:p>
+      <w:pPr>
+        <w:spacing w:after="0"/>
+      </w:pPr>
+      <w:r>
+        <w:t>Опять же - если объекты не поддерживают ожидаемые интерфейсы, то будет возбуждено исключение.</w:t>
+      </w:r>
+    </w:p>
+    <w:p>
+      <w:pPr>
+        <w:spacing w:after="0"/>
+      </w:pPr>
+    </w:p>
+    <w:p>
+      <w:pPr>
+        <w:spacing w:after="0"/>
+      </w:pPr>
+    </w:p>
+    <w:p>
+      <w:pPr>
+        <w:spacing w:after="0"/>
+        <w:rPr>
+          <w:b/>
+        </w:rPr>
+      </w:pPr>
+      <w:r>
+        <w:rPr>
+          <w:b/>
+        </w:rPr>
+        <w:t>Локальные переменные.</w:t>
+      </w:r>
+    </w:p>
+    <w:p>
+      <w:pPr>
+        <w:spacing w:after="0"/>
+      </w:pPr>
+    </w:p>
+    <w:p>
+      <w:pPr>
+        <w:spacing w:after="0"/>
+      </w:pPr>
+      <w:r>
+        <w:t>Рассмотрим переменные в нашем примере, и соотв. функции.</w:t>
+      </w:r>
+    </w:p>
+    <w:p>
+      <w:pPr>
+        <w:spacing w:after="0"/>
+      </w:pPr>
+    </w:p>
+    <w:p>
+      <w:pPr>
+        <w:spacing w:after="0"/>
+      </w:pPr>
+      <w:r>
+        <w:t xml:space="preserve">Переменная </w:t>
+      </w:r>
+      <w:proofErr w:type="spellStart"/>
+      <w:r>
+        <w:t>res</w:t>
+      </w:r>
+      <w:proofErr w:type="spellEnd"/>
+      <w:r>
+        <w:t xml:space="preserve"> внутри </w:t>
+      </w:r>
+      <w:proofErr w:type="spellStart"/>
+      <w:r>
+        <w:t>ф-ции</w:t>
+      </w:r>
+      <w:proofErr w:type="spellEnd"/>
+      <w:r>
+        <w:t xml:space="preserve"> </w:t>
+      </w:r>
+      <w:proofErr w:type="spellStart"/>
+      <w:r>
+        <w:t>inter</w:t>
+      </w:r>
+      <w:proofErr w:type="spellEnd"/>
+      <w:r>
+        <w:t xml:space="preserve"> - это то, что </w:t>
+      </w:r>
+      <w:proofErr w:type="gramStart"/>
+      <w:r>
+        <w:t>в</w:t>
+      </w:r>
+      <w:proofErr w:type="gramEnd"/>
+      <w:r>
+        <w:t xml:space="preserve"> </w:t>
+      </w:r>
+      <w:proofErr w:type="gramStart"/>
+      <w:r>
+        <w:t>Питон</w:t>
+      </w:r>
+      <w:proofErr w:type="gramEnd"/>
+      <w:r>
+        <w:t xml:space="preserve"> называется - локальной переменной, - имя, которое доступно только программному коду внутри инструкции </w:t>
+      </w:r>
+      <w:proofErr w:type="spellStart"/>
+      <w:r>
+        <w:t>def</w:t>
+      </w:r>
+      <w:proofErr w:type="spellEnd"/>
+      <w:r>
+        <w:t xml:space="preserve"> и существует только во время выполнения </w:t>
+      </w:r>
+      <w:proofErr w:type="spellStart"/>
+      <w:r>
+        <w:t>ф-ции</w:t>
+      </w:r>
+      <w:proofErr w:type="spellEnd"/>
+      <w:r>
+        <w:t>.</w:t>
+      </w:r>
+    </w:p>
+    <w:p>
+      <w:pPr>
+        <w:spacing w:after="0"/>
+      </w:pPr>
+    </w:p>
+    <w:p>
+      <w:pPr>
+        <w:spacing w:after="0"/>
+      </w:pPr>
+      <w:r>
+        <w:t xml:space="preserve">Фактически, любые имена, которым были присвоены какие-либо значения внутри </w:t>
+      </w:r>
+      <w:proofErr w:type="spellStart"/>
+      <w:r>
+        <w:t>ф-ции</w:t>
+      </w:r>
+      <w:proofErr w:type="spellEnd"/>
+      <w:r>
+        <w:t>, по умолчанию классифицируются как локальные переменные.</w:t>
+      </w:r>
+    </w:p>
+    <w:p>
+      <w:pPr>
+        <w:spacing w:after="0"/>
+      </w:pPr>
+    </w:p>
+    <w:p>
+      <w:pPr>
+        <w:spacing w:after="0"/>
+      </w:pPr>
+      <w:r>
+        <w:t xml:space="preserve">Почти все имена в </w:t>
+      </w:r>
+      <w:proofErr w:type="spellStart"/>
+      <w:r>
+        <w:t>ф-ции</w:t>
+      </w:r>
+      <w:proofErr w:type="spellEnd"/>
+      <w:r>
+        <w:t xml:space="preserve"> </w:t>
+      </w:r>
+      <w:proofErr w:type="spellStart"/>
+      <w:r>
+        <w:t>inter</w:t>
+      </w:r>
+      <w:proofErr w:type="spellEnd"/>
+      <w:r>
+        <w:t xml:space="preserve"> </w:t>
+      </w:r>
+      <w:proofErr w:type="spellStart"/>
+      <w:r>
+        <w:t>явл-ся</w:t>
+      </w:r>
+      <w:proofErr w:type="spellEnd"/>
+      <w:r>
+        <w:t xml:space="preserve"> локальными переменными:</w:t>
+      </w:r>
+    </w:p>
+    <w:p>
+      <w:pPr>
+        <w:spacing w:after="0"/>
+      </w:pPr>
+    </w:p>
+    <w:p>
+      <w:pPr>
+        <w:spacing w:after="0"/>
+      </w:pPr>
+      <w:r>
+        <w:t xml:space="preserve">- Переменная </w:t>
+      </w:r>
+      <w:proofErr w:type="spellStart"/>
+      <w:r>
+        <w:t>res</w:t>
+      </w:r>
+      <w:proofErr w:type="spellEnd"/>
+      <w:r>
+        <w:t xml:space="preserve"> явно участвует в операции присваивания, - поэтому она локальная;</w:t>
+      </w:r>
+    </w:p>
+    <w:p>
+      <w:pPr>
+        <w:spacing w:after="0"/>
+      </w:pPr>
+    </w:p>
+    <w:p>
+      <w:pPr>
+        <w:spacing w:after="0"/>
+      </w:pPr>
+      <w:r>
+        <w:t>- Аргументы передаются через присваивание, - поэтому seq1 и seq2 тоже локальные переменные;</w:t>
+      </w:r>
+    </w:p>
+    <w:p>
+      <w:pPr>
+        <w:spacing w:after="0"/>
+      </w:pPr>
+    </w:p>
+    <w:p>
+      <w:pPr>
+        <w:spacing w:after="0"/>
+      </w:pPr>
+      <w:r>
+        <w:t xml:space="preserve">- Цикл </w:t>
+      </w:r>
+      <w:proofErr w:type="spellStart"/>
+      <w:r>
+        <w:t>for</w:t>
+      </w:r>
+      <w:proofErr w:type="spellEnd"/>
+      <w:r>
+        <w:t xml:space="preserve"> присваивает элементы переменной, поэтому имя </w:t>
+      </w:r>
+      <w:proofErr w:type="spellStart"/>
+      <w:r>
+        <w:t>х</w:t>
+      </w:r>
+      <w:proofErr w:type="spellEnd"/>
+      <w:r>
+        <w:t xml:space="preserve"> также </w:t>
+      </w:r>
+      <w:proofErr w:type="spellStart"/>
+      <w:r>
+        <w:t>явл-ся</w:t>
+      </w:r>
+      <w:proofErr w:type="spellEnd"/>
+      <w:r>
+        <w:t xml:space="preserve"> </w:t>
+      </w:r>
+      <w:proofErr w:type="gramStart"/>
+      <w:r>
+        <w:t>локальным</w:t>
+      </w:r>
+      <w:proofErr w:type="gramEnd"/>
+      <w:r>
+        <w:t>.</w:t>
+      </w:r>
+    </w:p>
+    <w:p>
+      <w:pPr>
+        <w:spacing w:after="0"/>
+      </w:pPr>
+    </w:p>
+    <w:p>
+      <w:pPr>
+        <w:spacing w:after="0"/>
+      </w:pPr>
+    </w:p>
+    <w:p>
+      <w:pPr>
+        <w:spacing w:after="0"/>
+      </w:pPr>
+      <w:r>
+        <w:t xml:space="preserve">Все эти локальные переменные </w:t>
+      </w:r>
+      <w:proofErr w:type="spellStart"/>
+      <w:r>
+        <w:t>появл-ся</w:t>
+      </w:r>
+      <w:proofErr w:type="spellEnd"/>
+      <w:r>
+        <w:t xml:space="preserve"> в момент вызова </w:t>
+      </w:r>
+      <w:proofErr w:type="spellStart"/>
+      <w:r>
+        <w:t>ф-ции</w:t>
+      </w:r>
+      <w:proofErr w:type="spellEnd"/>
+      <w:r>
+        <w:t xml:space="preserve"> и исчезают, когда </w:t>
+      </w:r>
+      <w:proofErr w:type="spellStart"/>
+      <w:r>
+        <w:t>ф-ция</w:t>
+      </w:r>
+      <w:proofErr w:type="spellEnd"/>
+      <w:r>
+        <w:t xml:space="preserve"> возвращает управление - </w:t>
+      </w:r>
+      <w:proofErr w:type="spellStart"/>
+      <w:r>
+        <w:t>return</w:t>
+      </w:r>
+      <w:proofErr w:type="spellEnd"/>
+      <w:r>
+        <w:t xml:space="preserve"> возвращает объект результата, а имя </w:t>
+      </w:r>
+      <w:proofErr w:type="spellStart"/>
+      <w:r>
+        <w:t>res</w:t>
+      </w:r>
+      <w:proofErr w:type="spellEnd"/>
+      <w:r>
+        <w:t xml:space="preserve"> исчезает.  </w:t>
+      </w:r>
+    </w:p>
+    <w:p>
+      <w:pPr>
+        <w:spacing w:after="0"/>
+      </w:pPr>
+    </w:p>
+    <w:p>
+      <w:pPr>
+        <w:spacing w:after="0"/>
+      </w:pPr>
+    </w:p>
+    <w:p>
+      <w:pPr>
+        <w:spacing w:after="0"/>
+      </w:pPr>
+    </w:p>
+    <w:p>
+      <w:pPr>
+        <w:spacing w:after="0"/>
+      </w:pPr>
+    </w:p>
+    <w:p>
+      <w:pPr>
+        <w:spacing w:after="0"/>
+      </w:pPr>
+    </w:p>
+    <w:p>
+      <w:pPr>
+        <w:spacing w:after="0"/>
+      </w:pPr>
+    </w:p>
+    <w:p>
+      <w:pPr>
+        <w:spacing w:after="0"/>
+      </w:pPr>
+    </w:p>
+    <w:p>
+      <w:pPr>
+        <w:spacing w:after="0"/>
+      </w:pPr>
+    </w:p>
+    <w:p>
+      <w:pPr>
+        <w:spacing w:after="0"/>
+      </w:pPr>
+    </w:p>
+    <w:p>
+      <w:pPr>
+        <w:spacing w:after="0"/>
+      </w:pPr>
+    </w:p>
+    <w:p>
+      <w:pPr>
+        <w:spacing w:after="0"/>
+      </w:pPr>
+    </w:p>
+    <w:p>
+      <w:pPr>
+        <w:spacing w:after="0"/>
+      </w:pPr>
+    </w:p>
+    <w:p>
+      <w:pPr>
+        <w:spacing w:after="0"/>
+      </w:pPr>
+    </w:p>
+    <w:p>
+      <w:pPr>
+        <w:spacing w:after="0"/>
+      </w:pPr>
+    </w:p>
+    <w:p>
+      <w:pPr>
+        <w:spacing w:after="0"/>
+      </w:pPr>
+    </w:p>
+    <w:p>
+      <w:pPr>
+        <w:spacing w:after="0"/>
+      </w:pPr>
+    </w:p>
+    <w:p>
+      <w:pPr>
+        <w:spacing w:after="0"/>
+      </w:pPr>
+    </w:p>
+    <w:p>
+      <w:pPr>
+        <w:spacing w:after="0"/>
+      </w:pPr>
+    </w:p>
+    <w:p>
+      <w:pPr>
+        <w:spacing w:after="0"/>
+      </w:pPr>
+    </w:p>
     <w:sectPr>
       <w:pgSz w:w="11906" w:h="16838"/>
       <w:pgMar w:top="851" w:right="851" w:bottom="851" w:left="1418" w:header="709" w:footer="709" w:gutter="0"/>
@@ -464,6 +6127,7 @@
   <w:style w:type="paragraph" w:default="1" w:styleId="a">
     <w:name w:val="Normal"/>
     <w:qFormat/>
+    <w:rsid w:val="00BC42C8"/>
   </w:style>
   <w:style w:type="character" w:default="1" w:styleId="a0">
     <w:name w:val="Default Paragraph Font"/>

--- a/notes-on-Python-2.docx
+++ b/notes-on-Python-2.docx
@@ -55,7 +55,6 @@
           <w:spacing w:val="20"/>
           <w:sz w:val="24"/>
           <w:szCs w:val="24"/>
-          <w:lang w:val="en-US"/>
         </w:rPr>
       </w:pPr>
       <w:r>
@@ -84,7 +83,6 @@
           <w:spacing w:val="20"/>
           <w:sz w:val="24"/>
           <w:szCs w:val="24"/>
-          <w:lang w:val="en-US"/>
         </w:rPr>
         <w:t xml:space="preserve"> 2011</w:t>
       </w:r>
@@ -105,17 +103,35 @@
           <w:szCs w:val="24"/>
           <w:lang w:val="en-US"/>
         </w:rPr>
-        <w:t>O’ Reilly</w:t>
-      </w:r>
-    </w:p>
-    <w:p>
-      <w:pPr>
-        <w:spacing w:after="0"/>
-        <w:jc w:val="center"/>
-        <w:rPr>
+        <w:t>O</w:t>
+      </w:r>
+      <w:r>
+        <w:rPr>
+          <w:b/>
+          <w:spacing w:val="20"/>
           <w:sz w:val="24"/>
           <w:szCs w:val="24"/>
-          <w:lang w:val="en-US"/>
+        </w:rPr>
+        <w:t xml:space="preserve">’ </w:t>
+      </w:r>
+      <w:r>
+        <w:rPr>
+          <w:b/>
+          <w:spacing w:val="20"/>
+          <w:sz w:val="24"/>
+          <w:szCs w:val="24"/>
+          <w:lang w:val="en-US"/>
+        </w:rPr>
+        <w:t>Reilly</w:t>
+      </w:r>
+    </w:p>
+    <w:p>
+      <w:pPr>
+        <w:spacing w:after="0"/>
+        <w:jc w:val="center"/>
+        <w:rPr>
+          <w:sz w:val="24"/>
+          <w:szCs w:val="24"/>
         </w:rPr>
       </w:pPr>
     </w:p>
@@ -292,9 +308,6 @@
     <w:p>
       <w:pPr>
         <w:spacing w:after="0"/>
-        <w:rPr>
-          <w:lang w:val="en-US"/>
-        </w:rPr>
       </w:pPr>
       <w:r>
         <w:t>Функция - это средство, позволяющее группировать наборы инструкций так, что в программе они могут запускаться неоднократно.</w:t>
@@ -303,17 +316,11 @@
     <w:p>
       <w:pPr>
         <w:spacing w:after="0"/>
-        <w:rPr>
-          <w:lang w:val="en-US"/>
-        </w:rPr>
-      </w:pPr>
-    </w:p>
-    <w:p>
-      <w:pPr>
-        <w:spacing w:after="0"/>
-        <w:rPr>
-          <w:lang w:val="en-US"/>
-        </w:rPr>
+      </w:pPr>
+    </w:p>
+    <w:p>
+      <w:pPr>
+        <w:spacing w:after="0"/>
       </w:pPr>
       <w:r>
         <w:t>Они могут вычислять результат и иметь входные параметры. Оформление операций в виде функций - очень удобный инструмент, который мы можем использовать в самых разных ситуациях.</w:t>
@@ -322,17 +329,11 @@
     <w:p>
       <w:pPr>
         <w:spacing w:after="0"/>
-        <w:rPr>
-          <w:lang w:val="en-US"/>
-        </w:rPr>
-      </w:pPr>
-    </w:p>
-    <w:p>
-      <w:pPr>
-        <w:spacing w:after="0"/>
-        <w:rPr>
-          <w:lang w:val="en-US"/>
-        </w:rPr>
+      </w:pPr>
+    </w:p>
+    <w:p>
+      <w:pPr>
+        <w:spacing w:after="0"/>
       </w:pPr>
       <w:r>
         <w:t xml:space="preserve">Т.о. функции устраняют необходимость вставлять в программу избыточные копии блоков одного и того же программного кода, он заменяется одной единственной функцией. Кстати, при изменении программы достаточно </w:t>
@@ -349,9 +350,6 @@
     <w:p>
       <w:pPr>
         <w:spacing w:after="0"/>
-        <w:rPr>
-          <w:lang w:val="en-US"/>
-        </w:rPr>
       </w:pPr>
     </w:p>
     <w:p>
@@ -4696,14 +4694,99 @@
       </w:r>
       <w:proofErr w:type="spellEnd"/>
       <w:r>
-        <w:t xml:space="preserve"> я получал сообщение об ошибке "</w:t>
-      </w:r>
-      <w:proofErr w:type="spellStart"/>
-      <w:r>
+        <w:t>:</w:t>
+      </w:r>
+    </w:p>
+    <w:p>
+      <w:pPr>
+        <w:spacing w:after="0"/>
+      </w:pPr>
+    </w:p>
+    <w:p>
+      <w:pPr>
+        <w:spacing w:after="0"/>
+        <w:rPr>
+          <w:lang w:val="en-US"/>
+        </w:rPr>
+      </w:pPr>
+      <w:r>
+        <w:rPr>
+          <w:lang w:val="en-US"/>
+        </w:rPr>
+        <w:t>&gt;&gt;&gt;</w:t>
+      </w:r>
+      <w:proofErr w:type="gramStart"/>
+      <w:r>
+        <w:rPr>
+          <w:lang w:val="en-US"/>
+        </w:rPr>
+        <w:t>inter(</w:t>
+      </w:r>
+      <w:proofErr w:type="gramEnd"/>
+      <w:r>
+        <w:rPr>
+          <w:lang w:val="en-US"/>
+        </w:rPr>
+        <w:t>s1, s2)</w:t>
+      </w:r>
+    </w:p>
+    <w:p>
+      <w:pPr>
+        <w:spacing w:after="0"/>
+        <w:rPr>
+          <w:lang w:val="en-US"/>
+        </w:rPr>
+      </w:pPr>
+      <w:r>
+        <w:rPr>
+          <w:lang w:val="en-US"/>
+        </w:rPr>
+        <w:t>...</w:t>
+      </w:r>
+    </w:p>
+    <w:p>
+      <w:pPr>
+        <w:spacing w:after="0"/>
+        <w:rPr>
+          <w:lang w:val="en-US"/>
+        </w:rPr>
+      </w:pPr>
+      <w:proofErr w:type="spellStart"/>
+      <w:r>
+        <w:rPr>
+          <w:lang w:val="en-US"/>
+        </w:rPr>
         <w:t>NameError</w:t>
       </w:r>
       <w:proofErr w:type="spellEnd"/>
       <w:r>
+        <w:rPr>
+          <w:lang w:val="en-US"/>
+        </w:rPr>
+        <w:t>: name 'inter' is not defined</w:t>
+      </w:r>
+    </w:p>
+    <w:p>
+      <w:pPr>
+        <w:spacing w:after="0"/>
+        <w:rPr>
+          <w:lang w:val="en-US"/>
+        </w:rPr>
+      </w:pPr>
+    </w:p>
+    <w:p>
+      <w:pPr>
+        <w:spacing w:after="0"/>
+      </w:pPr>
+      <w:r>
+        <w:t>- я получал сообщение об ошибке "</w:t>
+      </w:r>
+      <w:proofErr w:type="spellStart"/>
+      <w:r>
+        <w:t>NameError</w:t>
+      </w:r>
+      <w:proofErr w:type="spellEnd"/>
+      <w:r>
         <w:t xml:space="preserve">: </w:t>
       </w:r>
       <w:proofErr w:type="spellStart"/>
@@ -4780,15 +4863,11 @@
       <w:pPr>
         <w:spacing w:after="0"/>
       </w:pPr>
-    </w:p>
-    <w:p>
-      <w:pPr>
-        <w:spacing w:after="0"/>
-      </w:pPr>
       <w:r>
         <w:rPr>
           <w:i/>
         </w:rPr>
+        <w:lastRenderedPageBreak/>
         <w:t xml:space="preserve">Замечание! – </w:t>
       </w:r>
       <w:r>
@@ -4811,6 +4890,513 @@
     <w:p>
       <w:pPr>
         <w:spacing w:after="0"/>
+        <w:rPr>
+          <w:b/>
+        </w:rPr>
+      </w:pPr>
+      <w:r>
+        <w:rPr>
+          <w:b/>
+        </w:rPr>
+        <w:t>Разобрался!!!!!</w:t>
+      </w:r>
+    </w:p>
+    <w:p>
+      <w:pPr>
+        <w:spacing w:after="0"/>
+      </w:pPr>
+    </w:p>
+    <w:p>
+      <w:pPr>
+        <w:spacing w:after="0"/>
+      </w:pPr>
+      <w:r>
+        <w:t xml:space="preserve">Мы импортируем модуль, а </w:t>
+      </w:r>
+      <w:proofErr w:type="gramStart"/>
+      <w:r>
+        <w:t>потом</w:t>
+      </w:r>
+      <w:proofErr w:type="gramEnd"/>
+      <w:r>
+        <w:t xml:space="preserve"> указывая имя модуля и его аргументы мы их используем. А в нашем случае </w:t>
+      </w:r>
+      <w:proofErr w:type="spellStart"/>
+      <w:r>
+        <w:t>ф-ция</w:t>
+      </w:r>
+      <w:proofErr w:type="spellEnd"/>
+      <w:r>
+        <w:t xml:space="preserve"> </w:t>
+      </w:r>
+      <w:proofErr w:type="spellStart"/>
+      <w:r>
+        <w:t>inter</w:t>
+      </w:r>
+      <w:proofErr w:type="spellEnd"/>
+      <w:r>
+        <w:t xml:space="preserve">() как раз </w:t>
+      </w:r>
+      <w:proofErr w:type="spellStart"/>
+      <w:r>
+        <w:t>явл-ся</w:t>
+      </w:r>
+      <w:proofErr w:type="spellEnd"/>
+      <w:r>
+        <w:t xml:space="preserve"> аргументом модуля </w:t>
+      </w:r>
+      <w:proofErr w:type="spellStart"/>
+      <w:r>
+        <w:t>tnt</w:t>
+      </w:r>
+      <w:proofErr w:type="spellEnd"/>
+      <w:r>
+        <w:t xml:space="preserve"> (как мы уже писали выше о проверке </w:t>
+      </w:r>
+      <w:proofErr w:type="spellStart"/>
+      <w:r>
+        <w:t>dir</w:t>
+      </w:r>
+      <w:proofErr w:type="spellEnd"/>
+      <w:r>
+        <w:t>()) и в конечном итоге всё работает:</w:t>
+      </w:r>
+    </w:p>
+    <w:p>
+      <w:pPr>
+        <w:spacing w:after="0"/>
+      </w:pPr>
+    </w:p>
+    <w:p>
+      <w:pPr>
+        <w:spacing w:after="0"/>
+        <w:rPr>
+          <w:lang w:val="en-US"/>
+        </w:rPr>
+      </w:pPr>
+      <w:r>
+        <w:rPr>
+          <w:lang w:val="en-US"/>
+        </w:rPr>
+        <w:t xml:space="preserve">&gt;&gt;&gt; import </w:t>
+      </w:r>
+      <w:proofErr w:type="spellStart"/>
+      <w:proofErr w:type="gramStart"/>
+      <w:r>
+        <w:rPr>
+          <w:lang w:val="en-US"/>
+        </w:rPr>
+        <w:t>tnt</w:t>
+      </w:r>
+      <w:proofErr w:type="spellEnd"/>
+      <w:proofErr w:type="gramEnd"/>
+    </w:p>
+    <w:p>
+      <w:pPr>
+        <w:spacing w:after="0"/>
+        <w:rPr>
+          <w:lang w:val="en-US"/>
+        </w:rPr>
+      </w:pPr>
+      <w:r>
+        <w:rPr>
+          <w:lang w:val="en-US"/>
+        </w:rPr>
+        <w:t>&gt;&gt;&gt; s1 = 'spam'</w:t>
+      </w:r>
+    </w:p>
+    <w:p>
+      <w:pPr>
+        <w:spacing w:after="0"/>
+        <w:rPr>
+          <w:lang w:val="en-US"/>
+        </w:rPr>
+      </w:pPr>
+      <w:r>
+        <w:rPr>
+          <w:lang w:val="en-US"/>
+        </w:rPr>
+        <w:t>&gt;&gt;&gt; s2 = 'scam'</w:t>
+      </w:r>
+    </w:p>
+    <w:p>
+      <w:pPr>
+        <w:spacing w:after="0"/>
+        <w:rPr>
+          <w:lang w:val="en-US"/>
+        </w:rPr>
+      </w:pPr>
+      <w:r>
+        <w:rPr>
+          <w:lang w:val="en-US"/>
+        </w:rPr>
+        <w:t xml:space="preserve">&gt;&gt;&gt; </w:t>
+      </w:r>
+      <w:proofErr w:type="spellStart"/>
+      <w:proofErr w:type="gramStart"/>
+      <w:r>
+        <w:rPr>
+          <w:lang w:val="en-US"/>
+        </w:rPr>
+        <w:t>tnt.inter</w:t>
+      </w:r>
+      <w:proofErr w:type="spellEnd"/>
+      <w:r>
+        <w:rPr>
+          <w:lang w:val="en-US"/>
+        </w:rPr>
+        <w:t>(</w:t>
+      </w:r>
+      <w:proofErr w:type="gramEnd"/>
+      <w:r>
+        <w:rPr>
+          <w:lang w:val="en-US"/>
+        </w:rPr>
+        <w:t>s1, s2)</w:t>
+      </w:r>
+    </w:p>
+    <w:p>
+      <w:pPr>
+        <w:spacing w:after="0"/>
+        <w:rPr>
+          <w:lang w:val="en-US"/>
+        </w:rPr>
+      </w:pPr>
+      <w:r>
+        <w:rPr>
+          <w:lang w:val="en-US"/>
+        </w:rPr>
+        <w:t>['s', 'a', 'm']</w:t>
+      </w:r>
+    </w:p>
+    <w:p>
+      <w:pPr>
+        <w:spacing w:after="0"/>
+        <w:rPr>
+          <w:lang w:val="en-US"/>
+        </w:rPr>
+      </w:pPr>
+    </w:p>
+    <w:p>
+      <w:pPr>
+        <w:spacing w:after="0"/>
+      </w:pPr>
+      <w:r>
+        <w:t xml:space="preserve">- это </w:t>
+      </w:r>
+      <w:r>
+        <w:rPr>
+          <w:b/>
+        </w:rPr>
+        <w:t xml:space="preserve">рекомендованный </w:t>
+      </w:r>
+      <w:r>
+        <w:t>способ использования модулей.</w:t>
+      </w:r>
+    </w:p>
+    <w:p>
+      <w:pPr>
+        <w:spacing w:after="0"/>
+      </w:pPr>
+    </w:p>
+    <w:p>
+      <w:pPr>
+        <w:spacing w:after="0"/>
+      </w:pPr>
+      <w:r>
+        <w:t xml:space="preserve">Или, чтобы не писать каждый раз имя модуля, используем конструкцию </w:t>
+      </w:r>
+      <w:proofErr w:type="spellStart"/>
+      <w:r>
+        <w:t>from</w:t>
+      </w:r>
+      <w:proofErr w:type="spellEnd"/>
+      <w:r>
+        <w:t xml:space="preserve"> </w:t>
+      </w:r>
+      <w:proofErr w:type="spellStart"/>
+      <w:r>
+        <w:t>import</w:t>
+      </w:r>
+      <w:proofErr w:type="spellEnd"/>
+      <w:r>
+        <w:t>:</w:t>
+      </w:r>
+    </w:p>
+    <w:p>
+      <w:pPr>
+        <w:spacing w:after="0"/>
+      </w:pPr>
+    </w:p>
+    <w:p>
+      <w:pPr>
+        <w:spacing w:after="0"/>
+        <w:rPr>
+          <w:lang w:val="en-US"/>
+        </w:rPr>
+      </w:pPr>
+      <w:r>
+        <w:rPr>
+          <w:lang w:val="en-US"/>
+        </w:rPr>
+        <w:t>&gt;&gt;&gt; s1 = 'spam'</w:t>
+      </w:r>
+    </w:p>
+    <w:p>
+      <w:pPr>
+        <w:spacing w:after="0"/>
+        <w:rPr>
+          <w:lang w:val="en-US"/>
+        </w:rPr>
+      </w:pPr>
+      <w:r>
+        <w:rPr>
+          <w:lang w:val="en-US"/>
+        </w:rPr>
+        <w:t>&gt;&gt;&gt; s2 = 'scam'</w:t>
+      </w:r>
+    </w:p>
+    <w:p>
+      <w:pPr>
+        <w:spacing w:after="0"/>
+        <w:rPr>
+          <w:lang w:val="en-US"/>
+        </w:rPr>
+      </w:pPr>
+    </w:p>
+    <w:p>
+      <w:pPr>
+        <w:spacing w:after="0"/>
+        <w:rPr>
+          <w:lang w:val="en-US"/>
+        </w:rPr>
+      </w:pPr>
+      <w:r>
+        <w:rPr>
+          <w:lang w:val="en-US"/>
+        </w:rPr>
+        <w:t xml:space="preserve">&gt;&gt;&gt; </w:t>
+      </w:r>
+      <w:proofErr w:type="gramStart"/>
+      <w:r>
+        <w:rPr>
+          <w:lang w:val="en-US"/>
+        </w:rPr>
+        <w:t>from</w:t>
+      </w:r>
+      <w:proofErr w:type="gramEnd"/>
+      <w:r>
+        <w:rPr>
+          <w:lang w:val="en-US"/>
+        </w:rPr>
+        <w:t xml:space="preserve"> </w:t>
+      </w:r>
+      <w:proofErr w:type="spellStart"/>
+      <w:r>
+        <w:rPr>
+          <w:lang w:val="en-US"/>
+        </w:rPr>
+        <w:t>tnt</w:t>
+      </w:r>
+      <w:proofErr w:type="spellEnd"/>
+      <w:r>
+        <w:rPr>
+          <w:lang w:val="en-US"/>
+        </w:rPr>
+        <w:t xml:space="preserve"> import inter</w:t>
+      </w:r>
+    </w:p>
+    <w:p>
+      <w:pPr>
+        <w:spacing w:after="0"/>
+        <w:rPr>
+          <w:lang w:val="en-US"/>
+        </w:rPr>
+      </w:pPr>
+      <w:r>
+        <w:rPr>
+          <w:lang w:val="en-US"/>
+        </w:rPr>
+        <w:t xml:space="preserve">&gt;&gt;&gt; </w:t>
+      </w:r>
+      <w:proofErr w:type="gramStart"/>
+      <w:r>
+        <w:rPr>
+          <w:lang w:val="en-US"/>
+        </w:rPr>
+        <w:t>inter(</w:t>
+      </w:r>
+      <w:proofErr w:type="gramEnd"/>
+      <w:r>
+        <w:rPr>
+          <w:lang w:val="en-US"/>
+        </w:rPr>
+        <w:t>s1, s2)</w:t>
+      </w:r>
+    </w:p>
+    <w:p>
+      <w:pPr>
+        <w:spacing w:after="0"/>
+        <w:rPr>
+          <w:lang w:val="en-US"/>
+        </w:rPr>
+      </w:pPr>
+      <w:r>
+        <w:rPr>
+          <w:lang w:val="en-US"/>
+        </w:rPr>
+        <w:t>['s', 'a', 'm']</w:t>
+      </w:r>
+    </w:p>
+    <w:p>
+      <w:pPr>
+        <w:spacing w:after="0"/>
+        <w:rPr>
+          <w:lang w:val="en-US"/>
+        </w:rPr>
+      </w:pPr>
+    </w:p>
+    <w:p>
+      <w:pPr>
+        <w:spacing w:after="0"/>
+      </w:pPr>
+      <w:r>
+        <w:t xml:space="preserve">- Вот такие вот подводные камни. Но всё-таки рекомендуется использовать просто </w:t>
+      </w:r>
+      <w:proofErr w:type="spellStart"/>
+      <w:r>
+        <w:t>import</w:t>
+      </w:r>
+      <w:proofErr w:type="spellEnd"/>
+      <w:r>
+        <w:t>.</w:t>
+      </w:r>
+    </w:p>
+    <w:p>
+      <w:pPr>
+        <w:spacing w:after="0"/>
+      </w:pPr>
+    </w:p>
+    <w:p>
+      <w:pPr>
+        <w:spacing w:after="0"/>
+      </w:pPr>
+      <w:r>
+        <w:t xml:space="preserve">Все-таки нужно повторить первую часть моих записок, а то вот уже забыл правила использования атрибутов модулей. А если бы всё это помнил, не пришлось бы целый час сидеть в </w:t>
+      </w:r>
+      <w:proofErr w:type="spellStart"/>
+      <w:r>
+        <w:t>инете</w:t>
+      </w:r>
+      <w:proofErr w:type="spellEnd"/>
+      <w:r>
+        <w:t xml:space="preserve"> и искать ответ на "загадочную" ошибку с импортированным модулем.</w:t>
+      </w:r>
+    </w:p>
+    <w:p>
+      <w:pPr>
+        <w:spacing w:after="0"/>
+      </w:pPr>
+    </w:p>
+    <w:p>
+      <w:pPr>
+        <w:spacing w:after="0"/>
+      </w:pPr>
+      <w:r>
+        <w:t>Кстати наша функция, если честно, работает слишком медленно и в принципе не особо нужна, её можно заменить единственным выражением генератора списков:</w:t>
+      </w:r>
+    </w:p>
+    <w:p>
+      <w:pPr>
+        <w:spacing w:after="0"/>
+      </w:pPr>
+    </w:p>
+    <w:p>
+      <w:pPr>
+        <w:spacing w:after="0"/>
+        <w:rPr>
+          <w:lang w:val="en-US"/>
+        </w:rPr>
+      </w:pPr>
+      <w:r>
+        <w:rPr>
+          <w:lang w:val="en-US"/>
+        </w:rPr>
+        <w:t>&gt;&gt;&gt; [x for x in s1 if x in s2]</w:t>
+      </w:r>
+    </w:p>
+    <w:p>
+      <w:pPr>
+        <w:spacing w:after="0"/>
+      </w:pPr>
+      <w:r>
+        <w:t>['S', 'A', 'M']</w:t>
+      </w:r>
+    </w:p>
+    <w:p>
+      <w:pPr>
+        <w:spacing w:after="0"/>
+      </w:pPr>
+    </w:p>
+    <w:p>
+      <w:pPr>
+        <w:spacing w:after="0"/>
+      </w:pPr>
+      <w:r>
+        <w:t xml:space="preserve">- но </w:t>
+      </w:r>
+      <w:proofErr w:type="gramStart"/>
+      <w:r>
+        <w:t>всё</w:t>
+      </w:r>
+      <w:proofErr w:type="gramEnd"/>
+      <w:r>
+        <w:t xml:space="preserve"> же это простой пример применения функций к различному диапазону типов (различных типов последовательностей).</w:t>
+      </w:r>
+    </w:p>
+    <w:p>
+      <w:pPr>
+        <w:spacing w:after="0"/>
+      </w:pPr>
+    </w:p>
+    <w:p>
+      <w:pPr>
+        <w:spacing w:after="0"/>
+      </w:pPr>
+    </w:p>
+    <w:p>
+      <w:pPr>
+        <w:spacing w:after="0"/>
+      </w:pPr>
+    </w:p>
+    <w:p>
+      <w:pPr>
+        <w:spacing w:after="0"/>
+      </w:pPr>
+    </w:p>
+    <w:p>
+      <w:pPr>
+        <w:spacing w:after="0"/>
+      </w:pPr>
+    </w:p>
+    <w:p>
+      <w:pPr>
+        <w:spacing w:after="0"/>
+      </w:pPr>
+    </w:p>
+    <w:p>
+      <w:pPr>
+        <w:spacing w:after="0"/>
+      </w:pPr>
+    </w:p>
+    <w:p>
+      <w:pPr>
+        <w:spacing w:after="0"/>
+      </w:pPr>
+    </w:p>
+    <w:p>
+      <w:pPr>
+        <w:spacing w:after="0"/>
       </w:pPr>
     </w:p>
     <w:p>
@@ -4830,459 +5416,6 @@
           <w:b/>
         </w:rPr>
         <w:lastRenderedPageBreak/>
-        <w:t>Разобрался!!!!!</w:t>
-      </w:r>
-    </w:p>
-    <w:p>
-      <w:pPr>
-        <w:spacing w:after="0"/>
-      </w:pPr>
-    </w:p>
-    <w:p>
-      <w:pPr>
-        <w:spacing w:after="0"/>
-      </w:pPr>
-      <w:r>
-        <w:t>Мы импортируем модуль, а потом</w:t>
-      </w:r>
-      <w:r>
-        <w:t>,</w:t>
-      </w:r>
-      <w:r>
-        <w:t xml:space="preserve"> указывая имя модуля и его аргументы</w:t>
-      </w:r>
-      <w:r>
-        <w:t>,</w:t>
-      </w:r>
-      <w:r>
-        <w:t xml:space="preserve"> мы их</w:t>
-      </w:r>
-      <w:r>
-        <w:t xml:space="preserve"> можем </w:t>
-      </w:r>
-      <w:r>
-        <w:t>использ</w:t>
-      </w:r>
-      <w:r>
-        <w:t>овать</w:t>
-      </w:r>
-      <w:r>
-        <w:t>:</w:t>
-      </w:r>
-    </w:p>
-    <w:p>
-      <w:pPr>
-        <w:spacing w:after="0"/>
-      </w:pPr>
-    </w:p>
-    <w:p>
-      <w:pPr>
-        <w:spacing w:after="0"/>
-        <w:rPr>
-          <w:lang w:val="en-US"/>
-        </w:rPr>
-      </w:pPr>
-      <w:r>
-        <w:rPr>
-          <w:lang w:val="en-US"/>
-        </w:rPr>
-        <w:t xml:space="preserve">&gt;&gt;&gt; import </w:t>
-      </w:r>
-      <w:proofErr w:type="spellStart"/>
-      <w:proofErr w:type="gramStart"/>
-      <w:r>
-        <w:rPr>
-          <w:lang w:val="en-US"/>
-        </w:rPr>
-        <w:t>tnt</w:t>
-      </w:r>
-      <w:proofErr w:type="spellEnd"/>
-      <w:proofErr w:type="gramEnd"/>
-    </w:p>
-    <w:p>
-      <w:pPr>
-        <w:spacing w:after="0"/>
-        <w:rPr>
-          <w:lang w:val="en-US"/>
-        </w:rPr>
-      </w:pPr>
-      <w:r>
-        <w:rPr>
-          <w:lang w:val="en-US"/>
-        </w:rPr>
-        <w:t>&gt;&gt;&gt; s1 = 'spam'</w:t>
-      </w:r>
-    </w:p>
-    <w:p>
-      <w:pPr>
-        <w:spacing w:after="0"/>
-        <w:rPr>
-          <w:lang w:val="en-US"/>
-        </w:rPr>
-      </w:pPr>
-      <w:r>
-        <w:rPr>
-          <w:lang w:val="en-US"/>
-        </w:rPr>
-        <w:t>&gt;&gt;&gt; s2 = 'scam'</w:t>
-      </w:r>
-    </w:p>
-    <w:p>
-      <w:pPr>
-        <w:spacing w:after="0"/>
-        <w:rPr>
-          <w:lang w:val="en-US"/>
-        </w:rPr>
-      </w:pPr>
-      <w:r>
-        <w:rPr>
-          <w:lang w:val="en-US"/>
-        </w:rPr>
-        <w:t xml:space="preserve">&gt;&gt;&gt; </w:t>
-      </w:r>
-      <w:proofErr w:type="spellStart"/>
-      <w:proofErr w:type="gramStart"/>
-      <w:r>
-        <w:rPr>
-          <w:lang w:val="en-US"/>
-        </w:rPr>
-        <w:t>tnt.inter</w:t>
-      </w:r>
-      <w:proofErr w:type="spellEnd"/>
-      <w:r>
-        <w:rPr>
-          <w:lang w:val="en-US"/>
-        </w:rPr>
-        <w:t>(</w:t>
-      </w:r>
-      <w:proofErr w:type="gramEnd"/>
-      <w:r>
-        <w:rPr>
-          <w:lang w:val="en-US"/>
-        </w:rPr>
-        <w:t>s1, s2)</w:t>
-      </w:r>
-    </w:p>
-    <w:p>
-      <w:pPr>
-        <w:spacing w:after="0"/>
-        <w:rPr>
-          <w:lang w:val="en-US"/>
-        </w:rPr>
-      </w:pPr>
-      <w:r>
-        <w:rPr>
-          <w:lang w:val="en-US"/>
-        </w:rPr>
-        <w:t>['s', 'a', 'm']</w:t>
-      </w:r>
-    </w:p>
-    <w:p>
-      <w:pPr>
-        <w:spacing w:after="0"/>
-        <w:rPr>
-          <w:lang w:val="en-US"/>
-        </w:rPr>
-      </w:pPr>
-    </w:p>
-    <w:p>
-      <w:pPr>
-        <w:spacing w:after="0"/>
-      </w:pPr>
-      <w:r>
-        <w:t xml:space="preserve">- это </w:t>
-      </w:r>
-      <w:r>
-        <w:rPr>
-          <w:b/>
-        </w:rPr>
-        <w:t xml:space="preserve">рекомендованный </w:t>
-      </w:r>
-      <w:r>
-        <w:t>способ использования модулей.</w:t>
-      </w:r>
-    </w:p>
-    <w:p>
-      <w:pPr>
-        <w:spacing w:after="0"/>
-      </w:pPr>
-    </w:p>
-    <w:p>
-      <w:pPr>
-        <w:spacing w:after="0"/>
-      </w:pPr>
-      <w:r>
-        <w:t xml:space="preserve">Или, чтобы не писать каждый раз имя модуля, используем конструкцию </w:t>
-      </w:r>
-      <w:proofErr w:type="spellStart"/>
-      <w:r>
-        <w:t>from</w:t>
-      </w:r>
-      <w:proofErr w:type="spellEnd"/>
-      <w:r>
-        <w:t xml:space="preserve"> </w:t>
-      </w:r>
-      <w:proofErr w:type="spellStart"/>
-      <w:r>
-        <w:t>import</w:t>
-      </w:r>
-      <w:proofErr w:type="spellEnd"/>
-      <w:r>
-        <w:t>:</w:t>
-      </w:r>
-    </w:p>
-    <w:p>
-      <w:pPr>
-        <w:spacing w:after="0"/>
-      </w:pPr>
-    </w:p>
-    <w:p>
-      <w:pPr>
-        <w:spacing w:after="0"/>
-        <w:rPr>
-          <w:lang w:val="en-US"/>
-        </w:rPr>
-      </w:pPr>
-      <w:r>
-        <w:rPr>
-          <w:lang w:val="en-US"/>
-        </w:rPr>
-        <w:t>&gt;&gt;&gt; s1 = 'spam'</w:t>
-      </w:r>
-    </w:p>
-    <w:p>
-      <w:pPr>
-        <w:spacing w:after="0"/>
-        <w:rPr>
-          <w:lang w:val="en-US"/>
-        </w:rPr>
-      </w:pPr>
-      <w:r>
-        <w:rPr>
-          <w:lang w:val="en-US"/>
-        </w:rPr>
-        <w:t>&gt;&gt;&gt; s2 = 'scam'</w:t>
-      </w:r>
-    </w:p>
-    <w:p>
-      <w:pPr>
-        <w:spacing w:after="0"/>
-        <w:rPr>
-          <w:lang w:val="en-US"/>
-        </w:rPr>
-      </w:pPr>
-    </w:p>
-    <w:p>
-      <w:pPr>
-        <w:spacing w:after="0"/>
-        <w:rPr>
-          <w:lang w:val="en-US"/>
-        </w:rPr>
-      </w:pPr>
-      <w:r>
-        <w:rPr>
-          <w:lang w:val="en-US"/>
-        </w:rPr>
-        <w:t xml:space="preserve">&gt;&gt;&gt; </w:t>
-      </w:r>
-      <w:proofErr w:type="gramStart"/>
-      <w:r>
-        <w:rPr>
-          <w:lang w:val="en-US"/>
-        </w:rPr>
-        <w:t>from</w:t>
-      </w:r>
-      <w:proofErr w:type="gramEnd"/>
-      <w:r>
-        <w:rPr>
-          <w:lang w:val="en-US"/>
-        </w:rPr>
-        <w:t xml:space="preserve"> </w:t>
-      </w:r>
-      <w:proofErr w:type="spellStart"/>
-      <w:r>
-        <w:rPr>
-          <w:lang w:val="en-US"/>
-        </w:rPr>
-        <w:t>tnt</w:t>
-      </w:r>
-      <w:proofErr w:type="spellEnd"/>
-      <w:r>
-        <w:rPr>
-          <w:lang w:val="en-US"/>
-        </w:rPr>
-        <w:t xml:space="preserve"> import inter</w:t>
-      </w:r>
-    </w:p>
-    <w:p>
-      <w:pPr>
-        <w:spacing w:after="0"/>
-        <w:rPr>
-          <w:lang w:val="en-US"/>
-        </w:rPr>
-      </w:pPr>
-      <w:r>
-        <w:rPr>
-          <w:lang w:val="en-US"/>
-        </w:rPr>
-        <w:t xml:space="preserve">&gt;&gt;&gt; </w:t>
-      </w:r>
-      <w:proofErr w:type="gramStart"/>
-      <w:r>
-        <w:rPr>
-          <w:lang w:val="en-US"/>
-        </w:rPr>
-        <w:t>inter(</w:t>
-      </w:r>
-      <w:proofErr w:type="gramEnd"/>
-      <w:r>
-        <w:rPr>
-          <w:lang w:val="en-US"/>
-        </w:rPr>
-        <w:t>s1, s2)</w:t>
-      </w:r>
-    </w:p>
-    <w:p>
-      <w:pPr>
-        <w:spacing w:after="0"/>
-        <w:rPr>
-          <w:lang w:val="en-US"/>
-        </w:rPr>
-      </w:pPr>
-      <w:r>
-        <w:rPr>
-          <w:lang w:val="en-US"/>
-        </w:rPr>
-        <w:t>['s', 'a', 'm']</w:t>
-      </w:r>
-    </w:p>
-    <w:p>
-      <w:pPr>
-        <w:spacing w:after="0"/>
-        <w:rPr>
-          <w:lang w:val="en-US"/>
-        </w:rPr>
-      </w:pPr>
-    </w:p>
-    <w:p>
-      <w:pPr>
-        <w:spacing w:after="0"/>
-      </w:pPr>
-      <w:r>
-        <w:t xml:space="preserve">- Вот такие вот подводные камни. Но всё-таки рекомендуется использовать просто </w:t>
-      </w:r>
-      <w:proofErr w:type="spellStart"/>
-      <w:r>
-        <w:t>import</w:t>
-      </w:r>
-      <w:proofErr w:type="spellEnd"/>
-      <w:r>
-        <w:t>.</w:t>
-      </w:r>
-    </w:p>
-    <w:p>
-      <w:pPr>
-        <w:spacing w:after="0"/>
-      </w:pPr>
-    </w:p>
-    <w:p>
-      <w:pPr>
-        <w:spacing w:after="0"/>
-      </w:pPr>
-      <w:r>
-        <w:t xml:space="preserve">Все-таки нужно повторить первую часть моих записок, а то вот уже забыл правила использования атрибутов модулей. А если бы всё это помнил, не пришлось бы целый час сидеть в </w:t>
-      </w:r>
-      <w:proofErr w:type="spellStart"/>
-      <w:r>
-        <w:t>инете</w:t>
-      </w:r>
-      <w:proofErr w:type="spellEnd"/>
-      <w:r>
-        <w:t xml:space="preserve"> и искать ответ на "загадочную" ошибку с импортированным модулем.</w:t>
-      </w:r>
-    </w:p>
-    <w:p>
-      <w:pPr>
-        <w:spacing w:after="0"/>
-      </w:pPr>
-    </w:p>
-    <w:p>
-      <w:pPr>
-        <w:spacing w:after="0"/>
-      </w:pPr>
-      <w:r>
-        <w:t>Кстати наша функция, если честно, работает слишком медленно и в принципе не особо нужна, её можно заменить единственным выражением генератора списков:</w:t>
-      </w:r>
-    </w:p>
-    <w:p>
-      <w:pPr>
-        <w:spacing w:after="0"/>
-      </w:pPr>
-    </w:p>
-    <w:p>
-      <w:pPr>
-        <w:spacing w:after="0"/>
-        <w:rPr>
-          <w:lang w:val="en-US"/>
-        </w:rPr>
-      </w:pPr>
-      <w:r>
-        <w:rPr>
-          <w:lang w:val="en-US"/>
-        </w:rPr>
-        <w:t>&gt;&gt;&gt; [x for x in s1 if x in s2]</w:t>
-      </w:r>
-    </w:p>
-    <w:p>
-      <w:pPr>
-        <w:spacing w:after="0"/>
-      </w:pPr>
-      <w:r>
-        <w:t>['S', 'A', 'M']</w:t>
-      </w:r>
-    </w:p>
-    <w:p>
-      <w:pPr>
-        <w:spacing w:after="0"/>
-      </w:pPr>
-    </w:p>
-    <w:p>
-      <w:pPr>
-        <w:spacing w:after="0"/>
-      </w:pPr>
-      <w:r>
-        <w:t xml:space="preserve">- но </w:t>
-      </w:r>
-      <w:proofErr w:type="gramStart"/>
-      <w:r>
-        <w:t>всё</w:t>
-      </w:r>
-      <w:proofErr w:type="gramEnd"/>
-      <w:r>
-        <w:t xml:space="preserve"> же это простой пример применения функций к различному диапазону типов (различных типов последовательностей).</w:t>
-      </w:r>
-    </w:p>
-    <w:p>
-      <w:pPr>
-        <w:spacing w:after="0"/>
-      </w:pPr>
-    </w:p>
-    <w:p>
-      <w:pPr>
-        <w:spacing w:after="0"/>
-      </w:pPr>
-    </w:p>
-    <w:p>
-      <w:pPr>
-        <w:spacing w:after="0"/>
-        <w:rPr>
-          <w:b/>
-        </w:rPr>
-      </w:pPr>
-      <w:r>
-        <w:rPr>
-          <w:b/>
-        </w:rPr>
         <w:t xml:space="preserve">Еще о полиморфизме. </w:t>
       </w:r>
     </w:p>
@@ -5314,11 +5447,6 @@
       <w:r>
         <w:t xml:space="preserve"> тоже полиморфна, пример:</w:t>
       </w:r>
-    </w:p>
-    <w:p>
-      <w:pPr>
-        <w:spacing w:after="0"/>
-      </w:pPr>
     </w:p>
     <w:p>
       <w:pPr>
@@ -5449,13 +5577,7 @@
       <w:pPr>
         <w:spacing w:after="0"/>
       </w:pPr>
-    </w:p>
-    <w:p>
-      <w:pPr>
-        <w:spacing w:after="0"/>
-      </w:pPr>
-      <w:r>
-        <w:lastRenderedPageBreak/>
+      <w:r>
         <w:t xml:space="preserve">Т.е. </w:t>
       </w:r>
       <w:proofErr w:type="spellStart"/>
